--- a/docs/JKind User Guide.docx
+++ b/docs/JKind User Guide.docx
@@ -1,24 +1,29 @@
 
 <file path=word/document.xml><?xml version="1.0" encoding="utf-8"?>
-<w:document xmlns:wpc="http://schemas.microsoft.com/office/word/2010/wordprocessingCanvas" xmlns:cx="http://schemas.microsoft.com/office/drawing/2014/chartex" xmlns:cx1="http://schemas.microsoft.com/office/drawing/2015/9/8/chartex" xmlns:mc="http://schemas.openxmlformats.org/markup-compatibility/2006" xmlns:o="urn:schemas-microsoft-com:office:office" xmlns:r="http://schemas.openxmlformats.org/officeDocument/2006/relationships" xmlns:m="http://schemas.openxmlformats.org/officeDocument/2006/math" xmlns:v="urn:schemas-microsoft-com:vml" xmlns:wp14="http://schemas.microsoft.com/office/word/2010/wordprocessingDrawing" xmlns:wp="http://schemas.openxmlformats.org/drawingml/2006/wordprocessingDrawing" xmlns:w10="urn:schemas-microsoft-com:office:word" xmlns:w="http://schemas.openxmlformats.org/wordprocessingml/2006/main" xmlns:w14="http://schemas.microsoft.com/office/word/2010/wordml" xmlns:w15="http://schemas.microsoft.com/office/word/2012/wordml" xmlns:w16se="http://schemas.microsoft.com/office/word/2015/wordml/symex" xmlns:wpg="http://schemas.microsoft.com/office/word/2010/wordprocessingGroup" xmlns:wpi="http://schemas.microsoft.com/office/word/2010/wordprocessingInk" xmlns:wne="http://schemas.microsoft.com/office/word/2006/wordml" xmlns:wps="http://schemas.microsoft.com/office/word/2010/wordprocessingShape" mc:Ignorable="w14 w15 w16se wp14">
+<w:document xmlns:wpc="http://schemas.microsoft.com/office/word/2010/wordprocessingCanvas" xmlns:cx="http://schemas.microsoft.com/office/drawing/2014/chartex" xmlns:cx1="http://schemas.microsoft.com/office/drawing/2015/9/8/chartex" xmlns:cx2="http://schemas.microsoft.com/office/drawing/2015/10/21/chartex" xmlns:cx3="http://schemas.microsoft.com/office/drawing/2016/5/9/chartex" xmlns:cx4="http://schemas.microsoft.com/office/drawing/2016/5/10/chartex" xmlns:cx5="http://schemas.microsoft.com/office/drawing/2016/5/11/chartex" xmlns:cx6="http://schemas.microsoft.com/office/drawing/2016/5/12/chartex" xmlns:cx7="http://schemas.microsoft.com/office/drawing/2016/5/13/chartex" xmlns:cx8="http://schemas.microsoft.com/office/drawing/2016/5/14/chartex" xmlns:mc="http://schemas.openxmlformats.org/markup-compatibility/2006" xmlns:aink="http://schemas.microsoft.com/office/drawing/2016/ink" xmlns:am3d="http://schemas.microsoft.com/office/drawing/2017/model3d" xmlns:o="urn:schemas-microsoft-com:office:office" xmlns:r="http://schemas.openxmlformats.org/officeDocument/2006/relationships" xmlns:m="http://schemas.openxmlformats.org/officeDocument/2006/math" xmlns:v="urn:schemas-microsoft-com:vml" xmlns:wp14="http://schemas.microsoft.com/office/word/2010/wordprocessingDrawing" xmlns:wp="http://schemas.openxmlformats.org/drawingml/2006/wordprocessingDrawing" xmlns:w10="urn:schemas-microsoft-com:office:word" xmlns:w="http://schemas.openxmlformats.org/wordprocessingml/2006/main" xmlns:w14="http://schemas.microsoft.com/office/word/2010/wordml" xmlns:w15="http://schemas.microsoft.com/office/word/2012/wordml" xmlns:w16cid="http://schemas.microsoft.com/office/word/2016/wordml/cid" xmlns:w16se="http://schemas.microsoft.com/office/word/2015/wordml/symex" xmlns:wpg="http://schemas.microsoft.com/office/word/2010/wordprocessingGroup" xmlns:wpi="http://schemas.microsoft.com/office/word/2010/wordprocessingInk" xmlns:wne="http://schemas.microsoft.com/office/word/2006/wordml" xmlns:wps="http://schemas.microsoft.com/office/word/2010/wordprocessingShape" mc:Ignorable="w14 w15 w16se w16cid wp14">
   <w:body>
     <w:p>
       <w:pPr>
-        <w:pStyle w:val="Title"/>
-      </w:pPr>
-    </w:p>
-    <w:p>
-      <w:pPr>
-        <w:pStyle w:val="Title"/>
-      </w:pPr>
-    </w:p>
-    <w:p>
-      <w:pPr>
-        <w:pStyle w:val="Title"/>
+        <w:pStyle w:val="a7"/>
+      </w:pPr>
+    </w:p>
+    <w:p>
+      <w:pPr>
+        <w:pStyle w:val="a7"/>
+      </w:pPr>
+    </w:p>
+    <w:p>
+      <w:pPr>
+        <w:pStyle w:val="a7"/>
         <w:jc w:val="center"/>
       </w:pPr>
-      <w:r>
-        <w:t>JKind User Guide</w:t>
+      <w:proofErr w:type="spellStart"/>
+      <w:r>
+        <w:t>JKind</w:t>
+      </w:r>
+      <w:proofErr w:type="spellEnd"/>
+      <w:r>
+        <w:t xml:space="preserve"> User Guide</w:t>
       </w:r>
     </w:p>
     <w:p>
@@ -56,7 +61,7 @@
       <w:sdtContent>
         <w:p>
           <w:pPr>
-            <w:pStyle w:val="TOCHeading"/>
+            <w:pStyle w:val="TOC"/>
           </w:pPr>
           <w:r>
             <w:t>Table of Contents</w:t>
@@ -85,7 +90,7 @@
           <w:hyperlink w:anchor="_Toc505170281" w:history="1">
             <w:r>
               <w:rPr>
-                <w:rStyle w:val="Hyperlink"/>
+                <w:rStyle w:val="aff1"/>
                 <w:noProof/>
               </w:rPr>
               <w:t>Table of Contents</w:t>
@@ -154,7 +159,7 @@
           <w:hyperlink w:anchor="_Toc505170282" w:history="1">
             <w:r>
               <w:rPr>
-                <w:rStyle w:val="Hyperlink"/>
+                <w:rStyle w:val="aff1"/>
                 <w:noProof/>
               </w:rPr>
               <w:t>1</w:t>
@@ -167,7 +172,7 @@
             </w:r>
             <w:r>
               <w:rPr>
-                <w:rStyle w:val="Hyperlink"/>
+                <w:rStyle w:val="aff1"/>
                 <w:noProof/>
               </w:rPr>
               <w:t>Introduction</w:t>
@@ -236,7 +241,7 @@
           <w:hyperlink w:anchor="_Toc505170283" w:history="1">
             <w:r>
               <w:rPr>
-                <w:rStyle w:val="Hyperlink"/>
+                <w:rStyle w:val="aff1"/>
                 <w:noProof/>
               </w:rPr>
               <w:t>2</w:t>
@@ -249,7 +254,7 @@
             </w:r>
             <w:r>
               <w:rPr>
-                <w:rStyle w:val="Hyperlink"/>
+                <w:rStyle w:val="aff1"/>
                 <w:noProof/>
               </w:rPr>
               <w:t>Tool Installation</w:t>
@@ -318,7 +323,7 @@
           <w:hyperlink w:anchor="_Toc505170284" w:history="1">
             <w:r>
               <w:rPr>
-                <w:rStyle w:val="Hyperlink"/>
+                <w:rStyle w:val="aff1"/>
                 <w:noProof/>
               </w:rPr>
               <w:t>3</w:t>
@@ -331,7 +336,7 @@
             </w:r>
             <w:r>
               <w:rPr>
-                <w:rStyle w:val="Hyperlink"/>
+                <w:rStyle w:val="aff1"/>
                 <w:noProof/>
               </w:rPr>
               <w:t>LUSTRE Language</w:t>
@@ -400,7 +405,7 @@
           <w:hyperlink w:anchor="_Toc505170285" w:history="1">
             <w:r>
               <w:rPr>
-                <w:rStyle w:val="Hyperlink"/>
+                <w:rStyle w:val="aff1"/>
                 <w:noProof/>
               </w:rPr>
               <w:t>3.1</w:t>
@@ -413,7 +418,7 @@
             </w:r>
             <w:r>
               <w:rPr>
-                <w:rStyle w:val="Hyperlink"/>
+                <w:rStyle w:val="aff1"/>
                 <w:noProof/>
               </w:rPr>
               <w:t>Dataflow Language</w:t>
@@ -482,7 +487,7 @@
           <w:hyperlink w:anchor="_Toc505170286" w:history="1">
             <w:r>
               <w:rPr>
-                <w:rStyle w:val="Hyperlink"/>
+                <w:rStyle w:val="aff1"/>
                 <w:noProof/>
               </w:rPr>
               <w:t>3.2</w:t>
@@ -495,7 +500,7 @@
             </w:r>
             <w:r>
               <w:rPr>
-                <w:rStyle w:val="Hyperlink"/>
+                <w:rStyle w:val="aff1"/>
                 <w:noProof/>
               </w:rPr>
               <w:t>Syntax Overview</w:t>
@@ -564,7 +569,7 @@
           <w:hyperlink w:anchor="_Toc505170287" w:history="1">
             <w:r>
               <w:rPr>
-                <w:rStyle w:val="Hyperlink"/>
+                <w:rStyle w:val="aff1"/>
                 <w:noProof/>
               </w:rPr>
               <w:t>3.3</w:t>
@@ -577,7 +582,7 @@
             </w:r>
             <w:r>
               <w:rPr>
-                <w:rStyle w:val="Hyperlink"/>
+                <w:rStyle w:val="aff1"/>
                 <w:noProof/>
               </w:rPr>
               <w:t>Lexical Elements</w:t>
@@ -646,7 +651,7 @@
           <w:hyperlink w:anchor="_Toc505170288" w:history="1">
             <w:r>
               <w:rPr>
-                <w:rStyle w:val="Hyperlink"/>
+                <w:rStyle w:val="aff1"/>
                 <w:noProof/>
               </w:rPr>
               <w:t>3.4</w:t>
@@ -659,7 +664,7 @@
             </w:r>
             <w:r>
               <w:rPr>
-                <w:rStyle w:val="Hyperlink"/>
+                <w:rStyle w:val="aff1"/>
                 <w:noProof/>
               </w:rPr>
               <w:t>Declarations</w:t>
@@ -728,7 +733,7 @@
           <w:hyperlink w:anchor="_Toc505170289" w:history="1">
             <w:r>
               <w:rPr>
-                <w:rStyle w:val="Hyperlink"/>
+                <w:rStyle w:val="aff1"/>
                 <w:noProof/>
               </w:rPr>
               <w:t>3.4.1</w:t>
@@ -741,7 +746,7 @@
             </w:r>
             <w:r>
               <w:rPr>
-                <w:rStyle w:val="Hyperlink"/>
+                <w:rStyle w:val="aff1"/>
                 <w:noProof/>
               </w:rPr>
               <w:t>Constant</w:t>
@@ -810,7 +815,7 @@
           <w:hyperlink w:anchor="_Toc505170290" w:history="1">
             <w:r>
               <w:rPr>
-                <w:rStyle w:val="Hyperlink"/>
+                <w:rStyle w:val="aff1"/>
                 <w:noProof/>
               </w:rPr>
               <w:t>3.4.2</w:t>
@@ -823,7 +828,7 @@
             </w:r>
             <w:r>
               <w:rPr>
-                <w:rStyle w:val="Hyperlink"/>
+                <w:rStyle w:val="aff1"/>
                 <w:noProof/>
               </w:rPr>
               <w:t>Type Definition</w:t>
@@ -892,7 +897,7 @@
           <w:hyperlink w:anchor="_Toc505170291" w:history="1">
             <w:r>
               <w:rPr>
-                <w:rStyle w:val="Hyperlink"/>
+                <w:rStyle w:val="aff1"/>
                 <w:noProof/>
               </w:rPr>
               <w:t>3.4.3</w:t>
@@ -905,7 +910,7 @@
             </w:r>
             <w:r>
               <w:rPr>
-                <w:rStyle w:val="Hyperlink"/>
+                <w:rStyle w:val="aff1"/>
                 <w:noProof/>
               </w:rPr>
               <w:t>Node</w:t>
@@ -974,7 +979,7 @@
           <w:hyperlink w:anchor="_Toc505170292" w:history="1">
             <w:r>
               <w:rPr>
-                <w:rStyle w:val="Hyperlink"/>
+                <w:rStyle w:val="aff1"/>
                 <w:noProof/>
               </w:rPr>
               <w:t>3.4.4</w:t>
@@ -987,7 +992,7 @@
             </w:r>
             <w:r>
               <w:rPr>
-                <w:rStyle w:val="Hyperlink"/>
+                <w:rStyle w:val="aff1"/>
                 <w:noProof/>
               </w:rPr>
               <w:t>Function</w:t>
@@ -1056,7 +1061,7 @@
           <w:hyperlink w:anchor="_Toc505170293" w:history="1">
             <w:r>
               <w:rPr>
-                <w:rStyle w:val="Hyperlink"/>
+                <w:rStyle w:val="aff1"/>
                 <w:noProof/>
               </w:rPr>
               <w:t>3.5</w:t>
@@ -1069,7 +1074,7 @@
             </w:r>
             <w:r>
               <w:rPr>
-                <w:rStyle w:val="Hyperlink"/>
+                <w:rStyle w:val="aff1"/>
                 <w:noProof/>
               </w:rPr>
               <w:t>Types</w:t>
@@ -1138,7 +1143,7 @@
           <w:hyperlink w:anchor="_Toc505170294" w:history="1">
             <w:r>
               <w:rPr>
-                <w:rStyle w:val="Hyperlink"/>
+                <w:rStyle w:val="aff1"/>
                 <w:noProof/>
               </w:rPr>
               <w:t>3.5.1</w:t>
@@ -1151,7 +1156,7 @@
             </w:r>
             <w:r>
               <w:rPr>
-                <w:rStyle w:val="Hyperlink"/>
+                <w:rStyle w:val="aff1"/>
                 <w:noProof/>
               </w:rPr>
               <w:t>Enumeration Types</w:t>
@@ -1220,7 +1225,7 @@
           <w:hyperlink w:anchor="_Toc505170295" w:history="1">
             <w:r>
               <w:rPr>
-                <w:rStyle w:val="Hyperlink"/>
+                <w:rStyle w:val="aff1"/>
                 <w:noProof/>
               </w:rPr>
               <w:t>3.5.2</w:t>
@@ -1233,7 +1238,7 @@
             </w:r>
             <w:r>
               <w:rPr>
-                <w:rStyle w:val="Hyperlink"/>
+                <w:rStyle w:val="aff1"/>
                 <w:noProof/>
               </w:rPr>
               <w:t>Array Types</w:t>
@@ -1302,7 +1307,7 @@
           <w:hyperlink w:anchor="_Toc505170296" w:history="1">
             <w:r>
               <w:rPr>
-                <w:rStyle w:val="Hyperlink"/>
+                <w:rStyle w:val="aff1"/>
                 <w:noProof/>
               </w:rPr>
               <w:t>3.5.3</w:t>
@@ -1315,7 +1320,7 @@
             </w:r>
             <w:r>
               <w:rPr>
-                <w:rStyle w:val="Hyperlink"/>
+                <w:rStyle w:val="aff1"/>
                 <w:noProof/>
               </w:rPr>
               <w:t>Record Types</w:t>
@@ -1384,7 +1389,7 @@
           <w:hyperlink w:anchor="_Toc505170297" w:history="1">
             <w:r>
               <w:rPr>
-                <w:rStyle w:val="Hyperlink"/>
+                <w:rStyle w:val="aff1"/>
                 <w:noProof/>
               </w:rPr>
               <w:t>3.6</w:t>
@@ -1397,7 +1402,7 @@
             </w:r>
             <w:r>
               <w:rPr>
-                <w:rStyle w:val="Hyperlink"/>
+                <w:rStyle w:val="aff1"/>
                 <w:noProof/>
               </w:rPr>
               <w:t>Expressions</w:t>
@@ -1466,7 +1471,7 @@
           <w:hyperlink w:anchor="_Toc505170298" w:history="1">
             <w:r>
               <w:rPr>
-                <w:rStyle w:val="Hyperlink"/>
+                <w:rStyle w:val="aff1"/>
                 <w:noProof/>
               </w:rPr>
               <w:t>3.6.1</w:t>
@@ -1479,7 +1484,7 @@
             </w:r>
             <w:r>
               <w:rPr>
-                <w:rStyle w:val="Hyperlink"/>
+                <w:rStyle w:val="aff1"/>
                 <w:noProof/>
               </w:rPr>
               <w:t>ID Expressions</w:t>
@@ -1548,7 +1553,7 @@
           <w:hyperlink w:anchor="_Toc505170299" w:history="1">
             <w:r>
               <w:rPr>
-                <w:rStyle w:val="Hyperlink"/>
+                <w:rStyle w:val="aff1"/>
                 <w:noProof/>
               </w:rPr>
               <w:t>3.6.2</w:t>
@@ -1561,7 +1566,7 @@
             </w:r>
             <w:r>
               <w:rPr>
-                <w:rStyle w:val="Hyperlink"/>
+                <w:rStyle w:val="aff1"/>
                 <w:noProof/>
               </w:rPr>
               <w:t>Literal Expressions</w:t>
@@ -1630,7 +1635,7 @@
           <w:hyperlink w:anchor="_Toc505170300" w:history="1">
             <w:r>
               <w:rPr>
-                <w:rStyle w:val="Hyperlink"/>
+                <w:rStyle w:val="aff1"/>
                 <w:noProof/>
               </w:rPr>
               <w:t>3.6.3</w:t>
@@ -1643,7 +1648,7 @@
             </w:r>
             <w:r>
               <w:rPr>
-                <w:rStyle w:val="Hyperlink"/>
+                <w:rStyle w:val="aff1"/>
                 <w:noProof/>
               </w:rPr>
               <w:t>Cast Expressions</w:t>
@@ -1712,7 +1717,7 @@
           <w:hyperlink w:anchor="_Toc505170301" w:history="1">
             <w:r>
               <w:rPr>
-                <w:rStyle w:val="Hyperlink"/>
+                <w:rStyle w:val="aff1"/>
                 <w:noProof/>
               </w:rPr>
               <w:t>3.6.4</w:t>
@@ -1725,7 +1730,7 @@
             </w:r>
             <w:r>
               <w:rPr>
-                <w:rStyle w:val="Hyperlink"/>
+                <w:rStyle w:val="aff1"/>
                 <w:noProof/>
               </w:rPr>
               <w:t>Call Expressions</w:t>
@@ -1794,7 +1799,7 @@
           <w:hyperlink w:anchor="_Toc505170302" w:history="1">
             <w:r>
               <w:rPr>
-                <w:rStyle w:val="Hyperlink"/>
+                <w:rStyle w:val="aff1"/>
                 <w:noProof/>
               </w:rPr>
               <w:t>3.6.5</w:t>
@@ -1807,7 +1812,7 @@
             </w:r>
             <w:r>
               <w:rPr>
-                <w:rStyle w:val="Hyperlink"/>
+                <w:rStyle w:val="aff1"/>
                 <w:noProof/>
               </w:rPr>
               <w:t>Condact</w:t>
@@ -1876,7 +1881,7 @@
           <w:hyperlink w:anchor="_Toc505170303" w:history="1">
             <w:r>
               <w:rPr>
-                <w:rStyle w:val="Hyperlink"/>
+                <w:rStyle w:val="aff1"/>
                 <w:noProof/>
               </w:rPr>
               <w:t>3.6.6</w:t>
@@ -1889,7 +1894,7 @@
             </w:r>
             <w:r>
               <w:rPr>
-                <w:rStyle w:val="Hyperlink"/>
+                <w:rStyle w:val="aff1"/>
                 <w:noProof/>
               </w:rPr>
               <w:t>Record Expressions, Field Accesses, and Updates</w:t>
@@ -1958,7 +1963,7 @@
           <w:hyperlink w:anchor="_Toc505170304" w:history="1">
             <w:r>
               <w:rPr>
-                <w:rStyle w:val="Hyperlink"/>
+                <w:rStyle w:val="aff1"/>
                 <w:noProof/>
               </w:rPr>
               <w:t>3.6.7</w:t>
@@ -1971,7 +1976,7 @@
             </w:r>
             <w:r>
               <w:rPr>
-                <w:rStyle w:val="Hyperlink"/>
+                <w:rStyle w:val="aff1"/>
                 <w:noProof/>
               </w:rPr>
               <w:t>Array Expressions, Accesses and Updates</w:t>
@@ -2040,7 +2045,7 @@
           <w:hyperlink w:anchor="_Toc505170305" w:history="1">
             <w:r>
               <w:rPr>
-                <w:rStyle w:val="Hyperlink"/>
+                <w:rStyle w:val="aff1"/>
                 <w:noProof/>
               </w:rPr>
               <w:t>3.6.8</w:t>
@@ -2053,7 +2058,7 @@
             </w:r>
             <w:r>
               <w:rPr>
-                <w:rStyle w:val="Hyperlink"/>
+                <w:rStyle w:val="aff1"/>
                 <w:noProof/>
               </w:rPr>
               <w:t>Stream (Previous Value and Arrow) Expressions</w:t>
@@ -2122,7 +2127,7 @@
           <w:hyperlink w:anchor="_Toc505170306" w:history="1">
             <w:r>
               <w:rPr>
-                <w:rStyle w:val="Hyperlink"/>
+                <w:rStyle w:val="aff1"/>
                 <w:noProof/>
               </w:rPr>
               <w:t>3.6.9</w:t>
@@ -2135,7 +2140,7 @@
             </w:r>
             <w:r>
               <w:rPr>
-                <w:rStyle w:val="Hyperlink"/>
+                <w:rStyle w:val="aff1"/>
                 <w:noProof/>
               </w:rPr>
               <w:t>Logical Operators</w:t>
@@ -2204,7 +2209,7 @@
           <w:hyperlink w:anchor="_Toc505170307" w:history="1">
             <w:r>
               <w:rPr>
-                <w:rStyle w:val="Hyperlink"/>
+                <w:rStyle w:val="aff1"/>
                 <w:noProof/>
               </w:rPr>
               <w:t>3.6.10</w:t>
@@ -2217,7 +2222,7 @@
             </w:r>
             <w:r>
               <w:rPr>
-                <w:rStyle w:val="Hyperlink"/>
+                <w:rStyle w:val="aff1"/>
                 <w:noProof/>
               </w:rPr>
               <w:t>Arithmetic Operators</w:t>
@@ -2286,7 +2291,7 @@
           <w:hyperlink w:anchor="_Toc505170308" w:history="1">
             <w:r>
               <w:rPr>
-                <w:rStyle w:val="Hyperlink"/>
+                <w:rStyle w:val="aff1"/>
                 <w:noProof/>
               </w:rPr>
               <w:t>3.6.11</w:t>
@@ -2299,7 +2304,7 @@
             </w:r>
             <w:r>
               <w:rPr>
-                <w:rStyle w:val="Hyperlink"/>
+                <w:rStyle w:val="aff1"/>
                 <w:noProof/>
               </w:rPr>
               <w:t>Relational Operators</w:t>
@@ -2368,7 +2373,7 @@
           <w:hyperlink w:anchor="_Toc505170309" w:history="1">
             <w:r>
               <w:rPr>
-                <w:rStyle w:val="Hyperlink"/>
+                <w:rStyle w:val="aff1"/>
                 <w:noProof/>
               </w:rPr>
               <w:t>3.6.12</w:t>
@@ -2381,7 +2386,7 @@
             </w:r>
             <w:r>
               <w:rPr>
-                <w:rStyle w:val="Hyperlink"/>
+                <w:rStyle w:val="aff1"/>
                 <w:noProof/>
               </w:rPr>
               <w:t>If Then Else Expression</w:t>
@@ -2450,7 +2455,7 @@
           <w:hyperlink w:anchor="_Toc505170310" w:history="1">
             <w:r>
               <w:rPr>
-                <w:rStyle w:val="Hyperlink"/>
+                <w:rStyle w:val="aff1"/>
                 <w:noProof/>
               </w:rPr>
               <w:t>3.6.13</w:t>
@@ -2463,7 +2468,7 @@
             </w:r>
             <w:r>
               <w:rPr>
-                <w:rStyle w:val="Hyperlink"/>
+                <w:rStyle w:val="aff1"/>
                 <w:noProof/>
               </w:rPr>
               <w:t>Tuple Expressions</w:t>
@@ -2532,7 +2537,7 @@
           <w:hyperlink w:anchor="_Toc505170311" w:history="1">
             <w:r>
               <w:rPr>
-                <w:rStyle w:val="Hyperlink"/>
+                <w:rStyle w:val="aff1"/>
                 <w:noProof/>
               </w:rPr>
               <w:t>4</w:t>
@@ -2545,7 +2550,7 @@
             </w:r>
             <w:r>
               <w:rPr>
-                <w:rStyle w:val="Hyperlink"/>
+                <w:rStyle w:val="aff1"/>
                 <w:noProof/>
               </w:rPr>
               <w:t>Command Line Flags</w:t>
@@ -2614,7 +2619,7 @@
           <w:hyperlink w:anchor="_Toc505170312" w:history="1">
             <w:r>
               <w:rPr>
-                <w:rStyle w:val="Hyperlink"/>
+                <w:rStyle w:val="aff1"/>
                 <w:noProof/>
               </w:rPr>
               <w:t>4.1</w:t>
@@ -2627,7 +2632,7 @@
             </w:r>
             <w:r>
               <w:rPr>
-                <w:rStyle w:val="Hyperlink"/>
+                <w:rStyle w:val="aff1"/>
                 <w:noProof/>
               </w:rPr>
               <w:t>Configuration Flags</w:t>
@@ -2696,7 +2701,7 @@
           <w:hyperlink w:anchor="_Toc505170313" w:history="1">
             <w:r>
               <w:rPr>
-                <w:rStyle w:val="Hyperlink"/>
+                <w:rStyle w:val="aff1"/>
                 <w:noProof/>
               </w:rPr>
               <w:t>4.2</w:t>
@@ -2709,7 +2714,7 @@
             </w:r>
             <w:r>
               <w:rPr>
-                <w:rStyle w:val="Hyperlink"/>
+                <w:rStyle w:val="aff1"/>
                 <w:noProof/>
               </w:rPr>
               <w:t>Output Flags</w:t>
@@ -2778,7 +2783,7 @@
           <w:hyperlink w:anchor="_Toc505170314" w:history="1">
             <w:r>
               <w:rPr>
-                <w:rStyle w:val="Hyperlink"/>
+                <w:rStyle w:val="aff1"/>
                 <w:noProof/>
               </w:rPr>
               <w:t>4.3</w:t>
@@ -2791,7 +2796,7 @@
             </w:r>
             <w:r>
               <w:rPr>
-                <w:rStyle w:val="Hyperlink"/>
+                <w:rStyle w:val="aff1"/>
                 <w:noProof/>
               </w:rPr>
               <w:t>Miscellaneous Flags</w:t>
@@ -2881,7 +2886,7 @@
     </w:p>
     <w:p>
       <w:pPr>
-        <w:pStyle w:val="Heading1"/>
+        <w:pStyle w:val="1"/>
         <w:numPr>
           <w:ilvl w:val="0"/>
           <w:numId w:val="2"/>
@@ -2901,9 +2906,11 @@
       </w:pPr>
       <w:bookmarkStart w:id="4" w:name="sec:agree_language"/>
       <w:bookmarkEnd w:id="4"/>
+      <w:proofErr w:type="spellStart"/>
       <w:r>
         <w:t>JKind</w:t>
       </w:r>
+      <w:proofErr w:type="spellEnd"/>
       <w:sdt>
         <w:sdtPr>
           <w:id w:val="611241584"/>
@@ -2937,7 +2944,111 @@
         </w:sdtContent>
       </w:sdt>
       <w:r>
-        <w:t xml:space="preserve"> is an open-source industrial infinite-state inductive model checker for safety properties. Models and properties in JKind are specified in Lustre, a synchronous data-flow language, using the theories of linear real and integer arithmetic. JKind uses SMT-solvers to prove and falsify multiple properties in parallel. A distinguishing characteristic of JKind is its focus on the usability of results. For a proven property, JKind provides traceability between the property and individual model elements. For a falsified property, JKind provides options for simplifying the counterexample in order to highlight the root cause of the failure. In industrial applications, we have found these additional usability aspects to be at least as important as the primary results. Another important characteristic of JKind is that is it designed to be integrated directly into user-facing applications. Written in Java, JKind runs on all major platforms and is easily compiled into other Java applications. JKind bundles the Java-based SMTInterpol solver and has no external dependencies. However, it can optionally call Z3, Yices 1, Yices 2, CVC4, and MathSAT SMT solvers if they are available.</w:t>
+        <w:t xml:space="preserve"> is an open-source industrial infinite-state inductive model checker for safety properties. Models and properties in </w:t>
+      </w:r>
+      <w:proofErr w:type="spellStart"/>
+      <w:r>
+        <w:t>JKind</w:t>
+      </w:r>
+      <w:proofErr w:type="spellEnd"/>
+      <w:r>
+        <w:t xml:space="preserve"> are specified in </w:t>
+      </w:r>
+      <w:proofErr w:type="spellStart"/>
+      <w:r>
+        <w:t>Lustre</w:t>
+      </w:r>
+      <w:proofErr w:type="spellEnd"/>
+      <w:r>
+        <w:t xml:space="preserve">, a synchronous data-flow language, using the theories of linear real and integer arithmetic. </w:t>
+      </w:r>
+      <w:proofErr w:type="spellStart"/>
+      <w:r>
+        <w:t>JKind</w:t>
+      </w:r>
+      <w:proofErr w:type="spellEnd"/>
+      <w:r>
+        <w:t xml:space="preserve"> uses SMT-solvers to prove and falsify multiple properties in parallel. A distinguishing characteristic of </w:t>
+      </w:r>
+      <w:proofErr w:type="spellStart"/>
+      <w:r>
+        <w:t>JKind</w:t>
+      </w:r>
+      <w:proofErr w:type="spellEnd"/>
+      <w:r>
+        <w:t xml:space="preserve"> is its focus on the usability of results. For a proven property, </w:t>
+      </w:r>
+      <w:proofErr w:type="spellStart"/>
+      <w:r>
+        <w:t>JKind</w:t>
+      </w:r>
+      <w:proofErr w:type="spellEnd"/>
+      <w:r>
+        <w:t xml:space="preserve"> provides traceability between the property and individual model elements. For a falsified property, </w:t>
+      </w:r>
+      <w:proofErr w:type="spellStart"/>
+      <w:r>
+        <w:t>JKind</w:t>
+      </w:r>
+      <w:proofErr w:type="spellEnd"/>
+      <w:r>
+        <w:t xml:space="preserve"> provides options for simplifying the counterexample in order to highlight the root cause of the failure. In industrial applications, we have found these additional usability aspects to be at least as important as the primary results. Another important characteristic of </w:t>
+      </w:r>
+      <w:proofErr w:type="spellStart"/>
+      <w:r>
+        <w:t>JKind</w:t>
+      </w:r>
+      <w:proofErr w:type="spellEnd"/>
+      <w:r>
+        <w:t xml:space="preserve"> is that is it designed to be integrated directly into user-facing applications. Written in Java, </w:t>
+      </w:r>
+      <w:proofErr w:type="spellStart"/>
+      <w:r>
+        <w:t>JKind</w:t>
+      </w:r>
+      <w:proofErr w:type="spellEnd"/>
+      <w:r>
+        <w:t xml:space="preserve"> runs on all major platforms and is easily compiled into other Java applications. </w:t>
+      </w:r>
+      <w:proofErr w:type="spellStart"/>
+      <w:r>
+        <w:t>JKind</w:t>
+      </w:r>
+      <w:proofErr w:type="spellEnd"/>
+      <w:r>
+        <w:t xml:space="preserve"> bundles the Java-based </w:t>
+      </w:r>
+      <w:proofErr w:type="spellStart"/>
+      <w:r>
+        <w:t>SMTInterpol</w:t>
+      </w:r>
+      <w:proofErr w:type="spellEnd"/>
+      <w:r>
+        <w:t xml:space="preserve"> solver and has no external dependencies. However, it can optionally call Z3, </w:t>
+      </w:r>
+      <w:proofErr w:type="spellStart"/>
+      <w:r>
+        <w:t>Yices</w:t>
+      </w:r>
+      <w:proofErr w:type="spellEnd"/>
+      <w:r>
+        <w:t xml:space="preserve"> 1, </w:t>
+      </w:r>
+      <w:proofErr w:type="spellStart"/>
+      <w:r>
+        <w:t>Yices</w:t>
+      </w:r>
+      <w:proofErr w:type="spellEnd"/>
+      <w:r>
+        <w:t xml:space="preserve"> 2, CVC4, and </w:t>
+      </w:r>
+      <w:proofErr w:type="spellStart"/>
+      <w:r>
+        <w:t>MathSAT</w:t>
+      </w:r>
+      <w:proofErr w:type="spellEnd"/>
+      <w:r>
+        <w:t xml:space="preserve"> SMT solvers if they are available.</w:t>
       </w:r>
     </w:p>
     <w:p>
@@ -2949,8 +3060,13 @@
       <w:pPr>
         <w:spacing w:after="0" w:line="240" w:lineRule="auto"/>
       </w:pPr>
-      <w:r>
-        <w:t>JKind’s source</w:t>
+      <w:proofErr w:type="spellStart"/>
+      <w:r>
+        <w:t>JKind’s</w:t>
+      </w:r>
+      <w:proofErr w:type="spellEnd"/>
+      <w:r>
+        <w:t xml:space="preserve"> source</w:t>
       </w:r>
       <w:sdt>
         <w:sdtPr>
@@ -2985,7 +3101,15 @@
         </w:sdtContent>
       </w:sdt>
       <w:r>
-        <w:t xml:space="preserve"> is open and hosted on Github.</w:t>
+        <w:t xml:space="preserve"> is open and hosted on </w:t>
+      </w:r>
+      <w:proofErr w:type="spellStart"/>
+      <w:r>
+        <w:t>Github</w:t>
+      </w:r>
+      <w:proofErr w:type="spellEnd"/>
+      <w:r>
+        <w:t>.</w:t>
       </w:r>
       <w:r>
         <w:t xml:space="preserve"> </w:t>
@@ -3010,7 +3134,7 @@
     </w:p>
     <w:p>
       <w:pPr>
-        <w:pStyle w:val="Heading1"/>
+        <w:pStyle w:val="1"/>
         <w:numPr>
           <w:ilvl w:val="0"/>
           <w:numId w:val="2"/>
@@ -3024,19 +3148,32 @@
       <w:bookmarkEnd w:id="5"/>
     </w:p>
     <w:p>
-      <w:r>
-        <w:t>JKind is implemented in Java. This allows it to be installed on multiple platforms</w:t>
+      <w:proofErr w:type="spellStart"/>
+      <w:r>
+        <w:t>JKind</w:t>
+      </w:r>
+      <w:proofErr w:type="spellEnd"/>
+      <w:r>
+        <w:t xml:space="preserve"> is implemented in Java. This allows it to be installed on multiple platforms</w:t>
       </w:r>
       <w:r>
         <w:t xml:space="preserve"> with minimal effort. </w:t>
       </w:r>
       <w:r>
-        <w:t>The prerequisite for installing and using JKind are:</w:t>
-      </w:r>
-    </w:p>
-    <w:p>
-      <w:pPr>
-        <w:pStyle w:val="ListParagraph"/>
+        <w:t xml:space="preserve">The prerequisite for installing and using </w:t>
+      </w:r>
+      <w:proofErr w:type="spellStart"/>
+      <w:r>
+        <w:t>JKind</w:t>
+      </w:r>
+      <w:proofErr w:type="spellEnd"/>
+      <w:r>
+        <w:t xml:space="preserve"> are:</w:t>
+      </w:r>
+    </w:p>
+    <w:p>
+      <w:pPr>
+        <w:pStyle w:val="aff2"/>
         <w:numPr>
           <w:ilvl w:val="0"/>
           <w:numId w:val="16"/>
@@ -3048,7 +3185,15 @@
     </w:p>
     <w:p>
       <w:r>
-        <w:t>Installing JKind is accomplished by the following steps</w:t>
+        <w:t xml:space="preserve">Installing </w:t>
+      </w:r>
+      <w:proofErr w:type="spellStart"/>
+      <w:r>
+        <w:t>JKind</w:t>
+      </w:r>
+      <w:proofErr w:type="spellEnd"/>
+      <w:r>
+        <w:t xml:space="preserve"> is accomplished by the following steps</w:t>
       </w:r>
       <w:r>
         <w:t>:</w:t>
@@ -3056,7 +3201,7 @@
     </w:p>
     <w:p>
       <w:pPr>
-        <w:pStyle w:val="ListParagraph"/>
+        <w:pStyle w:val="aff2"/>
         <w:numPr>
           <w:ilvl w:val="0"/>
           <w:numId w:val="15"/>
@@ -3068,7 +3213,7 @@
       <w:hyperlink r:id="rId8" w:history="1">
         <w:r>
           <w:rPr>
-            <w:rStyle w:val="Hyperlink"/>
+            <w:rStyle w:val="aff1"/>
           </w:rPr>
           <w:t>https://github.com/agacek/jkind/releases</w:t>
         </w:r>
@@ -3079,7 +3224,7 @@
     </w:p>
     <w:p>
       <w:pPr>
-        <w:pStyle w:val="ListParagraph"/>
+        <w:pStyle w:val="aff2"/>
         <w:numPr>
           <w:ilvl w:val="0"/>
           <w:numId w:val="15"/>
@@ -3097,7 +3242,7 @@
     </w:p>
     <w:p>
       <w:pPr>
-        <w:pStyle w:val="ListParagraph"/>
+        <w:pStyle w:val="aff2"/>
         <w:numPr>
           <w:ilvl w:val="0"/>
           <w:numId w:val="15"/>
@@ -3117,12 +3262,21 @@
       <w:r>
         <w:t xml:space="preserve">The installation can be tested by executing </w:t>
       </w:r>
+      <w:proofErr w:type="spellStart"/>
       <w:r>
         <w:rPr>
           <w:b/>
           <w:i/>
         </w:rPr>
-        <w:t>jkind –help</w:t>
+        <w:t>jkind</w:t>
+      </w:r>
+      <w:proofErr w:type="spellEnd"/>
+      <w:r>
+        <w:rPr>
+          <w:b/>
+          <w:i/>
+        </w:rPr>
+        <w:t xml:space="preserve"> –help</w:t>
       </w:r>
       <w:r>
         <w:t xml:space="preserve"> from the command line. Successful installation will provide the following result:</w:t>
@@ -3130,7 +3284,7 @@
     </w:p>
     <w:p>
       <w:pPr>
-        <w:pStyle w:val="ListParagraph"/>
+        <w:pStyle w:val="aff2"/>
       </w:pPr>
       <w:r>
         <w:rPr>
@@ -3175,11 +3329,24 @@
     </w:p>
     <w:p/>
     <w:p>
-      <w:r>
-        <w:t>JKind comes packaged with the SMTIn</w:t>
-      </w:r>
-      <w:r>
-        <w:t>terpol solver, and it uses it by</w:t>
+      <w:proofErr w:type="spellStart"/>
+      <w:r>
+        <w:t>JKind</w:t>
+      </w:r>
+      <w:proofErr w:type="spellEnd"/>
+      <w:r>
+        <w:t xml:space="preserve"> comes packaged with the </w:t>
+      </w:r>
+      <w:proofErr w:type="spellStart"/>
+      <w:r>
+        <w:t>SMTIn</w:t>
+      </w:r>
+      <w:r>
+        <w:t>terpol</w:t>
+      </w:r>
+      <w:proofErr w:type="spellEnd"/>
+      <w:r>
+        <w:t xml:space="preserve"> solver, and it uses it by</w:t>
       </w:r>
       <w:r>
         <w:t xml:space="preserve"> default. The tool is also able to use</w:t>
@@ -3299,8 +3466,13 @@
         </w:sdtContent>
       </w:sdt>
       <w:r>
-        <w:t>, and MathSAT</w:t>
-      </w:r>
+        <w:t xml:space="preserve">, and </w:t>
+      </w:r>
+      <w:proofErr w:type="spellStart"/>
+      <w:r>
+        <w:t>MathSAT</w:t>
+      </w:r>
+      <w:proofErr w:type="spellEnd"/>
       <w:sdt>
         <w:sdtPr>
           <w:id w:val="3715445"/>
@@ -3350,7 +3522,7 @@
     </w:p>
     <w:p>
       <w:pPr>
-        <w:pStyle w:val="ListParagraph"/>
+        <w:pStyle w:val="aff2"/>
         <w:numPr>
           <w:ilvl w:val="0"/>
           <w:numId w:val="17"/>
@@ -3362,7 +3534,7 @@
     </w:p>
     <w:p>
       <w:pPr>
-        <w:pStyle w:val="ListParagraph"/>
+        <w:pStyle w:val="aff2"/>
         <w:numPr>
           <w:ilvl w:val="0"/>
           <w:numId w:val="17"/>
@@ -3377,7 +3549,7 @@
     </w:p>
     <w:p>
       <w:pPr>
-        <w:pStyle w:val="ListParagraph"/>
+        <w:pStyle w:val="aff2"/>
         <w:numPr>
           <w:ilvl w:val="0"/>
           <w:numId w:val="17"/>
@@ -3404,7 +3576,7 @@
     </w:p>
     <w:p>
       <w:pPr>
-        <w:pStyle w:val="ListParagraph"/>
+        <w:pStyle w:val="aff2"/>
         <w:numPr>
           <w:ilvl w:val="1"/>
           <w:numId w:val="18"/>
@@ -3416,7 +3588,7 @@
     </w:p>
     <w:p>
       <w:pPr>
-        <w:pStyle w:val="ListParagraph"/>
+        <w:pStyle w:val="aff2"/>
         <w:numPr>
           <w:ilvl w:val="1"/>
           <w:numId w:val="18"/>
@@ -3428,19 +3600,24 @@
     </w:p>
     <w:p>
       <w:pPr>
-        <w:pStyle w:val="ListParagraph"/>
+        <w:pStyle w:val="aff2"/>
         <w:numPr>
           <w:ilvl w:val="1"/>
           <w:numId w:val="18"/>
         </w:numPr>
       </w:pPr>
       <w:r>
-        <w:t>MATHSAT_HOME for MathSAT</w:t>
-      </w:r>
-    </w:p>
-    <w:p>
-      <w:pPr>
-        <w:pStyle w:val="ListParagraph"/>
+        <w:t xml:space="preserve">MATHSAT_HOME for </w:t>
+      </w:r>
+      <w:proofErr w:type="spellStart"/>
+      <w:r>
+        <w:t>MathSAT</w:t>
+      </w:r>
+      <w:proofErr w:type="spellEnd"/>
+    </w:p>
+    <w:p>
+      <w:pPr>
+        <w:pStyle w:val="aff2"/>
         <w:numPr>
           <w:ilvl w:val="1"/>
           <w:numId w:val="18"/>
@@ -3456,7 +3633,7 @@
     </w:p>
     <w:p>
       <w:pPr>
-        <w:pStyle w:val="ListParagraph"/>
+        <w:pStyle w:val="aff2"/>
         <w:numPr>
           <w:ilvl w:val="1"/>
           <w:numId w:val="18"/>
@@ -3468,14 +3645,19 @@
     </w:p>
     <w:p>
       <w:pPr>
-        <w:pStyle w:val="ListParagraph"/>
+        <w:pStyle w:val="aff2"/>
         <w:numPr>
           <w:ilvl w:val="0"/>
           <w:numId w:val="17"/>
         </w:numPr>
       </w:pPr>
-      <w:r>
-        <w:t>JKind will automatically look for the “bin</w:t>
+      <w:proofErr w:type="spellStart"/>
+      <w:r>
+        <w:t>JKind</w:t>
+      </w:r>
+      <w:proofErr w:type="spellEnd"/>
+      <w:r>
+        <w:t xml:space="preserve"> will automatically look for the “bin</w:t>
       </w:r>
       <w:r>
         <w:t>” directory under &lt;SOLVER&gt;_HOME when the solver is activated.</w:t>
@@ -3501,7 +3683,7 @@
     </w:p>
     <w:p>
       <w:pPr>
-        <w:pStyle w:val="Heading1"/>
+        <w:pStyle w:val="1"/>
         <w:numPr>
           <w:ilvl w:val="0"/>
           <w:numId w:val="2"/>
@@ -3519,7 +3701,7 @@
     </w:p>
     <w:p>
       <w:pPr>
-        <w:pStyle w:val="Heading2"/>
+        <w:pStyle w:val="2"/>
         <w:numPr>
           <w:ilvl w:val="1"/>
           <w:numId w:val="2"/>
@@ -3537,8 +3719,13 @@
       <w:pPr>
         <w:pStyle w:val="FirstParagraph"/>
       </w:pPr>
-      <w:r>
-        <w:t xml:space="preserve">JKind accepts input from the </w:t>
+      <w:proofErr w:type="spellStart"/>
+      <w:r>
+        <w:t>JKind</w:t>
+      </w:r>
+      <w:proofErr w:type="spellEnd"/>
+      <w:r>
+        <w:t xml:space="preserve"> accepts input from the </w:t>
       </w:r>
       <w:r>
         <w:rPr>
@@ -3547,7 +3734,23 @@
         <w:t>synchronous dataflow language</w:t>
       </w:r>
       <w:r>
-        <w:t xml:space="preserve"> Lustre. Lustre is a </w:t>
+        <w:t xml:space="preserve"> </w:t>
+      </w:r>
+      <w:proofErr w:type="spellStart"/>
+      <w:r>
+        <w:t>Lustre</w:t>
+      </w:r>
+      <w:proofErr w:type="spellEnd"/>
+      <w:r>
+        <w:t xml:space="preserve">. </w:t>
+      </w:r>
+      <w:proofErr w:type="spellStart"/>
+      <w:r>
+        <w:t>Lustre</w:t>
+      </w:r>
+      <w:proofErr w:type="spellEnd"/>
+      <w:r>
+        <w:t xml:space="preserve"> is a </w:t>
       </w:r>
       <w:r>
         <w:rPr>
@@ -3712,7 +3915,7 @@
     </w:p>
     <w:p>
       <w:pPr>
-        <w:pStyle w:val="BodyText"/>
+        <w:pStyle w:val="af6"/>
       </w:pPr>
       <w:r>
         <w:t xml:space="preserve">This diagram is to be read left-to-right, with the inputs "flowing" through the system of operators to create the outputs at the right side. The diagram can be represented more concisely as a set of equations, as shown at right. We name the inputs to the dataflow model </w:t>
@@ -3735,7 +3938,7 @@
     </w:p>
     <w:p>
       <w:pPr>
-        <w:pStyle w:val="BodyText"/>
+        <w:pStyle w:val="af6"/>
       </w:pPr>
       <w:r>
         <w:t>As the basis of a high-level programming language, the dataflow model has several merits:</w:t>
@@ -3791,7 +3994,7 @@
     </w:p>
     <w:p>
       <w:pPr>
-        <w:pStyle w:val="BodyText"/>
+        <w:pStyle w:val="af6"/>
       </w:pPr>
       <w:r>
         <w:t>The variables in a dataflow model are used to label a particular computation graph; they are not used as constraints. Therefore, it is incorrect to view the equations as a set of constraints on the model: a set of equations such as {</w:t>
@@ -3894,7 +4097,7 @@
     </w:p>
     <w:p>
       <w:pPr>
-        <w:pStyle w:val="BodyText"/>
+        <w:pStyle w:val="af6"/>
       </w:pPr>
       <w:r>
         <w:t xml:space="preserve">However, in order for the language to be useful, we must be able to have mutual reference between variables. To allow benign cyclic dependencies, a </w:t>
@@ -3908,12 +4111,14 @@
       <w:r>
         <w:t xml:space="preserve"> (</w:t>
       </w:r>
+      <w:proofErr w:type="spellStart"/>
       <w:r>
         <w:rPr>
           <w:rStyle w:val="VerbatimChar"/>
         </w:rPr>
         <w:t>prev</w:t>
       </w:r>
+      <w:proofErr w:type="spellEnd"/>
       <w:r>
         <w:t>) is added. The operator returns the value of an expression, delayed one instant. For example: {</w:t>
       </w:r>
@@ -3930,7 +4135,21 @@
         <w:rPr>
           <w:rStyle w:val="VerbatimChar"/>
         </w:rPr>
-        <w:t>Y = (prev(X, 1)) + d</w:t>
+        <w:t>Y = (</w:t>
+      </w:r>
+      <w:proofErr w:type="spellStart"/>
+      <w:r>
+        <w:rPr>
+          <w:rStyle w:val="VerbatimChar"/>
+        </w:rPr>
+        <w:t>prev</w:t>
+      </w:r>
+      <w:proofErr w:type="spellEnd"/>
+      <w:r>
+        <w:rPr>
+          <w:rStyle w:val="VerbatimChar"/>
+        </w:rPr>
+        <w:t>(X, 1)) + d</w:t>
       </w:r>
       <w:r>
         <w:t xml:space="preserve">} defines a system where </w:t>
@@ -4011,7 +4230,29 @@
         <w:rPr>
           <w:rStyle w:val="VerbatimChar"/>
         </w:rPr>
-        <w:t>x = prev(x+1, 1)</w:t>
+        <w:t xml:space="preserve">x = </w:t>
+      </w:r>
+      <w:proofErr w:type="spellStart"/>
+      <w:proofErr w:type="gramStart"/>
+      <w:r>
+        <w:rPr>
+          <w:rStyle w:val="VerbatimChar"/>
+        </w:rPr>
+        <w:t>prev</w:t>
+      </w:r>
+      <w:proofErr w:type="spellEnd"/>
+      <w:r>
+        <w:rPr>
+          <w:rStyle w:val="VerbatimChar"/>
+        </w:rPr>
+        <w:t>(</w:t>
+      </w:r>
+      <w:proofErr w:type="gramEnd"/>
+      <w:r>
+        <w:rPr>
+          <w:rStyle w:val="VerbatimChar"/>
+        </w:rPr>
+        <w:t>x+1, 1)</w:t>
       </w:r>
       <w:r>
         <w:t>.</w:t>
@@ -4019,10 +4260,18 @@
     </w:p>
     <w:p>
       <w:pPr>
-        <w:pStyle w:val="BodyText"/>
-      </w:pPr>
-      <w:r>
-        <w:t>Finally, some notion of selection is added to assignment expressions. In Lustre, this is simply an if/then/else statement. From these elements, at its core, a dataflow program can be viewed as simply a set of input variables and assignment equations of the form {</w:t>
+        <w:pStyle w:val="af6"/>
+      </w:pPr>
+      <w:r>
+        <w:t xml:space="preserve">Finally, some notion of selection is added to assignment expressions. In </w:t>
+      </w:r>
+      <w:proofErr w:type="spellStart"/>
+      <w:r>
+        <w:t>Lustre</w:t>
+      </w:r>
+      <w:proofErr w:type="spellEnd"/>
+      <w:r>
+        <w:t>, this is simply an if/then/else statement. From these elements, at its core, a dataflow program can be viewed as simply a set of input variables and assignment equations of the form {</w:t>
       </w:r>
       <w:r>
         <w:rPr>
@@ -4088,6 +4337,7 @@
       <w:r>
         <w:t xml:space="preserve">, ..., </w:t>
       </w:r>
+      <w:proofErr w:type="spellStart"/>
       <w:r>
         <w:rPr>
           <w:rStyle w:val="VerbatimChar"/>
@@ -4101,9 +4351,11 @@
         </w:rPr>
         <w:t>n</w:t>
       </w:r>
+      <w:proofErr w:type="spellEnd"/>
       <w:r>
         <w:t xml:space="preserve"> = </w:t>
       </w:r>
+      <w:proofErr w:type="spellStart"/>
       <w:r>
         <w:rPr>
           <w:rStyle w:val="VerbatimChar"/>
@@ -4117,13 +4369,14 @@
         </w:rPr>
         <w:t>n</w:t>
       </w:r>
+      <w:proofErr w:type="spellEnd"/>
       <w:r>
         <w:t>} that must be acyclic in terms of data dependencies.</w:t>
       </w:r>
     </w:p>
     <w:p>
       <w:pPr>
-        <w:pStyle w:val="Heading2"/>
+        <w:pStyle w:val="2"/>
         <w:numPr>
           <w:ilvl w:val="1"/>
           <w:numId w:val="2"/>
@@ -4142,23 +4395,44 @@
         <w:pStyle w:val="FirstParagraph"/>
       </w:pPr>
       <w:r>
-        <w:t>Before describing the details of the language, we provide a few general notes about the syntax. In the syntax notations used below, syntactic categories are indicated by monospace font. Grammar productions enclosed in parenthesis ('( )') indicate a set of choices in which a vertical bar ('|') is used to separate alternatives in the syntax rules or ' ..' is used to describe a range (e.g. ('A'..'Z')). Any characters in single quotes describe concrete syntax: (e.g.: '+', '-', '=&gt;', '''). Note that the last example is the concrete syntax for a single quote. Examples of grammar fragments are also written in the monospace font. Sometimes one of the following characters is used at the beginning of a rule as a shorthand for choosing among several alternatives: 1) The '*' character indicates repetition (zero or more occurrences) and '+' indicates required repetition (1 or more occurrences). 2) A '?' character indicates that the preceding token is optional.</w:t>
-      </w:r>
-    </w:p>
-    <w:p>
-      <w:pPr>
-        <w:pStyle w:val="BodyText"/>
-      </w:pPr>
-      <w:r>
-        <w:t>JKind’s L</w:t>
-      </w:r>
-      <w:r>
-        <w:t xml:space="preserve">ustre grammar is built in ANTLR and can be referenced at </w:t>
+        <w:t>Before describing the details of the language, we provide a few general notes about the syntax. In the syntax notations used below, syntactic categories are indicated by monospace font. Grammar productions enclosed in parenthesis (</w:t>
+      </w:r>
+      <w:proofErr w:type="gramStart"/>
+      <w:r>
+        <w:t>'( )</w:t>
+      </w:r>
+      <w:proofErr w:type="gramEnd"/>
+      <w:r>
+        <w:t>') indicate a set of choices in which a vertical bar ('|') is used to separate alternatives in the syntax rules or ' ..' is used to describe a range (e.g. ('A'..'Z')). Any characters in single quotes describe concrete syntax: (e.g.: '+', '-', '=&gt;', '''). Note that the last example is the concrete syntax for a single quote. Examples of grammar fragments are also written in the monospace font. Sometimes one of the following characters is used at the beginning of a rule as a shorthand for choosing among several alternatives: 1) The '*' character indicates repetition (zero or more occurrences) and '+' indicates required repetition (1 or more occurrences). 2) A '?' character indicates that the preceding token is optional.</w:t>
+      </w:r>
+    </w:p>
+    <w:p>
+      <w:pPr>
+        <w:pStyle w:val="af6"/>
+      </w:pPr>
+      <w:proofErr w:type="spellStart"/>
+      <w:r>
+        <w:t>JKind’s</w:t>
+      </w:r>
+      <w:proofErr w:type="spellEnd"/>
+      <w:r>
+        <w:t xml:space="preserve"> </w:t>
+      </w:r>
+      <w:proofErr w:type="spellStart"/>
+      <w:r>
+        <w:t>L</w:t>
+      </w:r>
+      <w:r>
+        <w:t>ustre</w:t>
+      </w:r>
+      <w:proofErr w:type="spellEnd"/>
+      <w:r>
+        <w:t xml:space="preserve"> grammar is built in ANTLR and can be referenced at </w:t>
       </w:r>
       <w:hyperlink r:id="rId12" w:history="1">
         <w:r>
           <w:rPr>
-            <w:rStyle w:val="Hyperlink"/>
+            <w:rStyle w:val="aff1"/>
           </w:rPr>
           <w:t>https://github.com/agacek/jkind/blob/master/jkind-common/src/jkind/lustre/parsing/Lustre.g4</w:t>
         </w:r>
@@ -4166,7 +4440,7 @@
     </w:p>
     <w:p>
       <w:pPr>
-        <w:pStyle w:val="BodyText"/>
+        <w:pStyle w:val="af6"/>
       </w:pPr>
       <w:r>
         <w:t xml:space="preserve">The rest of this document will post relevant snippets from this grammar, explaining </w:t>
@@ -4174,7 +4448,7 @@
     </w:p>
     <w:p>
       <w:pPr>
-        <w:pStyle w:val="Heading2"/>
+        <w:pStyle w:val="2"/>
         <w:numPr>
           <w:ilvl w:val="1"/>
           <w:numId w:val="2"/>
@@ -4193,8 +4467,13 @@
       <w:pPr>
         <w:pStyle w:val="FirstParagraph"/>
       </w:pPr>
-      <w:r>
-        <w:t>JKind supports single line and multi-line comment styles. The grammar eleme</w:t>
+      <w:proofErr w:type="spellStart"/>
+      <w:r>
+        <w:t>JKind</w:t>
+      </w:r>
+      <w:proofErr w:type="spellEnd"/>
+      <w:r>
+        <w:t xml:space="preserve"> supports single line and multi-line comment styles. The grammar eleme</w:t>
       </w:r>
       <w:r>
         <w:t xml:space="preserve">nts for comments are shown in </w:t>
@@ -4229,7 +4508,7 @@
     </w:p>
     <w:p>
       <w:pPr>
-        <w:pStyle w:val="BodyText"/>
+        <w:pStyle w:val="af6"/>
         <w:keepNext/>
         <w:jc w:val="center"/>
       </w:pPr>
@@ -4276,7 +4555,7 @@
     </w:p>
     <w:p>
       <w:pPr>
-        <w:pStyle w:val="Caption"/>
+        <w:pStyle w:val="a4"/>
         <w:jc w:val="center"/>
       </w:pPr>
       <w:bookmarkStart w:id="13" w:name="_Ref505070571"/>
@@ -4381,7 +4660,23 @@
         <w:pStyle w:val="FirstParagraph"/>
       </w:pPr>
       <w:r>
-        <w:t xml:space="preserve">The grammar for identifiers in JKind are shown in </w:t>
+        <w:t xml:space="preserve">The grammar for identifiers in </w:t>
+      </w:r>
+      <w:proofErr w:type="spellStart"/>
+      <w:r>
+        <w:t>JKind</w:t>
+      </w:r>
+      <w:proofErr w:type="spellEnd"/>
+      <w:r>
+        <w:t xml:space="preserve"> </w:t>
+      </w:r>
+      <w:proofErr w:type="gramStart"/>
+      <w:r>
+        <w:t>are</w:t>
+      </w:r>
+      <w:proofErr w:type="gramEnd"/>
+      <w:r>
+        <w:t xml:space="preserve"> shown in </w:t>
       </w:r>
       <w:r>
         <w:fldChar w:fldCharType="begin"/>
@@ -4410,7 +4705,7 @@
     </w:p>
     <w:p>
       <w:pPr>
-        <w:pStyle w:val="BodyText"/>
+        <w:pStyle w:val="af6"/>
         <w:keepNext/>
         <w:jc w:val="center"/>
       </w:pPr>
@@ -4457,7 +4752,7 @@
     </w:p>
     <w:p>
       <w:pPr>
-        <w:pStyle w:val="Caption"/>
+        <w:pStyle w:val="a4"/>
         <w:jc w:val="center"/>
       </w:pPr>
       <w:bookmarkStart w:id="14" w:name="_Ref505070632"/>
@@ -4474,12 +4769,36 @@
       </w:fldSimple>
       <w:bookmarkEnd w:id="14"/>
       <w:r>
-        <w:t xml:space="preserve"> - JKind identifier grammar</w:t>
-      </w:r>
-    </w:p>
-    <w:p>
-      <w:r>
-        <w:t>This means that valid identifers will begin with a upper or lowercase letter, followed by 0 or more letters, numbers, or underscore characters</w:t>
+        <w:t xml:space="preserve"> - </w:t>
+      </w:r>
+      <w:proofErr w:type="spellStart"/>
+      <w:r>
+        <w:t>JKind</w:t>
+      </w:r>
+      <w:proofErr w:type="spellEnd"/>
+      <w:r>
+        <w:t xml:space="preserve"> identifier grammar</w:t>
+      </w:r>
+    </w:p>
+    <w:p>
+      <w:r>
+        <w:t xml:space="preserve">This means that valid </w:t>
+      </w:r>
+      <w:proofErr w:type="spellStart"/>
+      <w:r>
+        <w:t>identifers</w:t>
+      </w:r>
+      <w:proofErr w:type="spellEnd"/>
+      <w:r>
+        <w:t xml:space="preserve"> will begin with </w:t>
+      </w:r>
+      <w:proofErr w:type="gramStart"/>
+      <w:r>
+        <w:t>a</w:t>
+      </w:r>
+      <w:proofErr w:type="gramEnd"/>
+      <w:r>
+        <w:t xml:space="preserve"> upper or lowercase letter, followed by 0 or more letters, numbers, or underscore characters</w:t>
       </w:r>
     </w:p>
     <w:p>
@@ -4507,10 +4826,26 @@
     </w:p>
     <w:p>
       <w:pPr>
-        <w:pStyle w:val="BodyText"/>
-      </w:pPr>
-      <w:r>
-        <w:t xml:space="preserve">The grammar for JKind’s literals are shown in </w:t>
+        <w:pStyle w:val="af6"/>
+      </w:pPr>
+      <w:r>
+        <w:t xml:space="preserve">The grammar for </w:t>
+      </w:r>
+      <w:proofErr w:type="spellStart"/>
+      <w:r>
+        <w:t>JKind’s</w:t>
+      </w:r>
+      <w:proofErr w:type="spellEnd"/>
+      <w:r>
+        <w:t xml:space="preserve"> literals </w:t>
+      </w:r>
+      <w:proofErr w:type="gramStart"/>
+      <w:r>
+        <w:t>are</w:t>
+      </w:r>
+      <w:proofErr w:type="gramEnd"/>
+      <w:r>
+        <w:t xml:space="preserve"> shown in </w:t>
       </w:r>
       <w:r>
         <w:fldChar w:fldCharType="begin"/>
@@ -4539,7 +4874,7 @@
     </w:p>
     <w:p>
       <w:pPr>
-        <w:pStyle w:val="BodyText"/>
+        <w:pStyle w:val="af6"/>
         <w:keepNext/>
         <w:jc w:val="center"/>
       </w:pPr>
@@ -4586,7 +4921,7 @@
     </w:p>
     <w:p>
       <w:pPr>
-        <w:pStyle w:val="Caption"/>
+        <w:pStyle w:val="a4"/>
         <w:jc w:val="center"/>
       </w:pPr>
       <w:bookmarkStart w:id="15" w:name="_Ref505070816"/>
@@ -4603,7 +4938,15 @@
       </w:fldSimple>
       <w:bookmarkEnd w:id="15"/>
       <w:r>
-        <w:t xml:space="preserve"> - JKind literal grammar</w:t>
+        <w:t xml:space="preserve"> - </w:t>
+      </w:r>
+      <w:proofErr w:type="spellStart"/>
+      <w:r>
+        <w:t>JKind</w:t>
+      </w:r>
+      <w:proofErr w:type="spellEnd"/>
+      <w:r>
+        <w:t xml:space="preserve"> literal grammar</w:t>
       </w:r>
     </w:p>
     <w:p>
@@ -4614,7 +4957,15 @@
         <w:t xml:space="preserve"> are</w:t>
       </w:r>
       <w:r>
-        <w:t xml:space="preserve"> some Lustre </w:t>
+        <w:t xml:space="preserve"> some </w:t>
+      </w:r>
+      <w:proofErr w:type="spellStart"/>
+      <w:r>
+        <w:t>Lustre</w:t>
+      </w:r>
+      <w:proofErr w:type="spellEnd"/>
+      <w:r>
+        <w:t xml:space="preserve"> </w:t>
       </w:r>
       <w:r>
         <w:t>literals in use.</w:t>
@@ -4686,7 +5037,15 @@
         <w:fldChar w:fldCharType="end"/>
       </w:r>
       <w:r>
-        <w:t>, JKind uses infinite precision datatypes for in</w:t>
+        <w:t xml:space="preserve">, </w:t>
+      </w:r>
+      <w:proofErr w:type="spellStart"/>
+      <w:r>
+        <w:t>JKind</w:t>
+      </w:r>
+      <w:proofErr w:type="spellEnd"/>
+      <w:r>
+        <w:t xml:space="preserve"> uses infinite precision datatypes for in</w:t>
       </w:r>
       <w:r>
         <w:t xml:space="preserve">tegers and reals. It is able to accurately </w:t>
@@ -4733,24 +5092,40 @@
     </w:p>
     <w:p>
       <w:pPr>
-        <w:pStyle w:val="Heading2"/>
+        <w:pStyle w:val="2"/>
         <w:numPr>
           <w:ilvl w:val="1"/>
           <w:numId w:val="2"/>
         </w:numPr>
       </w:pPr>
       <w:bookmarkStart w:id="16" w:name="sec:types"/>
-      <w:bookmarkStart w:id="17" w:name="_Ref505082606"/>
-      <w:bookmarkStart w:id="18" w:name="_Toc505170288"/>
+      <w:bookmarkStart w:id="17" w:name="_Toc505170288"/>
+      <w:bookmarkStart w:id="18" w:name="_Ref505082606"/>
       <w:bookmarkEnd w:id="16"/>
       <w:r>
         <w:t>Declarations</w:t>
       </w:r>
-      <w:bookmarkEnd w:id="18"/>
-    </w:p>
-    <w:p>
-      <w:r>
-        <w:t xml:space="preserve">In JKind, a Lustre program is a collection of constant, type, node, and function declarations. </w:t>
+      <w:bookmarkEnd w:id="17"/>
+    </w:p>
+    <w:p>
+      <w:r>
+        <w:t xml:space="preserve">In </w:t>
+      </w:r>
+      <w:proofErr w:type="spellStart"/>
+      <w:r>
+        <w:t>JKind</w:t>
+      </w:r>
+      <w:proofErr w:type="spellEnd"/>
+      <w:r>
+        <w:t xml:space="preserve">, a </w:t>
+      </w:r>
+      <w:proofErr w:type="spellStart"/>
+      <w:r>
+        <w:t>Lustre</w:t>
+      </w:r>
+      <w:proofErr w:type="spellEnd"/>
+      <w:r>
+        <w:t xml:space="preserve"> program is a collection of constant, type, node, and function declarations. </w:t>
       </w:r>
       <w:r>
         <w:t xml:space="preserve">The grammar elements for these declarations are shown in </w:t>
@@ -4828,7 +5203,7 @@
     </w:p>
     <w:p>
       <w:pPr>
-        <w:pStyle w:val="Caption"/>
+        <w:pStyle w:val="a4"/>
         <w:jc w:val="center"/>
       </w:pPr>
       <w:bookmarkStart w:id="19" w:name="_Ref505083113"/>
@@ -4845,17 +5220,57 @@
       </w:fldSimple>
       <w:bookmarkEnd w:id="19"/>
       <w:r>
-        <w:t xml:space="preserve"> - Lustre program declarations</w:t>
-      </w:r>
-    </w:p>
-    <w:p>
-      <w:r>
-        <w:t>The entry point of JKind’s analysis is a node. If there are more than one node, JKind will consider the entry point to be the node annotated with the --%MAIN declaration, or will use the last node in the file as the main node. As a result, to do any meaningful analysis, a Lustre program must have at least one node defined. The remaining elements (constants, type definitions, and functions) can be used to specify a Lustre program for analysis. Each element is described in the following sections.</w:t>
-      </w:r>
-    </w:p>
-    <w:p>
-      <w:pPr>
-        <w:pStyle w:val="Heading3"/>
+        <w:t xml:space="preserve"> - </w:t>
+      </w:r>
+      <w:proofErr w:type="spellStart"/>
+      <w:r>
+        <w:t>Lustre</w:t>
+      </w:r>
+      <w:proofErr w:type="spellEnd"/>
+      <w:r>
+        <w:t xml:space="preserve"> program declarations</w:t>
+      </w:r>
+    </w:p>
+    <w:p>
+      <w:r>
+        <w:t xml:space="preserve">The entry point of </w:t>
+      </w:r>
+      <w:proofErr w:type="spellStart"/>
+      <w:r>
+        <w:t>JKind’s</w:t>
+      </w:r>
+      <w:proofErr w:type="spellEnd"/>
+      <w:r>
+        <w:t xml:space="preserve"> analysis is a node. If there are more than one node, </w:t>
+      </w:r>
+      <w:proofErr w:type="spellStart"/>
+      <w:r>
+        <w:t>JKind</w:t>
+      </w:r>
+      <w:proofErr w:type="spellEnd"/>
+      <w:r>
+        <w:t xml:space="preserve"> will consider the entry point to be the node annotated with the --%MAIN declaration, or will use the last node in the file as the main node. As a result, to do any meaningful analysis, a </w:t>
+      </w:r>
+      <w:proofErr w:type="spellStart"/>
+      <w:r>
+        <w:t>Lustre</w:t>
+      </w:r>
+      <w:proofErr w:type="spellEnd"/>
+      <w:r>
+        <w:t xml:space="preserve"> program must have at least one node defined. The remaining elements (constants, type definitions, and functions) can be used to specify a </w:t>
+      </w:r>
+      <w:proofErr w:type="spellStart"/>
+      <w:r>
+        <w:t>Lustre</w:t>
+      </w:r>
+      <w:proofErr w:type="spellEnd"/>
+      <w:r>
+        <w:t xml:space="preserve"> program for analysis. Each element is described in the following sections.</w:t>
+      </w:r>
+    </w:p>
+    <w:p>
+      <w:pPr>
+        <w:pStyle w:val="3"/>
         <w:numPr>
           <w:ilvl w:val="2"/>
           <w:numId w:val="2"/>
@@ -4869,7 +5284,15 @@
     </w:p>
     <w:p>
       <w:r>
-        <w:t xml:space="preserve">A constant declaration is a useful way to define values that are commonly referred to throughout a Lustre program. </w:t>
+        <w:t xml:space="preserve">A constant declaration is a useful way to define values that are commonly referred to throughout a </w:t>
+      </w:r>
+      <w:proofErr w:type="spellStart"/>
+      <w:r>
+        <w:t>Lustre</w:t>
+      </w:r>
+      <w:proofErr w:type="spellEnd"/>
+      <w:r>
+        <w:t xml:space="preserve"> program. </w:t>
       </w:r>
     </w:p>
     <w:p>
@@ -4920,7 +5343,7 @@
     </w:p>
     <w:p>
       <w:pPr>
-        <w:pStyle w:val="Heading3"/>
+        <w:pStyle w:val="3"/>
         <w:numPr>
           <w:ilvl w:val="2"/>
           <w:numId w:val="2"/>
@@ -4984,7 +5407,7 @@
     </w:p>
     <w:p>
       <w:pPr>
-        <w:pStyle w:val="Heading3"/>
+        <w:pStyle w:val="3"/>
         <w:numPr>
           <w:ilvl w:val="2"/>
           <w:numId w:val="2"/>
@@ -5012,7 +5435,15 @@
     </w:p>
     <w:p>
       <w:r>
-        <w:t xml:space="preserve">The following example defines a node that takes a single boolean input and </w:t>
+        <w:t xml:space="preserve">The following example defines a node that takes a single </w:t>
+      </w:r>
+      <w:proofErr w:type="spellStart"/>
+      <w:r>
+        <w:t>boolean</w:t>
+      </w:r>
+      <w:proofErr w:type="spellEnd"/>
+      <w:r>
+        <w:t xml:space="preserve"> input and </w:t>
       </w:r>
       <w:r>
         <w:t>counts</w:t>
@@ -5071,20 +5502,59 @@
     </w:p>
     <w:p>
       <w:r>
-        <w:t>This node has been marked with the main node annotation (--%MAIN) to tell JKind it is the entry point for its analysis. Next, an assertion is declared that ensures that the input will never be equal to its previous value. Next, two equations are defined. The first assigns the out variable. The second defines a local variable p1, which captures an invariant property. Finally, the --%PROPERTY annotation is</w:t>
-      </w:r>
-      <w:r>
-        <w:t xml:space="preserve"> provided to instruct JKind to verify that p1 is always true.</w:t>
-      </w:r>
-    </w:p>
-    <w:p>
-      <w:r>
-        <w:t>Analyzing this node in JKind shows that property p1 is valid. It is valid because the assertion ensures that the input will never be true for more than a single step. This causes the counter to always reset to zero every other step, ensuring the output will always be less than or equal to 1.</w:t>
-      </w:r>
-    </w:p>
-    <w:p>
-      <w:pPr>
-        <w:pStyle w:val="Heading3"/>
+        <w:t xml:space="preserve">This node has been marked with the main node annotation (--%MAIN) to tell </w:t>
+      </w:r>
+      <w:proofErr w:type="spellStart"/>
+      <w:r>
+        <w:t>JKind</w:t>
+      </w:r>
+      <w:proofErr w:type="spellEnd"/>
+      <w:r>
+        <w:t xml:space="preserve"> it is the entry point for its analysis. Next, an assertion is declared that ensures that the input will never be equal to its previous value. Next, two equations are defined. The first assigns the out variable. The second defines a local variable p1, which captures an invariant property. Finally, the </w:t>
+      </w:r>
+      <w:r>
+        <w:rPr>
+          <w:highlight w:val="yellow"/>
+        </w:rPr>
+        <w:t>--%PROPERTY annotation is</w:t>
+      </w:r>
+      <w:r>
+        <w:rPr>
+          <w:highlight w:val="yellow"/>
+        </w:rPr>
+        <w:t xml:space="preserve"> provided to instruct </w:t>
+      </w:r>
+      <w:proofErr w:type="spellStart"/>
+      <w:r>
+        <w:rPr>
+          <w:highlight w:val="yellow"/>
+        </w:rPr>
+        <w:t>JKind</w:t>
+      </w:r>
+      <w:proofErr w:type="spellEnd"/>
+      <w:r>
+        <w:rPr>
+          <w:highlight w:val="yellow"/>
+        </w:rPr>
+        <w:t xml:space="preserve"> to verify that p1 is always true.</w:t>
+      </w:r>
+    </w:p>
+    <w:p>
+      <w:r>
+        <w:t xml:space="preserve">Analyzing this node in </w:t>
+      </w:r>
+      <w:proofErr w:type="spellStart"/>
+      <w:r>
+        <w:t>JKind</w:t>
+      </w:r>
+      <w:proofErr w:type="spellEnd"/>
+      <w:r>
+        <w:t xml:space="preserve"> shows that property p1 is valid. It is valid because the assertion ensures that the input will never be true for more than a single step. This causes the counter to always reset to zero every other step, ensuring the output will always be less than or equal to 1.</w:t>
+      </w:r>
+    </w:p>
+    <w:p>
+      <w:pPr>
+        <w:pStyle w:val="3"/>
         <w:numPr>
           <w:ilvl w:val="2"/>
           <w:numId w:val="2"/>
@@ -5097,8 +5567,21 @@
       <w:bookmarkEnd w:id="23"/>
     </w:p>
     <w:p>
-      <w:r>
-        <w:t xml:space="preserve">JKind also provides support for uninterpreted functions in Lustre. Uninterpreted functions can be used to represent an unspecified computation that behaves as a true mathematical function. That is, </w:t>
+      <w:proofErr w:type="spellStart"/>
+      <w:r>
+        <w:t>JKind</w:t>
+      </w:r>
+      <w:proofErr w:type="spellEnd"/>
+      <w:r>
+        <w:t xml:space="preserve"> also provides support for uninterpreted functions in </w:t>
+      </w:r>
+      <w:proofErr w:type="spellStart"/>
+      <w:r>
+        <w:t>Lustre</w:t>
+      </w:r>
+      <w:proofErr w:type="spellEnd"/>
+      <w:r>
+        <w:t xml:space="preserve">. Uninterpreted functions can be used to represent an unspecified computation that behaves as a true mathematical function. That is, </w:t>
       </w:r>
       <w:r>
         <w:lastRenderedPageBreak/>
@@ -5129,7 +5612,15 @@
         <w:t xml:space="preserve"> The following example s</w:t>
       </w:r>
       <w:r>
-        <w:t>hows three function declarations that JKind supports.</w:t>
+        <w:t xml:space="preserve">hows three function declarations that </w:t>
+      </w:r>
+      <w:proofErr w:type="spellStart"/>
+      <w:r>
+        <w:t>JKind</w:t>
+      </w:r>
+      <w:proofErr w:type="spellEnd"/>
+      <w:r>
+        <w:t xml:space="preserve"> supports.</w:t>
       </w:r>
     </w:p>
     <w:p>
@@ -5179,7 +5670,23 @@
     </w:p>
     <w:p>
       <w:r>
-        <w:t>Note: In the above image, fn2 has no arguments and returns a single output of type integer. This can be used to represent an unspecified constant in JKind Lustre file</w:t>
+        <w:t xml:space="preserve">Note: In the above image, fn2 has no arguments and returns a single output of type integer. This can be used to represent an unspecified constant in </w:t>
+      </w:r>
+      <w:proofErr w:type="spellStart"/>
+      <w:r>
+        <w:t>JKind</w:t>
+      </w:r>
+      <w:proofErr w:type="spellEnd"/>
+      <w:r>
+        <w:t xml:space="preserve"> </w:t>
+      </w:r>
+      <w:proofErr w:type="spellStart"/>
+      <w:r>
+        <w:t>Lustre</w:t>
+      </w:r>
+      <w:proofErr w:type="spellEnd"/>
+      <w:r>
+        <w:t xml:space="preserve"> file</w:t>
       </w:r>
       <w:r>
         <w:t xml:space="preserve">s. </w:t>
@@ -5190,7 +5697,7 @@
     </w:p>
     <w:p>
       <w:pPr>
-        <w:pStyle w:val="Heading2"/>
+        <w:pStyle w:val="2"/>
         <w:numPr>
           <w:ilvl w:val="1"/>
           <w:numId w:val="2"/>
@@ -5200,7 +5707,7 @@
       <w:r>
         <w:t>Types</w:t>
       </w:r>
-      <w:bookmarkEnd w:id="17"/>
+      <w:bookmarkEnd w:id="18"/>
       <w:bookmarkEnd w:id="24"/>
     </w:p>
     <w:p>
@@ -5208,12 +5715,28 @@
         <w:pStyle w:val="FirstParagraph"/>
       </w:pPr>
       <w:r>
-        <w:t>The grammar elements for the Lustre types that JKind supports are shown below.</w:t>
-      </w:r>
-    </w:p>
-    <w:p>
-      <w:pPr>
-        <w:pStyle w:val="BodyText"/>
+        <w:t xml:space="preserve">The grammar elements for the </w:t>
+      </w:r>
+      <w:proofErr w:type="spellStart"/>
+      <w:r>
+        <w:t>Lustre</w:t>
+      </w:r>
+      <w:proofErr w:type="spellEnd"/>
+      <w:r>
+        <w:t xml:space="preserve"> types that </w:t>
+      </w:r>
+      <w:proofErr w:type="spellStart"/>
+      <w:r>
+        <w:t>JKind</w:t>
+      </w:r>
+      <w:proofErr w:type="spellEnd"/>
+      <w:r>
+        <w:t xml:space="preserve"> supports are shown below.</w:t>
+      </w:r>
+    </w:p>
+    <w:p>
+      <w:pPr>
+        <w:pStyle w:val="af6"/>
         <w:keepNext/>
         <w:jc w:val="center"/>
       </w:pPr>
@@ -5260,7 +5783,7 @@
     </w:p>
     <w:p>
       <w:pPr>
-        <w:pStyle w:val="Caption"/>
+        <w:pStyle w:val="a4"/>
         <w:jc w:val="center"/>
       </w:pPr>
       <w:bookmarkStart w:id="25" w:name="_Ref505069964"/>
@@ -5277,15 +5800,36 @@
       </w:fldSimple>
       <w:bookmarkEnd w:id="25"/>
       <w:r>
-        <w:t xml:space="preserve"> - JKind's Lustre type grammar</w:t>
-      </w:r>
-    </w:p>
-    <w:p>
-      <w:pPr>
-        <w:pStyle w:val="BodyText"/>
-      </w:pPr>
-      <w:r>
-        <w:t xml:space="preserve">JKind supports primitive types of </w:t>
+        <w:t xml:space="preserve"> - </w:t>
+      </w:r>
+      <w:proofErr w:type="spellStart"/>
+      <w:r>
+        <w:t>JKind's</w:t>
+      </w:r>
+      <w:proofErr w:type="spellEnd"/>
+      <w:r>
+        <w:t xml:space="preserve"> </w:t>
+      </w:r>
+      <w:proofErr w:type="spellStart"/>
+      <w:r>
+        <w:t>Lustre</w:t>
+      </w:r>
+      <w:proofErr w:type="spellEnd"/>
+      <w:r>
+        <w:t xml:space="preserve"> type grammar</w:t>
+      </w:r>
+    </w:p>
+    <w:p>
+      <w:pPr>
+        <w:pStyle w:val="af6"/>
+      </w:pPr>
+      <w:proofErr w:type="spellStart"/>
+      <w:r>
+        <w:t>JKind</w:t>
+      </w:r>
+      <w:proofErr w:type="spellEnd"/>
+      <w:r>
+        <w:t xml:space="preserve"> supports primitive types of </w:t>
       </w:r>
       <w:r>
         <w:t xml:space="preserve">int (Shown on line 32 of </w:t>
@@ -5312,23 +5856,41 @@
         <w:fldChar w:fldCharType="end"/>
       </w:r>
       <w:r>
-        <w:t>), boolean (line 34), real (line 35), subrange of integer (line 33) and enumeration (defined on line 29, referenced on line 37).</w:t>
-      </w:r>
-    </w:p>
-    <w:p>
-      <w:pPr>
-        <w:pStyle w:val="BodyText"/>
-      </w:pPr>
-      <w:r>
-        <w:t xml:space="preserve">JKind supports composite types of records (defined on line 28, referenced on line 37) and array (line 36). </w:t>
-      </w:r>
-    </w:p>
-    <w:p>
-      <w:pPr>
-        <w:pStyle w:val="BodyText"/>
-      </w:pPr>
-      <w:r>
-        <w:t>JKind also supports type aliasing. A type alias must be defined (line 27) and referenced (line 37) similar to enumeration and record types.</w:t>
+        <w:t xml:space="preserve">), </w:t>
+      </w:r>
+      <w:proofErr w:type="spellStart"/>
+      <w:r>
+        <w:t>boolean</w:t>
+      </w:r>
+      <w:proofErr w:type="spellEnd"/>
+      <w:r>
+        <w:t xml:space="preserve"> (line 34), real (line 35), subrange of integer (line 33) and enumeration (defined on line 29, referenced on line 37).</w:t>
+      </w:r>
+    </w:p>
+    <w:p>
+      <w:pPr>
+        <w:pStyle w:val="af6"/>
+      </w:pPr>
+      <w:proofErr w:type="spellStart"/>
+      <w:r>
+        <w:t>JKind</w:t>
+      </w:r>
+      <w:proofErr w:type="spellEnd"/>
+      <w:r>
+        <w:t xml:space="preserve"> supports composite types of records (defined on line 28, referenced on line 37) and array (line 36). </w:t>
+      </w:r>
+    </w:p>
+    <w:p>
+      <w:pPr>
+        <w:pStyle w:val="af6"/>
+      </w:pPr>
+      <w:proofErr w:type="spellStart"/>
+      <w:r>
+        <w:t>JKind</w:t>
+      </w:r>
+      <w:proofErr w:type="spellEnd"/>
+      <w:r>
+        <w:t xml:space="preserve"> also supports type aliasing. A type alias must be defined (line 27) and referenced (line 37) similar to enumeration and record types.</w:t>
       </w:r>
     </w:p>
     <w:p>
@@ -5344,11 +5906,24 @@
       <w:r>
         <w:t xml:space="preserve">: </w:t>
       </w:r>
-      <w:r>
-        <w:t xml:space="preserve">Lustre uses unbounded, infinite range integers and rational numbers. </w:t>
-      </w:r>
-      <w:r>
-        <w:t xml:space="preserve">Similarly, all floating point numbers are approximated by rational numbers. </w:t>
+      <w:proofErr w:type="spellStart"/>
+      <w:r>
+        <w:t>Lustre</w:t>
+      </w:r>
+      <w:proofErr w:type="spellEnd"/>
+      <w:r>
+        <w:t xml:space="preserve"> uses unbounded, infinite range integers and rational numbers. </w:t>
+      </w:r>
+      <w:r>
+        <w:t xml:space="preserve">Similarly, all </w:t>
+      </w:r>
+      <w:proofErr w:type="gramStart"/>
+      <w:r>
+        <w:t>floating point</w:t>
+      </w:r>
+      <w:proofErr w:type="gramEnd"/>
+      <w:r>
+        <w:t xml:space="preserve"> numbers are approximated by rational numbers. </w:t>
       </w:r>
       <w:r>
         <w:rPr>
@@ -5359,12 +5934,14 @@
       <w:r>
         <w:t xml:space="preserve"> </w:t>
       </w:r>
+      <w:proofErr w:type="spellStart"/>
       <w:r>
         <w:rPr>
           <w:b/>
         </w:rPr>
         <w:t>JKind</w:t>
       </w:r>
+      <w:proofErr w:type="spellEnd"/>
       <w:r>
         <w:rPr>
           <w:b/>
@@ -5384,21 +5961,53 @@
         <w:rPr>
           <w:b/>
         </w:rPr>
-        <w:t>machine data types, such as signed and unsigned 32-bit integers or floating point representations.</w:t>
-      </w:r>
-      <w:r>
-        <w:t xml:space="preserve"> We expect that future versions of JKind will support bit-level integers, as these are widely supported by solvers. On the other hand, floating point solvers are currently immature, so it is likely that reals will be used for the foreseeable future. If exact floating point behavior (including rounding and truncation) are important to your verification problem, </w:t>
-      </w:r>
+        <w:t xml:space="preserve">machine data types, such as signed and unsigned 32-bit integers or </w:t>
+      </w:r>
+      <w:proofErr w:type="gramStart"/>
+      <w:r>
+        <w:rPr>
+          <w:b/>
+        </w:rPr>
+        <w:t>floating point</w:t>
+      </w:r>
+      <w:proofErr w:type="gramEnd"/>
+      <w:r>
+        <w:rPr>
+          <w:b/>
+        </w:rPr>
+        <w:t xml:space="preserve"> representations.</w:t>
+      </w:r>
+      <w:r>
+        <w:t xml:space="preserve"> We expect that future versions of </w:t>
+      </w:r>
+      <w:proofErr w:type="spellStart"/>
       <w:r>
         <w:t>JKind</w:t>
       </w:r>
+      <w:proofErr w:type="spellEnd"/>
+      <w:r>
+        <w:t xml:space="preserve"> will support bit-level integers, as these are widely supported by solvers. On the other hand, floating point solvers are currently immature, so it is likely that reals will be used for the foreseeable future. If exact </w:t>
+      </w:r>
+      <w:proofErr w:type="gramStart"/>
+      <w:r>
+        <w:t>floating point</w:t>
+      </w:r>
+      <w:proofErr w:type="gramEnd"/>
+      <w:r>
+        <w:t xml:space="preserve"> behavior (including rounding and truncation) are important to your verification problem, </w:t>
+      </w:r>
+      <w:proofErr w:type="spellStart"/>
+      <w:r>
+        <w:t>JKind</w:t>
+      </w:r>
+      <w:proofErr w:type="spellEnd"/>
       <w:r>
         <w:t xml:space="preserve"> may provide incorrect answers.</w:t>
       </w:r>
     </w:p>
     <w:p>
       <w:pPr>
-        <w:pStyle w:val="Heading3"/>
+        <w:pStyle w:val="3"/>
         <w:numPr>
           <w:ilvl w:val="2"/>
           <w:numId w:val="2"/>
@@ -5423,7 +6032,7 @@
     </w:p>
     <w:p>
       <w:pPr>
-        <w:pStyle w:val="BodyText"/>
+        <w:pStyle w:val="af6"/>
         <w:jc w:val="center"/>
       </w:pPr>
       <w:r>
@@ -5469,7 +6078,7 @@
     </w:p>
     <w:p>
       <w:pPr>
-        <w:pStyle w:val="Heading3"/>
+        <w:pStyle w:val="3"/>
         <w:numPr>
           <w:ilvl w:val="2"/>
           <w:numId w:val="2"/>
@@ -5547,7 +6156,7 @@
     </w:p>
     <w:p>
       <w:pPr>
-        <w:pStyle w:val="Heading3"/>
+        <w:pStyle w:val="3"/>
         <w:numPr>
           <w:ilvl w:val="2"/>
           <w:numId w:val="2"/>
@@ -5572,7 +6181,7 @@
     </w:p>
     <w:p>
       <w:pPr>
-        <w:pStyle w:val="BodyText"/>
+        <w:pStyle w:val="af6"/>
         <w:jc w:val="center"/>
       </w:pPr>
       <w:r>
@@ -5618,7 +6227,7 @@
     </w:p>
     <w:p>
       <w:pPr>
-        <w:pStyle w:val="Heading2"/>
+        <w:pStyle w:val="2"/>
         <w:numPr>
           <w:ilvl w:val="1"/>
           <w:numId w:val="2"/>
@@ -5639,7 +6248,23 @@
         <w:pStyle w:val="FirstParagraph"/>
       </w:pPr>
       <w:r>
-        <w:t xml:space="preserve">The Lustre expressions elements supported by JKind are shown in the grammar snippet in </w:t>
+        <w:t xml:space="preserve">The </w:t>
+      </w:r>
+      <w:proofErr w:type="spellStart"/>
+      <w:r>
+        <w:t>Lustre</w:t>
+      </w:r>
+      <w:proofErr w:type="spellEnd"/>
+      <w:r>
+        <w:t xml:space="preserve"> expressions elements supported by </w:t>
+      </w:r>
+      <w:proofErr w:type="spellStart"/>
+      <w:r>
+        <w:t>JKind</w:t>
+      </w:r>
+      <w:proofErr w:type="spellEnd"/>
+      <w:r>
+        <w:t xml:space="preserve"> are shown in the grammar snippet in </w:t>
       </w:r>
       <w:r>
         <w:fldChar w:fldCharType="begin"/>
@@ -5668,7 +6293,7 @@
     </w:p>
     <w:p>
       <w:pPr>
-        <w:pStyle w:val="BodyText"/>
+        <w:pStyle w:val="af6"/>
         <w:keepNext/>
         <w:jc w:val="center"/>
       </w:pPr>
@@ -5716,7 +6341,7 @@
     </w:p>
     <w:p>
       <w:pPr>
-        <w:pStyle w:val="Caption"/>
+        <w:pStyle w:val="a4"/>
         <w:jc w:val="center"/>
       </w:pPr>
       <w:bookmarkStart w:id="33" w:name="_Ref505071112"/>
@@ -5733,12 +6358,20 @@
       </w:fldSimple>
       <w:bookmarkEnd w:id="33"/>
       <w:r>
-        <w:t xml:space="preserve"> - JKind's Expression grammar</w:t>
-      </w:r>
-    </w:p>
-    <w:p>
-      <w:pPr>
-        <w:pStyle w:val="Heading3"/>
+        <w:t xml:space="preserve"> - </w:t>
+      </w:r>
+      <w:proofErr w:type="spellStart"/>
+      <w:r>
+        <w:t>JKind's</w:t>
+      </w:r>
+      <w:proofErr w:type="spellEnd"/>
+      <w:r>
+        <w:t xml:space="preserve"> Expression grammar</w:t>
+      </w:r>
+    </w:p>
+    <w:p>
+      <w:pPr>
+        <w:pStyle w:val="3"/>
         <w:numPr>
           <w:ilvl w:val="2"/>
           <w:numId w:val="2"/>
@@ -5771,7 +6404,7 @@
     </w:p>
     <w:p>
       <w:pPr>
-        <w:pStyle w:val="Heading3"/>
+        <w:pStyle w:val="3"/>
         <w:numPr>
           <w:ilvl w:val="2"/>
           <w:numId w:val="2"/>
@@ -5789,7 +6422,15 @@
     </w:p>
     <w:p>
       <w:r>
-        <w:t xml:space="preserve">Literal expressions are used to express boolean literals of true/false, integer literals </w:t>
+        <w:t xml:space="preserve">Literal expressions are used to express </w:t>
+      </w:r>
+      <w:proofErr w:type="spellStart"/>
+      <w:r>
+        <w:t>boolean</w:t>
+      </w:r>
+      <w:proofErr w:type="spellEnd"/>
+      <w:r>
+        <w:t xml:space="preserve"> literals of true/false, integer literals </w:t>
       </w:r>
       <w:r>
         <w:t xml:space="preserve">0 to </w:t>
@@ -5830,7 +6471,7 @@
     </w:p>
     <w:p>
       <w:pPr>
-        <w:pStyle w:val="Heading3"/>
+        <w:pStyle w:val="3"/>
         <w:numPr>
           <w:ilvl w:val="2"/>
           <w:numId w:val="2"/>
@@ -5845,8 +6486,21 @@
       <w:bookmarkEnd w:id="40"/>
     </w:p>
     <w:p>
-      <w:r>
-        <w:t>JKind’s Lustre grammar supports the use of casting expression. Cast expressions can be used to convert between integer datatypes and real datatypes, and vice-versa.</w:t>
+      <w:proofErr w:type="spellStart"/>
+      <w:r>
+        <w:t>JKind’s</w:t>
+      </w:r>
+      <w:proofErr w:type="spellEnd"/>
+      <w:r>
+        <w:t xml:space="preserve"> </w:t>
+      </w:r>
+      <w:proofErr w:type="spellStart"/>
+      <w:r>
+        <w:t>Lustre</w:t>
+      </w:r>
+      <w:proofErr w:type="spellEnd"/>
+      <w:r>
+        <w:t xml:space="preserve"> grammar supports the use of casting expression. Cast expressions can be used to convert between integer datatypes and real datatypes, and vice-versa.</w:t>
       </w:r>
       <w:r>
         <w:t xml:space="preserve"> An example of using the cast operators follows.</w:t>
@@ -5929,7 +6583,7 @@
     </w:p>
     <w:p>
       <w:pPr>
-        <w:pStyle w:val="Heading3"/>
+        <w:pStyle w:val="3"/>
         <w:numPr>
           <w:ilvl w:val="2"/>
           <w:numId w:val="2"/>
@@ -5945,8 +6599,13 @@
       <w:pPr>
         <w:pStyle w:val="FirstParagraph"/>
       </w:pPr>
-      <w:r>
-        <w:t>Lustre programs can contain both nodes and functions, which can be called by equations.</w:t>
+      <w:proofErr w:type="spellStart"/>
+      <w:r>
+        <w:t>Lustre</w:t>
+      </w:r>
+      <w:proofErr w:type="spellEnd"/>
+      <w:r>
+        <w:t xml:space="preserve"> programs can contain both nodes and functions, which can be called by equations.</w:t>
       </w:r>
       <w:r>
         <w:t xml:space="preserve"> Call expressions require the user to identify the ID of the function being called, and the input arguments that are being passed to the node or function. The following example shows how two calls are made in the node named main. The first call is to the function f1, with in1 as the argument. The second call is made to node n1, with variable in1 passed as the argument.</w:t>
@@ -5954,7 +6613,7 @@
     </w:p>
     <w:p>
       <w:pPr>
-        <w:pStyle w:val="BodyText"/>
+        <w:pStyle w:val="af6"/>
         <w:jc w:val="center"/>
       </w:pPr>
       <w:r>
@@ -6000,7 +6659,7 @@
     </w:p>
     <w:p>
       <w:pPr>
-        <w:pStyle w:val="Heading3"/>
+        <w:pStyle w:val="3"/>
         <w:numPr>
           <w:ilvl w:val="2"/>
           <w:numId w:val="2"/>
@@ -6011,20 +6670,36 @@
       <w:bookmarkStart w:id="44" w:name="_Toc505170302"/>
       <w:bookmarkEnd w:id="42"/>
       <w:bookmarkEnd w:id="43"/>
+      <w:proofErr w:type="spellStart"/>
       <w:r>
         <w:t>Condact</w:t>
       </w:r>
       <w:bookmarkEnd w:id="44"/>
-    </w:p>
-    <w:p>
-      <w:r>
-        <w:t>Condact expressions (a portmanteau of conditional activation) are used to clock node call expressions. A clocked node computes local and output streams when the clock expression is true, and holds (they do not change) the previous value of local and output streams when false.</w:t>
-      </w:r>
-    </w:p>
-    <w:p>
-      <w:r>
-        <w:t xml:space="preserve">The following example illustrates the use of a condact expression to clock a simple node that increments an integer variable, named </w:t>
-      </w:r>
+      <w:proofErr w:type="spellEnd"/>
+    </w:p>
+    <w:p>
+      <w:proofErr w:type="spellStart"/>
+      <w:r>
+        <w:t>Condact</w:t>
+      </w:r>
+      <w:proofErr w:type="spellEnd"/>
+      <w:r>
+        <w:t xml:space="preserve"> expressions (a portmanteau of conditional activation) are used to clock node call expressions. A clocked node computes local and output streams when the clock expression is true, and holds (they do not change) the previous value of local and output streams when false.</w:t>
+      </w:r>
+    </w:p>
+    <w:p>
+      <w:r>
+        <w:t xml:space="preserve">The following example illustrates the use of a </w:t>
+      </w:r>
+      <w:proofErr w:type="spellStart"/>
+      <w:r>
+        <w:t>condact</w:t>
+      </w:r>
+      <w:proofErr w:type="spellEnd"/>
+      <w:r>
+        <w:t xml:space="preserve"> expression to clock a simple node that increments an integer variable, named </w:t>
+      </w:r>
+      <w:proofErr w:type="spellStart"/>
       <w:r>
         <w:rPr>
           <w:b/>
@@ -6035,6 +6710,7 @@
       <w:r>
         <w:t>.</w:t>
       </w:r>
+      <w:proofErr w:type="spellEnd"/>
     </w:p>
     <w:p>
       <w:pPr>
@@ -6085,6 +6761,7 @@
       <w:r>
         <w:t xml:space="preserve">In the node </w:t>
       </w:r>
+      <w:proofErr w:type="spellStart"/>
       <w:r>
         <w:rPr>
           <w:b/>
@@ -6092,9 +6769,19 @@
         </w:rPr>
         <w:t>condact_example</w:t>
       </w:r>
-      <w:r>
-        <w:t xml:space="preserve">, the condact expression is used to clock a call to node </w:t>
-      </w:r>
+      <w:proofErr w:type="spellEnd"/>
+      <w:r>
+        <w:t xml:space="preserve">, the </w:t>
+      </w:r>
+      <w:proofErr w:type="spellStart"/>
+      <w:r>
+        <w:t>condact</w:t>
+      </w:r>
+      <w:proofErr w:type="spellEnd"/>
+      <w:r>
+        <w:t xml:space="preserve"> expression is used to clock a call to node </w:t>
+      </w:r>
+      <w:proofErr w:type="spellStart"/>
       <w:r>
         <w:rPr>
           <w:b/>
@@ -6103,7 +6790,19 @@
         <w:t>inc</w:t>
       </w:r>
       <w:r>
-        <w:t xml:space="preserve">. The first argument to the condact, </w:t>
+        <w:t>.</w:t>
+      </w:r>
+      <w:proofErr w:type="spellEnd"/>
+      <w:r>
+        <w:t xml:space="preserve"> The first argument to the </w:t>
+      </w:r>
+      <w:proofErr w:type="spellStart"/>
+      <w:r>
+        <w:t>condact</w:t>
+      </w:r>
+      <w:proofErr w:type="spellEnd"/>
+      <w:r>
+        <w:t xml:space="preserve">, </w:t>
       </w:r>
       <w:r>
         <w:rPr>
@@ -6124,6 +6823,7 @@
       <w:r>
         <w:t xml:space="preserve"> are the initial values of the called node’s outputs if the clocking signal is false on the initial step. Since the </w:t>
       </w:r>
+      <w:proofErr w:type="spellStart"/>
       <w:r>
         <w:rPr>
           <w:b/>
@@ -6131,6 +6831,7 @@
         </w:rPr>
         <w:t>inc</w:t>
       </w:r>
+      <w:proofErr w:type="spellEnd"/>
       <w:r>
         <w:t xml:space="preserve"> node has a single integer output,</w:t>
       </w:r>
@@ -6143,8 +6844,6 @@
       <w:r>
         <w:t>,</w:t>
       </w:r>
-      <w:bookmarkStart w:id="45" w:name="_GoBack"/>
-      <w:bookmarkEnd w:id="45"/>
       <w:r>
         <w:t xml:space="preserve"> is provided.</w:t>
       </w:r>
@@ -6152,7 +6851,23 @@
     <w:p>
       <w:r>
         <w:lastRenderedPageBreak/>
-        <w:t>The following shows a single trace for the input and outputs of the condact_example node to illustrate the semantics of the condact expression.</w:t>
+        <w:t xml:space="preserve">The following shows a single trace for the input and outputs of the </w:t>
+      </w:r>
+      <w:proofErr w:type="spellStart"/>
+      <w:r>
+        <w:t>condact_example</w:t>
+      </w:r>
+      <w:proofErr w:type="spellEnd"/>
+      <w:r>
+        <w:t xml:space="preserve"> node to illustrate the semantics of the </w:t>
+      </w:r>
+      <w:proofErr w:type="spellStart"/>
+      <w:r>
+        <w:t>condact</w:t>
+      </w:r>
+      <w:proofErr w:type="spellEnd"/>
+      <w:r>
+        <w:t xml:space="preserve"> expression.</w:t>
       </w:r>
     </w:p>
     <w:tbl>
@@ -6812,13 +7527,13 @@
     </w:tbl>
     <w:p>
       <w:pPr>
-        <w:pStyle w:val="Heading3"/>
+        <w:pStyle w:val="3"/>
         <w:numPr>
           <w:ilvl w:val="2"/>
           <w:numId w:val="2"/>
         </w:numPr>
       </w:pPr>
-      <w:bookmarkStart w:id="46" w:name="_Toc505170303"/>
+      <w:bookmarkStart w:id="45" w:name="_Toc505170303"/>
       <w:r>
         <w:t xml:space="preserve">Record Expressions, </w:t>
       </w:r>
@@ -6834,7 +7549,7 @@
       <w:r>
         <w:t xml:space="preserve"> and Updates</w:t>
       </w:r>
-      <w:bookmarkEnd w:id="46"/>
+      <w:bookmarkEnd w:id="45"/>
     </w:p>
     <w:p>
       <w:r>
@@ -6909,17 +7624,17 @@
     </w:p>
     <w:p>
       <w:pPr>
-        <w:pStyle w:val="Heading3"/>
+        <w:pStyle w:val="3"/>
         <w:numPr>
           <w:ilvl w:val="2"/>
           <w:numId w:val="2"/>
         </w:numPr>
       </w:pPr>
-      <w:bookmarkStart w:id="47" w:name="_Toc505170304"/>
+      <w:bookmarkStart w:id="46" w:name="_Toc505170304"/>
       <w:r>
         <w:t>Array Expressions, Accesses and Updates</w:t>
       </w:r>
-      <w:bookmarkEnd w:id="47"/>
+      <w:bookmarkEnd w:id="46"/>
     </w:p>
     <w:p>
       <w:r>
@@ -6973,17 +7688,17 @@
     </w:p>
     <w:p>
       <w:pPr>
-        <w:pStyle w:val="Heading3"/>
+        <w:pStyle w:val="3"/>
         <w:numPr>
           <w:ilvl w:val="2"/>
           <w:numId w:val="2"/>
         </w:numPr>
       </w:pPr>
-      <w:bookmarkStart w:id="48" w:name="_Toc505170305"/>
+      <w:bookmarkStart w:id="47" w:name="_Toc505170305"/>
       <w:r>
         <w:t>Stream (Previous Value and Arrow) Expressions</w:t>
       </w:r>
-      <w:bookmarkEnd w:id="48"/>
+      <w:bookmarkEnd w:id="47"/>
     </w:p>
     <w:p>
       <w:pPr>
@@ -6996,13 +7711,29 @@
         <w:t>Arrow Expression</w:t>
       </w:r>
       <w:r>
-        <w:t>. The arrow expression evaluates to the value of the expression of the left hand side of the arrow on the initial step. Otherwise</w:t>
+        <w:t xml:space="preserve">. The arrow expression evaluates to the value of the expression of the </w:t>
+      </w:r>
+      <w:proofErr w:type="gramStart"/>
+      <w:r>
+        <w:t>left hand</w:t>
+      </w:r>
+      <w:proofErr w:type="gramEnd"/>
+      <w:r>
+        <w:t xml:space="preserve"> side of the arrow on the initial step. Otherwise</w:t>
       </w:r>
       <w:r>
         <w:t>,</w:t>
       </w:r>
       <w:r>
-        <w:t xml:space="preserve"> it evaluates to the value of the expression on the right hand side of the arrow. The arrow expression is used with the pre expression to </w:t>
+        <w:t xml:space="preserve"> it evaluates to the value of the expression on the </w:t>
+      </w:r>
+      <w:proofErr w:type="gramStart"/>
+      <w:r>
+        <w:t>right hand</w:t>
+      </w:r>
+      <w:proofErr w:type="gramEnd"/>
+      <w:r>
+        <w:t xml:space="preserve"> side of the arrow. The arrow expression is used with the pre expression to </w:t>
       </w:r>
       <w:r>
         <w:t xml:space="preserve">specify the value of previous variables on the initial step. In the following example, variable out1 is 0+1 = 1 on </w:t>
@@ -7012,12 +7743,20 @@
         <w:t>the step (</w:t>
       </w:r>
       <w:r>
-        <w:t>uses the left hand side of the arrow expression inside the parenthesis) and is pre out1 + 1 (uses the right hand side of the arrow expression inside the parenthesis) on subsequent steps.</w:t>
-      </w:r>
-    </w:p>
-    <w:p>
-      <w:pPr>
-        <w:pStyle w:val="BodyText"/>
+        <w:t xml:space="preserve">uses the </w:t>
+      </w:r>
+      <w:proofErr w:type="gramStart"/>
+      <w:r>
+        <w:t>left hand</w:t>
+      </w:r>
+      <w:proofErr w:type="gramEnd"/>
+      <w:r>
+        <w:t xml:space="preserve"> side of the arrow expression inside the parenthesis) and is pre out1 + 1 (uses the right hand side of the arrow expression inside the parenthesis) on subsequent steps.</w:t>
+      </w:r>
+    </w:p>
+    <w:p>
+      <w:pPr>
+        <w:pStyle w:val="af6"/>
         <w:jc w:val="center"/>
       </w:pPr>
       <w:r>
@@ -7511,7 +8250,7 @@
     </w:tbl>
     <w:p>
       <w:pPr>
-        <w:pStyle w:val="BodyText"/>
+        <w:pStyle w:val="af6"/>
       </w:pPr>
       <w:r>
         <w:t>The arrow (</w:t>
@@ -7618,23 +8357,44 @@
     </w:p>
     <w:p>
       <w:pPr>
-        <w:pStyle w:val="Heading3"/>
+        <w:pStyle w:val="3"/>
         <w:numPr>
           <w:ilvl w:val="2"/>
           <w:numId w:val="2"/>
         </w:numPr>
       </w:pPr>
-      <w:bookmarkStart w:id="49" w:name="sec:event-expressions"/>
-      <w:bookmarkStart w:id="50" w:name="_Toc505170306"/>
+      <w:bookmarkStart w:id="48" w:name="sec:event-expressions"/>
+      <w:bookmarkStart w:id="49" w:name="_Toc505170306"/>
+      <w:bookmarkEnd w:id="48"/>
+      <w:r>
+        <w:t>Logical Operators</w:t>
+      </w:r>
       <w:bookmarkEnd w:id="49"/>
-      <w:r>
-        <w:t>Logical Operators</w:t>
-      </w:r>
-      <w:bookmarkEnd w:id="50"/>
-    </w:p>
-    <w:p>
-      <w:r>
-        <w:t>JKind’s Lustre supports basic logical operators of and, or, xor, =&gt; (logical implication), and not (logical negation). The following example shows how each can be used.</w:t>
+    </w:p>
+    <w:p>
+      <w:proofErr w:type="spellStart"/>
+      <w:r>
+        <w:t>JKind’s</w:t>
+      </w:r>
+      <w:proofErr w:type="spellEnd"/>
+      <w:r>
+        <w:t xml:space="preserve"> </w:t>
+      </w:r>
+      <w:proofErr w:type="spellStart"/>
+      <w:r>
+        <w:t>Lustre</w:t>
+      </w:r>
+      <w:proofErr w:type="spellEnd"/>
+      <w:r>
+        <w:t xml:space="preserve"> supports basic logical operators of and, or, </w:t>
+      </w:r>
+      <w:proofErr w:type="spellStart"/>
+      <w:r>
+        <w:t>xor</w:t>
+      </w:r>
+      <w:proofErr w:type="spellEnd"/>
+      <w:r>
+        <w:t>, =&gt; (logical implication), and not (logical negation). The following example shows how each can be used.</w:t>
       </w:r>
     </w:p>
     <w:p>
@@ -7684,25 +8444,30 @@
     </w:p>
     <w:p>
       <w:pPr>
-        <w:pStyle w:val="Heading3"/>
+        <w:pStyle w:val="3"/>
         <w:numPr>
           <w:ilvl w:val="2"/>
           <w:numId w:val="2"/>
         </w:numPr>
       </w:pPr>
-      <w:bookmarkStart w:id="51" w:name="sec:floor-and-real-expressions"/>
-      <w:bookmarkStart w:id="52" w:name="sec:get-property-expressions"/>
-      <w:bookmarkStart w:id="53" w:name="_Toc505170307"/>
+      <w:bookmarkStart w:id="50" w:name="sec:floor-and-real-expressions"/>
+      <w:bookmarkStart w:id="51" w:name="sec:get-property-expressions"/>
+      <w:bookmarkStart w:id="52" w:name="_Toc505170307"/>
+      <w:bookmarkEnd w:id="50"/>
       <w:bookmarkEnd w:id="51"/>
+      <w:r>
+        <w:t>Arithmetic Operators</w:t>
+      </w:r>
       <w:bookmarkEnd w:id="52"/>
-      <w:r>
-        <w:t>Arithmetic Operators</w:t>
-      </w:r>
-      <w:bookmarkEnd w:id="53"/>
-    </w:p>
-    <w:p>
-      <w:r>
-        <w:t xml:space="preserve">JKind supports arithmetic operators of </w:t>
+    </w:p>
+    <w:p>
+      <w:proofErr w:type="spellStart"/>
+      <w:r>
+        <w:t>JKind</w:t>
+      </w:r>
+      <w:proofErr w:type="spellEnd"/>
+      <w:r>
+        <w:t xml:space="preserve"> supports arithmetic operators of </w:t>
       </w:r>
       <w:r>
         <w:t>+ (addition), - (subtraction), * (multiplication), / (real division), div (integer division), and mod (integer modulus). The following example shows two nodes that show the allowed usage of arithmetic operators on both real and integer typed variables.</w:t>
@@ -7753,26 +8518,39 @@
     </w:p>
     <w:p>
       <w:pPr>
-        <w:pStyle w:val="Heading3"/>
+        <w:pStyle w:val="3"/>
         <w:numPr>
           <w:ilvl w:val="2"/>
           <w:numId w:val="2"/>
         </w:numPr>
       </w:pPr>
-      <w:bookmarkStart w:id="54" w:name="_Toc505170308"/>
+      <w:bookmarkStart w:id="53" w:name="_Toc505170308"/>
       <w:r>
         <w:t>Relational Operators</w:t>
       </w:r>
-      <w:bookmarkEnd w:id="54"/>
-    </w:p>
-    <w:p>
-      <w:r>
-        <w:t>JKind supports relational operators &gt; (greater than), &gt;= (greater than or equal to), &lt; (less than), &lt;= (less than or equal to) for integer and real variables. Further, it supports = (equality) and &lt;&gt; (inequality) for all types.</w:t>
-      </w:r>
-    </w:p>
-    <w:p>
-      <w:r>
-        <w:t>The following example demonstrates the use of the relational operators within JKind.</w:t>
+      <w:bookmarkEnd w:id="53"/>
+    </w:p>
+    <w:p>
+      <w:proofErr w:type="spellStart"/>
+      <w:r>
+        <w:t>JKind</w:t>
+      </w:r>
+      <w:proofErr w:type="spellEnd"/>
+      <w:r>
+        <w:t xml:space="preserve"> supports relational operators &gt; (greater than), &gt;= (greater than or equal to), &lt; (less than), &lt;= (less than or equal to) for integer and real variables. Further, it supports = (equality) and &lt;&gt; (inequality) for all types.</w:t>
+      </w:r>
+    </w:p>
+    <w:p>
+      <w:r>
+        <w:t xml:space="preserve">The following example demonstrates the use of the relational operators within </w:t>
+      </w:r>
+      <w:proofErr w:type="spellStart"/>
+      <w:r>
+        <w:t>JKind</w:t>
+      </w:r>
+      <w:proofErr w:type="spellEnd"/>
+      <w:r>
+        <w:t>.</w:t>
       </w:r>
     </w:p>
     <w:p>
@@ -7819,23 +8597,28 @@
     </w:p>
     <w:p>
       <w:pPr>
-        <w:pStyle w:val="Heading3"/>
+        <w:pStyle w:val="3"/>
         <w:numPr>
           <w:ilvl w:val="2"/>
           <w:numId w:val="2"/>
         </w:numPr>
       </w:pPr>
-      <w:bookmarkStart w:id="55" w:name="sec:record_expressions"/>
-      <w:bookmarkStart w:id="56" w:name="_Toc505170309"/>
+      <w:bookmarkStart w:id="54" w:name="sec:record_expressions"/>
+      <w:bookmarkStart w:id="55" w:name="_Toc505170309"/>
+      <w:bookmarkEnd w:id="54"/>
+      <w:r>
+        <w:t>If Then Else Expression</w:t>
+      </w:r>
       <w:bookmarkEnd w:id="55"/>
-      <w:r>
-        <w:t>If Then Else Expression</w:t>
-      </w:r>
-      <w:bookmarkEnd w:id="56"/>
-    </w:p>
-    <w:p>
-      <w:r>
-        <w:t>JKind supports the use of an in-expression if-then-else.</w:t>
+    </w:p>
+    <w:p>
+      <w:proofErr w:type="spellStart"/>
+      <w:r>
+        <w:t>JKind</w:t>
+      </w:r>
+      <w:proofErr w:type="spellEnd"/>
+      <w:r>
+        <w:t xml:space="preserve"> supports the use of an in-expression if-then-else.</w:t>
       </w:r>
       <w:r>
         <w:t xml:space="preserve"> This can be used as a conditional expression for variable assignment, etc.</w:t>
@@ -7888,23 +8671,28 @@
     </w:p>
     <w:p>
       <w:pPr>
-        <w:pStyle w:val="Heading3"/>
+        <w:pStyle w:val="3"/>
         <w:numPr>
           <w:ilvl w:val="2"/>
           <w:numId w:val="2"/>
         </w:numPr>
       </w:pPr>
-      <w:bookmarkStart w:id="57" w:name="sec:arithmetic-operations"/>
-      <w:bookmarkStart w:id="58" w:name="_Toc505170310"/>
+      <w:bookmarkStart w:id="56" w:name="sec:arithmetic-operations"/>
+      <w:bookmarkStart w:id="57" w:name="_Toc505170310"/>
+      <w:bookmarkEnd w:id="56"/>
+      <w:r>
+        <w:t>Tuple Expressions</w:t>
+      </w:r>
       <w:bookmarkEnd w:id="57"/>
-      <w:r>
-        <w:t>Tuple Expressions</w:t>
-      </w:r>
-      <w:bookmarkEnd w:id="58"/>
-    </w:p>
-    <w:p>
-      <w:r>
-        <w:t xml:space="preserve">JKind does not provide a tuple type, but does allow for tuple expressions. Tuple </w:t>
+    </w:p>
+    <w:p>
+      <w:proofErr w:type="spellStart"/>
+      <w:r>
+        <w:t>JKind</w:t>
+      </w:r>
+      <w:proofErr w:type="spellEnd"/>
+      <w:r>
+        <w:t xml:space="preserve"> does not provide a tuple type, but does allow for tuple expressions. Tuple </w:t>
       </w:r>
       <w:r>
         <w:t>expressions can be used to complete conditional node/function calls, such as in the example shown below:</w:t>
@@ -7966,22 +8754,35 @@
     </w:p>
     <w:p>
       <w:pPr>
-        <w:pStyle w:val="Heading1"/>
+        <w:pStyle w:val="1"/>
         <w:numPr>
           <w:ilvl w:val="0"/>
           <w:numId w:val="2"/>
         </w:numPr>
       </w:pPr>
-      <w:bookmarkStart w:id="59" w:name="_Toc505170311"/>
+      <w:bookmarkStart w:id="58" w:name="_Toc505170311"/>
       <w:r>
         <w:lastRenderedPageBreak/>
         <w:t>Command Line Flags</w:t>
       </w:r>
-      <w:bookmarkEnd w:id="59"/>
-    </w:p>
-    <w:p>
-      <w:r>
-        <w:t xml:space="preserve">JKind provides numerous user flags to modify the tools inputs, outputs, and operational characteristics. The available flags for JKind can be obtained by executing the binary at the command line with the </w:t>
+      <w:bookmarkEnd w:id="58"/>
+    </w:p>
+    <w:p>
+      <w:proofErr w:type="spellStart"/>
+      <w:r>
+        <w:t>JKind</w:t>
+      </w:r>
+      <w:proofErr w:type="spellEnd"/>
+      <w:r>
+        <w:t xml:space="preserve"> provides numerous user flags to modify the tools inputs, outputs, and operational characteristics. The available flags for </w:t>
+      </w:r>
+      <w:proofErr w:type="spellStart"/>
+      <w:r>
+        <w:t>JKind</w:t>
+      </w:r>
+      <w:proofErr w:type="spellEnd"/>
+      <w:r>
+        <w:t xml:space="preserve"> can be obtained by executing the binary at the command line with the </w:t>
       </w:r>
       <w:r>
         <w:rPr>
@@ -8020,7 +8821,7 @@
     </w:p>
     <w:tbl>
       <w:tblPr>
-        <w:tblStyle w:val="TableGrid"/>
+        <w:tblStyle w:val="aff3"/>
         <w:tblW w:w="0" w:type="auto"/>
         <w:tblInd w:w="445" w:type="dxa"/>
         <w:tblLook w:val="04A0" w:firstRow="1" w:lastRow="0" w:firstColumn="1" w:lastColumn="0" w:noHBand="0" w:noVBand="1"/>
@@ -8048,7 +8849,25 @@
                 <w:sz w:val="16"/>
                 <w:szCs w:val="16"/>
               </w:rPr>
-              <w:t>usage: jkind [options] &lt;input&gt;</w:t>
+              <w:t xml:space="preserve">usage: </w:t>
+            </w:r>
+            <w:proofErr w:type="spellStart"/>
+            <w:r>
+              <w:rPr>
+                <w:rFonts w:ascii="Courier New" w:hAnsi="Courier New" w:cs="Courier New"/>
+                <w:sz w:val="16"/>
+                <w:szCs w:val="16"/>
+              </w:rPr>
+              <w:t>jkind</w:t>
+            </w:r>
+            <w:proofErr w:type="spellEnd"/>
+            <w:r>
+              <w:rPr>
+                <w:rFonts w:ascii="Courier New" w:hAnsi="Courier New" w:cs="Courier New"/>
+                <w:sz w:val="16"/>
+                <w:szCs w:val="16"/>
+              </w:rPr>
+              <w:t xml:space="preserve"> [options] &lt;input&gt;</w:t>
             </w:r>
           </w:p>
           <w:p>
@@ -8102,7 +8921,25 @@
                 <w:sz w:val="16"/>
                 <w:szCs w:val="16"/>
               </w:rPr>
-              <w:t xml:space="preserve"> -induct_cex           generate inductive counterexamples</w:t>
+              <w:t xml:space="preserve"> -</w:t>
+            </w:r>
+            <w:proofErr w:type="spellStart"/>
+            <w:r>
+              <w:rPr>
+                <w:rFonts w:ascii="Courier New" w:hAnsi="Courier New" w:cs="Courier New"/>
+                <w:sz w:val="16"/>
+                <w:szCs w:val="16"/>
+              </w:rPr>
+              <w:t>induct_cex</w:t>
+            </w:r>
+            <w:proofErr w:type="spellEnd"/>
+            <w:r>
+              <w:rPr>
+                <w:rFonts w:ascii="Courier New" w:hAnsi="Courier New" w:cs="Courier New"/>
+                <w:sz w:val="16"/>
+                <w:szCs w:val="16"/>
+              </w:rPr>
+              <w:t xml:space="preserve">           generate inductive counterexamples</w:t>
             </w:r>
           </w:p>
           <w:p>
@@ -8120,7 +8957,27 @@
                 <w:sz w:val="16"/>
                 <w:szCs w:val="16"/>
               </w:rPr>
-              <w:t xml:space="preserve"> -ivc                  find an inductive validity core for valid</w:t>
+              <w:t xml:space="preserve"> -</w:t>
+            </w:r>
+            <w:bookmarkStart w:id="59" w:name="_GoBack"/>
+            <w:proofErr w:type="spellStart"/>
+            <w:r>
+              <w:rPr>
+                <w:rFonts w:ascii="Courier New" w:hAnsi="Courier New" w:cs="Courier New"/>
+                <w:sz w:val="16"/>
+                <w:szCs w:val="16"/>
+              </w:rPr>
+              <w:t>ivc</w:t>
+            </w:r>
+            <w:bookmarkEnd w:id="59"/>
+            <w:proofErr w:type="spellEnd"/>
+            <w:r>
+              <w:rPr>
+                <w:rFonts w:ascii="Courier New" w:hAnsi="Courier New" w:cs="Courier New"/>
+                <w:sz w:val="16"/>
+                <w:szCs w:val="16"/>
+              </w:rPr>
+              <w:t xml:space="preserve">                  find an inductive validity core for valid</w:t>
             </w:r>
           </w:p>
           <w:p>
@@ -8138,7 +8995,16 @@
                 <w:sz w:val="16"/>
                 <w:szCs w:val="16"/>
               </w:rPr>
-              <w:t xml:space="preserve">                       properties (based on --%IVC annotated elements)</w:t>
+              <w:t xml:space="preserve">                       </w:t>
+            </w:r>
+            <w:r>
+              <w:rPr>
+                <w:rFonts w:ascii="Courier New" w:hAnsi="Courier New" w:cs="Courier New"/>
+                <w:sz w:val="16"/>
+                <w:szCs w:val="16"/>
+                <w:highlight w:val="yellow"/>
+              </w:rPr>
+              <w:t>properties (based on --%IVC annotated elements)</w:t>
             </w:r>
           </w:p>
           <w:p>
@@ -8156,7 +9022,25 @@
                 <w:sz w:val="16"/>
                 <w:szCs w:val="16"/>
               </w:rPr>
-              <w:t xml:space="preserve"> -main &lt;arg&gt;           specify main node (overrides --%MAIN)</w:t>
+              <w:t xml:space="preserve"> -main &lt;</w:t>
+            </w:r>
+            <w:proofErr w:type="spellStart"/>
+            <w:r>
+              <w:rPr>
+                <w:rFonts w:ascii="Courier New" w:hAnsi="Courier New" w:cs="Courier New"/>
+                <w:sz w:val="16"/>
+                <w:szCs w:val="16"/>
+              </w:rPr>
+              <w:t>arg</w:t>
+            </w:r>
+            <w:proofErr w:type="spellEnd"/>
+            <w:r>
+              <w:rPr>
+                <w:rFonts w:ascii="Courier New" w:hAnsi="Courier New" w:cs="Courier New"/>
+                <w:sz w:val="16"/>
+                <w:szCs w:val="16"/>
+              </w:rPr>
+              <w:t>&gt;           specify main node (overrides --%MAIN)</w:t>
             </w:r>
           </w:p>
           <w:p>
@@ -8174,7 +9058,43 @@
                 <w:sz w:val="16"/>
                 <w:szCs w:val="16"/>
               </w:rPr>
-              <w:t xml:space="preserve"> -n &lt;arg&gt;              maximum depth for bmc and k-induction (default:</w:t>
+              <w:t xml:space="preserve"> -n &lt;</w:t>
+            </w:r>
+            <w:proofErr w:type="spellStart"/>
+            <w:r>
+              <w:rPr>
+                <w:rFonts w:ascii="Courier New" w:hAnsi="Courier New" w:cs="Courier New"/>
+                <w:sz w:val="16"/>
+                <w:szCs w:val="16"/>
+              </w:rPr>
+              <w:t>arg</w:t>
+            </w:r>
+            <w:proofErr w:type="spellEnd"/>
+            <w:r>
+              <w:rPr>
+                <w:rFonts w:ascii="Courier New" w:hAnsi="Courier New" w:cs="Courier New"/>
+                <w:sz w:val="16"/>
+                <w:szCs w:val="16"/>
+              </w:rPr>
+              <w:t xml:space="preserve">&gt;              maximum depth for </w:t>
+            </w:r>
+            <w:proofErr w:type="spellStart"/>
+            <w:r>
+              <w:rPr>
+                <w:rFonts w:ascii="Courier New" w:hAnsi="Courier New" w:cs="Courier New"/>
+                <w:sz w:val="16"/>
+                <w:szCs w:val="16"/>
+              </w:rPr>
+              <w:t>bmc</w:t>
+            </w:r>
+            <w:proofErr w:type="spellEnd"/>
+            <w:r>
+              <w:rPr>
+                <w:rFonts w:ascii="Courier New" w:hAnsi="Courier New" w:cs="Courier New"/>
+                <w:sz w:val="16"/>
+                <w:szCs w:val="16"/>
+              </w:rPr>
+              <w:t xml:space="preserve"> and k-induction (default:</w:t>
             </w:r>
           </w:p>
           <w:p>
@@ -8210,7 +9130,25 @@
                 <w:sz w:val="16"/>
                 <w:szCs w:val="16"/>
               </w:rPr>
-              <w:t xml:space="preserve"> -no_bmc               disable bounded model checking</w:t>
+              <w:t xml:space="preserve"> -</w:t>
+            </w:r>
+            <w:proofErr w:type="spellStart"/>
+            <w:r>
+              <w:rPr>
+                <w:rFonts w:ascii="Courier New" w:hAnsi="Courier New" w:cs="Courier New"/>
+                <w:sz w:val="16"/>
+                <w:szCs w:val="16"/>
+              </w:rPr>
+              <w:t>no_bmc</w:t>
+            </w:r>
+            <w:proofErr w:type="spellEnd"/>
+            <w:r>
+              <w:rPr>
+                <w:rFonts w:ascii="Courier New" w:hAnsi="Courier New" w:cs="Courier New"/>
+                <w:sz w:val="16"/>
+                <w:szCs w:val="16"/>
+              </w:rPr>
+              <w:t xml:space="preserve">               disable bounded model checking</w:t>
             </w:r>
           </w:p>
           <w:p>
@@ -8228,7 +9166,25 @@
                 <w:sz w:val="16"/>
                 <w:szCs w:val="16"/>
               </w:rPr>
-              <w:t xml:space="preserve"> -no_inv_gen           disable invariant generation</w:t>
+              <w:t xml:space="preserve"> -</w:t>
+            </w:r>
+            <w:proofErr w:type="spellStart"/>
+            <w:r>
+              <w:rPr>
+                <w:rFonts w:ascii="Courier New" w:hAnsi="Courier New" w:cs="Courier New"/>
+                <w:sz w:val="16"/>
+                <w:szCs w:val="16"/>
+              </w:rPr>
+              <w:t>no_inv_gen</w:t>
+            </w:r>
+            <w:proofErr w:type="spellEnd"/>
+            <w:r>
+              <w:rPr>
+                <w:rFonts w:ascii="Courier New" w:hAnsi="Courier New" w:cs="Courier New"/>
+                <w:sz w:val="16"/>
+                <w:szCs w:val="16"/>
+              </w:rPr>
+              <w:t xml:space="preserve">           disable invariant generation</w:t>
             </w:r>
           </w:p>
           <w:p>
@@ -8246,7 +9202,25 @@
                 <w:sz w:val="16"/>
                 <w:szCs w:val="16"/>
               </w:rPr>
-              <w:t xml:space="preserve"> -no_k_induction       disable k-induction</w:t>
+              <w:t xml:space="preserve"> -</w:t>
+            </w:r>
+            <w:proofErr w:type="spellStart"/>
+            <w:r>
+              <w:rPr>
+                <w:rFonts w:ascii="Courier New" w:hAnsi="Courier New" w:cs="Courier New"/>
+                <w:sz w:val="16"/>
+                <w:szCs w:val="16"/>
+              </w:rPr>
+              <w:t>no_k_induction</w:t>
+            </w:r>
+            <w:proofErr w:type="spellEnd"/>
+            <w:r>
+              <w:rPr>
+                <w:rFonts w:ascii="Courier New" w:hAnsi="Courier New" w:cs="Courier New"/>
+                <w:sz w:val="16"/>
+                <w:szCs w:val="16"/>
+              </w:rPr>
+              <w:t xml:space="preserve">       disable k-induction</w:t>
             </w:r>
           </w:p>
           <w:p>
@@ -8264,7 +9238,43 @@
                 <w:sz w:val="16"/>
                 <w:szCs w:val="16"/>
               </w:rPr>
-              <w:t xml:space="preserve"> -no_slicing           disable slicing</w:t>
+              <w:t xml:space="preserve"> -</w:t>
+            </w:r>
+            <w:proofErr w:type="spellStart"/>
+            <w:r>
+              <w:rPr>
+                <w:rFonts w:ascii="Courier New" w:hAnsi="Courier New" w:cs="Courier New"/>
+                <w:sz w:val="16"/>
+                <w:szCs w:val="16"/>
+              </w:rPr>
+              <w:t>no_slicing</w:t>
+            </w:r>
+            <w:proofErr w:type="spellEnd"/>
+            <w:r>
+              <w:rPr>
+                <w:rFonts w:ascii="Courier New" w:hAnsi="Courier New" w:cs="Courier New"/>
+                <w:sz w:val="16"/>
+                <w:szCs w:val="16"/>
+              </w:rPr>
+              <w:t xml:space="preserve">           </w:t>
+            </w:r>
+            <w:proofErr w:type="gramStart"/>
+            <w:r>
+              <w:rPr>
+                <w:rFonts w:ascii="Courier New" w:hAnsi="Courier New" w:cs="Courier New"/>
+                <w:sz w:val="16"/>
+                <w:szCs w:val="16"/>
+              </w:rPr>
+              <w:t>disable</w:t>
+            </w:r>
+            <w:proofErr w:type="gramEnd"/>
+            <w:r>
+              <w:rPr>
+                <w:rFonts w:ascii="Courier New" w:hAnsi="Courier New" w:cs="Courier New"/>
+                <w:sz w:val="16"/>
+                <w:szCs w:val="16"/>
+              </w:rPr>
+              <w:t xml:space="preserve"> slicing</w:t>
             </w:r>
           </w:p>
           <w:p>
@@ -8282,7 +9292,43 @@
                 <w:sz w:val="16"/>
                 <w:szCs w:val="16"/>
               </w:rPr>
-              <w:t xml:space="preserve"> -pdr_max &lt;arg&gt;        maximum number of PDR parallel instances (0 to</w:t>
+              <w:t xml:space="preserve"> -</w:t>
+            </w:r>
+            <w:proofErr w:type="spellStart"/>
+            <w:r>
+              <w:rPr>
+                <w:rFonts w:ascii="Courier New" w:hAnsi="Courier New" w:cs="Courier New"/>
+                <w:sz w:val="16"/>
+                <w:szCs w:val="16"/>
+              </w:rPr>
+              <w:t>pdr_max</w:t>
+            </w:r>
+            <w:proofErr w:type="spellEnd"/>
+            <w:r>
+              <w:rPr>
+                <w:rFonts w:ascii="Courier New" w:hAnsi="Courier New" w:cs="Courier New"/>
+                <w:sz w:val="16"/>
+                <w:szCs w:val="16"/>
+              </w:rPr>
+              <w:t xml:space="preserve"> &lt;</w:t>
+            </w:r>
+            <w:proofErr w:type="spellStart"/>
+            <w:r>
+              <w:rPr>
+                <w:rFonts w:ascii="Courier New" w:hAnsi="Courier New" w:cs="Courier New"/>
+                <w:sz w:val="16"/>
+                <w:szCs w:val="16"/>
+              </w:rPr>
+              <w:t>arg</w:t>
+            </w:r>
+            <w:proofErr w:type="spellEnd"/>
+            <w:r>
+              <w:rPr>
+                <w:rFonts w:ascii="Courier New" w:hAnsi="Courier New" w:cs="Courier New"/>
+                <w:sz w:val="16"/>
+                <w:szCs w:val="16"/>
+              </w:rPr>
+              <w:t>&gt;        maximum number of PDR parallel instances (0 to</w:t>
             </w:r>
           </w:p>
           <w:p>
@@ -8318,7 +9364,43 @@
                 <w:sz w:val="16"/>
                 <w:szCs w:val="16"/>
               </w:rPr>
-              <w:t xml:space="preserve"> -read_advice &lt;arg&gt;    read advice from specified file</w:t>
+              <w:t xml:space="preserve"> -</w:t>
+            </w:r>
+            <w:proofErr w:type="spellStart"/>
+            <w:r>
+              <w:rPr>
+                <w:rFonts w:ascii="Courier New" w:hAnsi="Courier New" w:cs="Courier New"/>
+                <w:sz w:val="16"/>
+                <w:szCs w:val="16"/>
+              </w:rPr>
+              <w:t>read_advice</w:t>
+            </w:r>
+            <w:proofErr w:type="spellEnd"/>
+            <w:r>
+              <w:rPr>
+                <w:rFonts w:ascii="Courier New" w:hAnsi="Courier New" w:cs="Courier New"/>
+                <w:sz w:val="16"/>
+                <w:szCs w:val="16"/>
+              </w:rPr>
+              <w:t xml:space="preserve"> &lt;</w:t>
+            </w:r>
+            <w:proofErr w:type="spellStart"/>
+            <w:r>
+              <w:rPr>
+                <w:rFonts w:ascii="Courier New" w:hAnsi="Courier New" w:cs="Courier New"/>
+                <w:sz w:val="16"/>
+                <w:szCs w:val="16"/>
+              </w:rPr>
+              <w:t>arg</w:t>
+            </w:r>
+            <w:proofErr w:type="spellEnd"/>
+            <w:r>
+              <w:rPr>
+                <w:rFonts w:ascii="Courier New" w:hAnsi="Courier New" w:cs="Courier New"/>
+                <w:sz w:val="16"/>
+                <w:szCs w:val="16"/>
+              </w:rPr>
+              <w:t>&gt;    read advice from specified file</w:t>
             </w:r>
           </w:p>
           <w:p>
@@ -8354,7 +9436,25 @@
                 <w:sz w:val="16"/>
                 <w:szCs w:val="16"/>
               </w:rPr>
-              <w:t xml:space="preserve"> -smooth               smooth counterexamples (minimal changes in input</w:t>
+              <w:t xml:space="preserve"> -smooth               </w:t>
+            </w:r>
+            <w:proofErr w:type="spellStart"/>
+            <w:r>
+              <w:rPr>
+                <w:rFonts w:ascii="Courier New" w:hAnsi="Courier New" w:cs="Courier New"/>
+                <w:sz w:val="16"/>
+                <w:szCs w:val="16"/>
+              </w:rPr>
+              <w:t>smooth</w:t>
+            </w:r>
+            <w:proofErr w:type="spellEnd"/>
+            <w:r>
+              <w:rPr>
+                <w:rFonts w:ascii="Courier New" w:hAnsi="Courier New" w:cs="Courier New"/>
+                <w:sz w:val="16"/>
+                <w:szCs w:val="16"/>
+              </w:rPr>
+              <w:t xml:space="preserve"> counterexamples (minimal changes in input</w:t>
             </w:r>
           </w:p>
           <w:p>
@@ -8390,7 +9490,43 @@
                 <w:sz w:val="16"/>
                 <w:szCs w:val="16"/>
               </w:rPr>
-              <w:t xml:space="preserve"> -solver &lt;arg&gt;         SMT solver (default: smtinterpol, alternatives: z3,</w:t>
+              <w:t xml:space="preserve"> -solver &lt;</w:t>
+            </w:r>
+            <w:proofErr w:type="spellStart"/>
+            <w:r>
+              <w:rPr>
+                <w:rFonts w:ascii="Courier New" w:hAnsi="Courier New" w:cs="Courier New"/>
+                <w:sz w:val="16"/>
+                <w:szCs w:val="16"/>
+              </w:rPr>
+              <w:t>arg</w:t>
+            </w:r>
+            <w:proofErr w:type="spellEnd"/>
+            <w:r>
+              <w:rPr>
+                <w:rFonts w:ascii="Courier New" w:hAnsi="Courier New" w:cs="Courier New"/>
+                <w:sz w:val="16"/>
+                <w:szCs w:val="16"/>
+              </w:rPr>
+              <w:t xml:space="preserve">&gt;         SMT solver (default: </w:t>
+            </w:r>
+            <w:proofErr w:type="spellStart"/>
+            <w:r>
+              <w:rPr>
+                <w:rFonts w:ascii="Courier New" w:hAnsi="Courier New" w:cs="Courier New"/>
+                <w:sz w:val="16"/>
+                <w:szCs w:val="16"/>
+              </w:rPr>
+              <w:t>smtinterpol</w:t>
+            </w:r>
+            <w:proofErr w:type="spellEnd"/>
+            <w:r>
+              <w:rPr>
+                <w:rFonts w:ascii="Courier New" w:hAnsi="Courier New" w:cs="Courier New"/>
+                <w:sz w:val="16"/>
+                <w:szCs w:val="16"/>
+              </w:rPr>
+              <w:t>, alternatives: z3,</w:t>
             </w:r>
           </w:p>
           <w:p>
@@ -8408,7 +9544,43 @@
                 <w:sz w:val="16"/>
                 <w:szCs w:val="16"/>
               </w:rPr>
-              <w:t xml:space="preserve">                       yices, yices2, cvc4, mathsat)</w:t>
+              <w:t xml:space="preserve">                       </w:t>
+            </w:r>
+            <w:proofErr w:type="spellStart"/>
+            <w:r>
+              <w:rPr>
+                <w:rFonts w:ascii="Courier New" w:hAnsi="Courier New" w:cs="Courier New"/>
+                <w:sz w:val="16"/>
+                <w:szCs w:val="16"/>
+              </w:rPr>
+              <w:t>yices</w:t>
+            </w:r>
+            <w:proofErr w:type="spellEnd"/>
+            <w:r>
+              <w:rPr>
+                <w:rFonts w:ascii="Courier New" w:hAnsi="Courier New" w:cs="Courier New"/>
+                <w:sz w:val="16"/>
+                <w:szCs w:val="16"/>
+              </w:rPr>
+              <w:t xml:space="preserve">, yices2, cvc4, </w:t>
+            </w:r>
+            <w:proofErr w:type="spellStart"/>
+            <w:r>
+              <w:rPr>
+                <w:rFonts w:ascii="Courier New" w:hAnsi="Courier New" w:cs="Courier New"/>
+                <w:sz w:val="16"/>
+                <w:szCs w:val="16"/>
+              </w:rPr>
+              <w:t>mathsat</w:t>
+            </w:r>
+            <w:proofErr w:type="spellEnd"/>
+            <w:r>
+              <w:rPr>
+                <w:rFonts w:ascii="Courier New" w:hAnsi="Courier New" w:cs="Courier New"/>
+                <w:sz w:val="16"/>
+                <w:szCs w:val="16"/>
+              </w:rPr>
+              <w:t>)</w:t>
             </w:r>
           </w:p>
           <w:p>
@@ -8426,7 +9598,25 @@
                 <w:sz w:val="16"/>
                 <w:szCs w:val="16"/>
               </w:rPr>
-              <w:t xml:space="preserve"> -timeout &lt;arg&gt;        maximum runtime in seconds (default: unbounded)</w:t>
+              <w:t xml:space="preserve"> -timeout &lt;</w:t>
+            </w:r>
+            <w:proofErr w:type="spellStart"/>
+            <w:r>
+              <w:rPr>
+                <w:rFonts w:ascii="Courier New" w:hAnsi="Courier New" w:cs="Courier New"/>
+                <w:sz w:val="16"/>
+                <w:szCs w:val="16"/>
+              </w:rPr>
+              <w:t>arg</w:t>
+            </w:r>
+            <w:proofErr w:type="spellEnd"/>
+            <w:r>
+              <w:rPr>
+                <w:rFonts w:ascii="Courier New" w:hAnsi="Courier New" w:cs="Courier New"/>
+                <w:sz w:val="16"/>
+                <w:szCs w:val="16"/>
+              </w:rPr>
+              <w:t>&gt;        maximum runtime in seconds (default: unbounded)</w:t>
             </w:r>
           </w:p>
           <w:p>
@@ -8462,7 +9652,43 @@
                 <w:sz w:val="16"/>
                 <w:szCs w:val="16"/>
               </w:rPr>
-              <w:t xml:space="preserve"> -write_advice &lt;arg&gt;   write advice to specified file</w:t>
+              <w:t xml:space="preserve"> -</w:t>
+            </w:r>
+            <w:proofErr w:type="spellStart"/>
+            <w:r>
+              <w:rPr>
+                <w:rFonts w:ascii="Courier New" w:hAnsi="Courier New" w:cs="Courier New"/>
+                <w:sz w:val="16"/>
+                <w:szCs w:val="16"/>
+              </w:rPr>
+              <w:t>write_advice</w:t>
+            </w:r>
+            <w:proofErr w:type="spellEnd"/>
+            <w:r>
+              <w:rPr>
+                <w:rFonts w:ascii="Courier New" w:hAnsi="Courier New" w:cs="Courier New"/>
+                <w:sz w:val="16"/>
+                <w:szCs w:val="16"/>
+              </w:rPr>
+              <w:t xml:space="preserve"> &lt;</w:t>
+            </w:r>
+            <w:proofErr w:type="spellStart"/>
+            <w:r>
+              <w:rPr>
+                <w:rFonts w:ascii="Courier New" w:hAnsi="Courier New" w:cs="Courier New"/>
+                <w:sz w:val="16"/>
+                <w:szCs w:val="16"/>
+              </w:rPr>
+              <w:t>arg</w:t>
+            </w:r>
+            <w:proofErr w:type="spellEnd"/>
+            <w:r>
+              <w:rPr>
+                <w:rFonts w:ascii="Courier New" w:hAnsi="Courier New" w:cs="Courier New"/>
+                <w:sz w:val="16"/>
+                <w:szCs w:val="16"/>
+              </w:rPr>
+              <w:t>&gt;   write advice to specified file</w:t>
             </w:r>
           </w:p>
           <w:p>
@@ -8498,7 +9724,43 @@
                 <w:sz w:val="16"/>
                 <w:szCs w:val="16"/>
               </w:rPr>
-              <w:t xml:space="preserve"> -xml_to_stdout        generate results in XML format on stardard out</w:t>
+              <w:t xml:space="preserve"> -</w:t>
+            </w:r>
+            <w:proofErr w:type="spellStart"/>
+            <w:r>
+              <w:rPr>
+                <w:rFonts w:ascii="Courier New" w:hAnsi="Courier New" w:cs="Courier New"/>
+                <w:sz w:val="16"/>
+                <w:szCs w:val="16"/>
+              </w:rPr>
+              <w:t>xml_to_stdout</w:t>
+            </w:r>
+            <w:proofErr w:type="spellEnd"/>
+            <w:r>
+              <w:rPr>
+                <w:rFonts w:ascii="Courier New" w:hAnsi="Courier New" w:cs="Courier New"/>
+                <w:sz w:val="16"/>
+                <w:szCs w:val="16"/>
+              </w:rPr>
+              <w:t xml:space="preserve">        generate results in XML format on </w:t>
+            </w:r>
+            <w:proofErr w:type="spellStart"/>
+            <w:r>
+              <w:rPr>
+                <w:rFonts w:ascii="Courier New" w:hAnsi="Courier New" w:cs="Courier New"/>
+                <w:sz w:val="16"/>
+                <w:szCs w:val="16"/>
+              </w:rPr>
+              <w:t>stardard</w:t>
+            </w:r>
+            <w:proofErr w:type="spellEnd"/>
+            <w:r>
+              <w:rPr>
+                <w:rFonts w:ascii="Courier New" w:hAnsi="Courier New" w:cs="Courier New"/>
+                <w:sz w:val="16"/>
+                <w:szCs w:val="16"/>
+              </w:rPr>
+              <w:t xml:space="preserve"> out</w:t>
             </w:r>
           </w:p>
           <w:p>
@@ -8517,7 +9779,7 @@
     </w:tbl>
     <w:p>
       <w:pPr>
-        <w:pStyle w:val="Caption"/>
+        <w:pStyle w:val="a4"/>
         <w:jc w:val="center"/>
       </w:pPr>
       <w:bookmarkStart w:id="60" w:name="_Ref505151757"/>
@@ -8534,17 +9796,33 @@
       </w:fldSimple>
       <w:bookmarkEnd w:id="60"/>
       <w:r>
-        <w:t xml:space="preserve"> - JKind user flags</w:t>
-      </w:r>
-    </w:p>
-    <w:p>
-      <w:r>
-        <w:t xml:space="preserve">The rest of this section will discuss each flag and how it modifies JKind’s operation. </w:t>
-      </w:r>
-    </w:p>
-    <w:p>
-      <w:pPr>
-        <w:pStyle w:val="Heading2"/>
+        <w:t xml:space="preserve"> - </w:t>
+      </w:r>
+      <w:proofErr w:type="spellStart"/>
+      <w:r>
+        <w:t>JKind</w:t>
+      </w:r>
+      <w:proofErr w:type="spellEnd"/>
+      <w:r>
+        <w:t xml:space="preserve"> user flags</w:t>
+      </w:r>
+    </w:p>
+    <w:p>
+      <w:r>
+        <w:t xml:space="preserve">The rest of this section will discuss each flag and how it modifies </w:t>
+      </w:r>
+      <w:proofErr w:type="spellStart"/>
+      <w:r>
+        <w:t>JKind’s</w:t>
+      </w:r>
+      <w:proofErr w:type="spellEnd"/>
+      <w:r>
+        <w:t xml:space="preserve"> operation. </w:t>
+      </w:r>
+    </w:p>
+    <w:p>
+      <w:pPr>
+        <w:pStyle w:val="2"/>
         <w:numPr>
           <w:ilvl w:val="1"/>
           <w:numId w:val="2"/>
@@ -8579,12 +9857,20 @@
         <w:fldChar w:fldCharType="end"/>
       </w:r>
       <w:r>
-        <w:t xml:space="preserve"> identifies all of the flags that modify JKind’s analysis. </w:t>
+        <w:t xml:space="preserve"> identifies all of the flags that modify </w:t>
+      </w:r>
+      <w:proofErr w:type="spellStart"/>
+      <w:r>
+        <w:t>JKind’s</w:t>
+      </w:r>
+      <w:proofErr w:type="spellEnd"/>
+      <w:r>
+        <w:t xml:space="preserve"> analysis. </w:t>
       </w:r>
     </w:p>
     <w:tbl>
       <w:tblPr>
-        <w:tblStyle w:val="TableGrid"/>
+        <w:tblStyle w:val="aff3"/>
         <w:tblW w:w="0" w:type="auto"/>
         <w:jc w:val="center"/>
         <w:tblLook w:val="04A0" w:firstRow="1" w:lastRow="0" w:firstColumn="1" w:lastColumn="0" w:noHBand="0" w:noVBand="1"/>
@@ -8674,7 +9960,47 @@
           </w:tcPr>
           <w:p>
             <w:r>
-              <w:t>Selects the SMT solver that JKind uses for bounded model checking (BMC), k-induction, and invariant generation engines. By default the solver is SMTInterpol, other supported options are Z3, Yices, Yices2, CVC4, and MathSAT.</w:t>
+              <w:t xml:space="preserve">Selects the SMT solver that </w:t>
+            </w:r>
+            <w:proofErr w:type="spellStart"/>
+            <w:r>
+              <w:t>JKind</w:t>
+            </w:r>
+            <w:proofErr w:type="spellEnd"/>
+            <w:r>
+              <w:t xml:space="preserve"> uses for bounded model checking (BMC), k-induction, and invariant generation engines. By </w:t>
+            </w:r>
+            <w:proofErr w:type="gramStart"/>
+            <w:r>
+              <w:t>default</w:t>
+            </w:r>
+            <w:proofErr w:type="gramEnd"/>
+            <w:r>
+              <w:t xml:space="preserve"> the solver is </w:t>
+            </w:r>
+            <w:proofErr w:type="spellStart"/>
+            <w:r>
+              <w:t>SMTInterpol</w:t>
+            </w:r>
+            <w:proofErr w:type="spellEnd"/>
+            <w:r>
+              <w:t xml:space="preserve">, other supported options are Z3, </w:t>
+            </w:r>
+            <w:proofErr w:type="spellStart"/>
+            <w:r>
+              <w:t>Yices</w:t>
+            </w:r>
+            <w:proofErr w:type="spellEnd"/>
+            <w:r>
+              <w:t xml:space="preserve">, Yices2, CVC4, and </w:t>
+            </w:r>
+            <w:proofErr w:type="spellStart"/>
+            <w:r>
+              <w:t>MathSAT</w:t>
+            </w:r>
+            <w:proofErr w:type="spellEnd"/>
+            <w:r>
+              <w:t>.</w:t>
             </w:r>
           </w:p>
         </w:tc>
@@ -8699,8 +10025,17 @@
                 <w:b/>
                 <w:i/>
               </w:rPr>
-              <w:t>-no_bmc</w:t>
-            </w:r>
+              <w:t>-</w:t>
+            </w:r>
+            <w:proofErr w:type="spellStart"/>
+            <w:r>
+              <w:rPr>
+                <w:b/>
+                <w:i/>
+              </w:rPr>
+              <w:t>no_bmc</w:t>
+            </w:r>
+            <w:proofErr w:type="spellEnd"/>
           </w:p>
         </w:tc>
         <w:tc>
@@ -8752,8 +10087,17 @@
                 <w:b/>
                 <w:i/>
               </w:rPr>
-              <w:t>-no_inv_gen</w:t>
-            </w:r>
+              <w:t>-</w:t>
+            </w:r>
+            <w:proofErr w:type="spellStart"/>
+            <w:r>
+              <w:rPr>
+                <w:b/>
+                <w:i/>
+              </w:rPr>
+              <w:t>no_inv_gen</w:t>
+            </w:r>
+            <w:proofErr w:type="spellEnd"/>
           </w:p>
         </w:tc>
         <w:tc>
@@ -8787,8 +10131,17 @@
                 <w:b/>
                 <w:i/>
               </w:rPr>
-              <w:t>-no_k_induction</w:t>
-            </w:r>
+              <w:t>-</w:t>
+            </w:r>
+            <w:proofErr w:type="spellStart"/>
+            <w:r>
+              <w:rPr>
+                <w:b/>
+                <w:i/>
+              </w:rPr>
+              <w:t>no_k_induction</w:t>
+            </w:r>
+            <w:proofErr w:type="spellEnd"/>
           </w:p>
         </w:tc>
         <w:tc>
@@ -8822,8 +10175,17 @@
                 <w:b/>
                 <w:i/>
               </w:rPr>
-              <w:t>-no_slicing</w:t>
-            </w:r>
+              <w:t>-</w:t>
+            </w:r>
+            <w:proofErr w:type="spellStart"/>
+            <w:r>
+              <w:rPr>
+                <w:b/>
+                <w:i/>
+              </w:rPr>
+              <w:t>no_slicing</w:t>
+            </w:r>
+            <w:proofErr w:type="spellEnd"/>
           </w:p>
         </w:tc>
         <w:tc>
@@ -8832,7 +10194,15 @@
           </w:tcPr>
           <w:p>
             <w:r>
-              <w:t>Disables slicing of Lustre variables that do not affect specified properties.</w:t>
+              <w:t xml:space="preserve">Disables slicing of </w:t>
+            </w:r>
+            <w:proofErr w:type="spellStart"/>
+            <w:r>
+              <w:t>Lustre</w:t>
+            </w:r>
+            <w:proofErr w:type="spellEnd"/>
+            <w:r>
+              <w:t xml:space="preserve"> variables that do not affect specified properties.</w:t>
             </w:r>
           </w:p>
         </w:tc>
@@ -8858,8 +10228,17 @@
                 <w:i/>
               </w:rPr>
               <w:lastRenderedPageBreak/>
-              <w:t>-pdr_max</w:t>
-            </w:r>
+              <w:t>-</w:t>
+            </w:r>
+            <w:proofErr w:type="spellStart"/>
+            <w:r>
+              <w:rPr>
+                <w:b/>
+                <w:i/>
+              </w:rPr>
+              <w:t>pdr_max</w:t>
+            </w:r>
+            <w:proofErr w:type="spellEnd"/>
           </w:p>
         </w:tc>
         <w:tc>
@@ -8868,7 +10247,15 @@
           </w:tcPr>
           <w:p>
             <w:r>
-              <w:t>Sets the maximum number of property directed reachability (PDR) engines. Default is 2. Setting to 0 disables PDR.</w:t>
+              <w:t xml:space="preserve">Sets the maximum number of </w:t>
+            </w:r>
+            <w:proofErr w:type="gramStart"/>
+            <w:r>
+              <w:t>property</w:t>
+            </w:r>
+            <w:proofErr w:type="gramEnd"/>
+            <w:r>
+              <w:t xml:space="preserve"> directed reachability (PDR) engines. Default is 2. Setting to 0 disables PDR.</w:t>
             </w:r>
           </w:p>
         </w:tc>
@@ -8973,7 +10360,15 @@
           </w:tcPr>
           <w:p>
             <w:r>
-              <w:t>Use the smoothing algorithm to minimize variable changes in counterexamples. Note: this flag requires the selected solver to be Z3 or Yices.</w:t>
+              <w:t xml:space="preserve">Use the smoothing algorithm to minimize variable changes in counterexamples. Note: this flag requires the selected solver to be Z3 or </w:t>
+            </w:r>
+            <w:proofErr w:type="spellStart"/>
+            <w:r>
+              <w:t>Yices</w:t>
+            </w:r>
+            <w:proofErr w:type="spellEnd"/>
+            <w:r>
+              <w:t>.</w:t>
             </w:r>
           </w:p>
         </w:tc>
@@ -9008,7 +10403,15 @@
           </w:tcPr>
           <w:p>
             <w:r>
-              <w:t>Specify a main node to override the --%MAIN annotation found in the Lustre file.</w:t>
+              <w:t xml:space="preserve">Specify a main node to override the --%MAIN annotation found in the </w:t>
+            </w:r>
+            <w:proofErr w:type="spellStart"/>
+            <w:r>
+              <w:t>Lustre</w:t>
+            </w:r>
+            <w:proofErr w:type="spellEnd"/>
+            <w:r>
+              <w:t xml:space="preserve"> file.</w:t>
             </w:r>
           </w:p>
         </w:tc>
@@ -9033,8 +10436,17 @@
                 <w:b/>
                 <w:i/>
               </w:rPr>
-              <w:t>-ivc</w:t>
-            </w:r>
+              <w:t>-</w:t>
+            </w:r>
+            <w:proofErr w:type="spellStart"/>
+            <w:r>
+              <w:rPr>
+                <w:b/>
+                <w:i/>
+              </w:rPr>
+              <w:t>ivc</w:t>
+            </w:r>
+            <w:proofErr w:type="spellEnd"/>
           </w:p>
         </w:tc>
         <w:tc>
@@ -9043,6 +10455,9 @@
           </w:tcPr>
           <w:p>
             <w:r>
+              <w:rPr>
+                <w:highlight w:val="yellow"/>
+              </w:rPr>
               <w:t>Identify the inductive validity core for valid properties. This requires the user to identify the IVC elements</w:t>
             </w:r>
             <w:r>
@@ -9071,7 +10486,23 @@
                 <w:b/>
                 <w:i/>
               </w:rPr>
-              <w:t>-write_advice &lt;filename&gt;</w:t>
+              <w:t>-</w:t>
+            </w:r>
+            <w:proofErr w:type="spellStart"/>
+            <w:r>
+              <w:rPr>
+                <w:b/>
+                <w:i/>
+              </w:rPr>
+              <w:t>write_advice</w:t>
+            </w:r>
+            <w:proofErr w:type="spellEnd"/>
+            <w:r>
+              <w:rPr>
+                <w:b/>
+                <w:i/>
+              </w:rPr>
+              <w:t xml:space="preserve"> &lt;filename&gt;</w:t>
             </w:r>
           </w:p>
         </w:tc>
@@ -9106,7 +10537,23 @@
                 <w:b/>
                 <w:i/>
               </w:rPr>
-              <w:t>-read_advice &lt;filename&gt;</w:t>
+              <w:t>-</w:t>
+            </w:r>
+            <w:proofErr w:type="spellStart"/>
+            <w:r>
+              <w:rPr>
+                <w:b/>
+                <w:i/>
+              </w:rPr>
+              <w:t>read_advice</w:t>
+            </w:r>
+            <w:proofErr w:type="spellEnd"/>
+            <w:r>
+              <w:rPr>
+                <w:b/>
+                <w:i/>
+              </w:rPr>
+              <w:t xml:space="preserve"> &lt;filename&gt;</w:t>
             </w:r>
           </w:p>
         </w:tc>
@@ -9127,7 +10574,7 @@
     </w:tbl>
     <w:p>
       <w:pPr>
-        <w:pStyle w:val="Caption"/>
+        <w:pStyle w:val="a4"/>
         <w:jc w:val="center"/>
       </w:pPr>
       <w:bookmarkStart w:id="62" w:name="_Ref505153892"/>
@@ -9144,12 +10591,20 @@
       </w:fldSimple>
       <w:bookmarkEnd w:id="62"/>
       <w:r>
-        <w:t xml:space="preserve"> - JKind analysis configuration flags</w:t>
-      </w:r>
-    </w:p>
-    <w:p>
-      <w:pPr>
-        <w:pStyle w:val="Heading2"/>
+        <w:t xml:space="preserve"> - </w:t>
+      </w:r>
+      <w:proofErr w:type="spellStart"/>
+      <w:r>
+        <w:t>JKind</w:t>
+      </w:r>
+      <w:proofErr w:type="spellEnd"/>
+      <w:r>
+        <w:t xml:space="preserve"> analysis configuration flags</w:t>
+      </w:r>
+    </w:p>
+    <w:p>
+      <w:pPr>
+        <w:pStyle w:val="2"/>
         <w:numPr>
           <w:ilvl w:val="1"/>
           <w:numId w:val="2"/>
@@ -9184,12 +10639,20 @@
         <w:fldChar w:fldCharType="end"/>
       </w:r>
       <w:r>
-        <w:t xml:space="preserve"> identifies all of the flags that modify JKind’s output and presentation of results.</w:t>
+        <w:t xml:space="preserve"> identifies all of the flags that modify </w:t>
+      </w:r>
+      <w:proofErr w:type="spellStart"/>
+      <w:r>
+        <w:t>JKind’s</w:t>
+      </w:r>
+      <w:proofErr w:type="spellEnd"/>
+      <w:r>
+        <w:t xml:space="preserve"> output and presentation of results.</w:t>
       </w:r>
     </w:p>
     <w:tbl>
       <w:tblPr>
-        <w:tblStyle w:val="TableGrid"/>
+        <w:tblStyle w:val="aff3"/>
         <w:tblW w:w="0" w:type="auto"/>
         <w:jc w:val="center"/>
         <w:tblLook w:val="04A0" w:firstRow="1" w:lastRow="0" w:firstColumn="1" w:lastColumn="0" w:noHBand="0" w:noVBand="1"/>
@@ -9311,8 +10774,17 @@
                 <w:b/>
                 <w:i/>
               </w:rPr>
-              <w:t>-induct_cex</w:t>
-            </w:r>
+              <w:t>-</w:t>
+            </w:r>
+            <w:proofErr w:type="spellStart"/>
+            <w:r>
+              <w:rPr>
+                <w:b/>
+                <w:i/>
+              </w:rPr>
+              <w:t>induct_cex</w:t>
+            </w:r>
+            <w:proofErr w:type="spellEnd"/>
           </w:p>
         </w:tc>
         <w:tc>
@@ -9381,8 +10853,17 @@
                 <w:b/>
                 <w:i/>
               </w:rPr>
-              <w:t>-xml_to_stdout</w:t>
-            </w:r>
+              <w:t>-</w:t>
+            </w:r>
+            <w:proofErr w:type="spellStart"/>
+            <w:r>
+              <w:rPr>
+                <w:b/>
+                <w:i/>
+              </w:rPr>
+              <w:t>xml_to_stdout</w:t>
+            </w:r>
+            <w:proofErr w:type="spellEnd"/>
           </w:p>
         </w:tc>
         <w:tc>
@@ -9402,7 +10883,7 @@
     </w:tbl>
     <w:p>
       <w:pPr>
-        <w:pStyle w:val="Caption"/>
+        <w:pStyle w:val="a4"/>
         <w:jc w:val="center"/>
       </w:pPr>
       <w:bookmarkStart w:id="64" w:name="_Ref505153988"/>
@@ -9419,12 +10900,20 @@
       </w:fldSimple>
       <w:bookmarkEnd w:id="64"/>
       <w:r>
-        <w:t xml:space="preserve"> - JKind output flags</w:t>
-      </w:r>
-    </w:p>
-    <w:p>
-      <w:pPr>
-        <w:pStyle w:val="Heading2"/>
+        <w:t xml:space="preserve"> - </w:t>
+      </w:r>
+      <w:proofErr w:type="spellStart"/>
+      <w:r>
+        <w:t>JKind</w:t>
+      </w:r>
+      <w:proofErr w:type="spellEnd"/>
+      <w:r>
+        <w:t xml:space="preserve"> output flags</w:t>
+      </w:r>
+    </w:p>
+    <w:p>
+      <w:pPr>
+        <w:pStyle w:val="2"/>
         <w:numPr>
           <w:ilvl w:val="1"/>
           <w:numId w:val="2"/>
@@ -9464,7 +10953,7 @@
     </w:p>
     <w:tbl>
       <w:tblPr>
-        <w:tblStyle w:val="TableGrid"/>
+        <w:tblStyle w:val="aff3"/>
         <w:tblW w:w="0" w:type="auto"/>
         <w:jc w:val="center"/>
         <w:tblLook w:val="04A0" w:firstRow="1" w:lastRow="0" w:firstColumn="1" w:lastColumn="0" w:noHBand="0" w:noVBand="1"/>
@@ -9667,7 +11156,7 @@
     </w:tbl>
     <w:p>
       <w:pPr>
-        <w:pStyle w:val="Caption"/>
+        <w:pStyle w:val="a4"/>
         <w:jc w:val="center"/>
         <w:rPr>
           <w:rFonts w:ascii="Courier New" w:hAnsi="Courier New" w:cs="Courier New"/>
@@ -9689,7 +11178,15 @@
       </w:fldSimple>
       <w:bookmarkEnd w:id="66"/>
       <w:r>
-        <w:t xml:space="preserve"> - Miscellaneous JKind flags</w:t>
+        <w:t xml:space="preserve"> - Miscellaneous </w:t>
+      </w:r>
+      <w:proofErr w:type="spellStart"/>
+      <w:r>
+        <w:t>JKind</w:t>
+      </w:r>
+      <w:proofErr w:type="spellEnd"/>
+      <w:r>
+        <w:t xml:space="preserve"> flags</w:t>
       </w:r>
     </w:p>
     <w:sectPr>
@@ -9705,7 +11202,7 @@
 </file>
 
 <file path=word/endnotes.xml><?xml version="1.0" encoding="utf-8"?>
-<w:endnotes xmlns:wpc="http://schemas.microsoft.com/office/word/2010/wordprocessingCanvas" xmlns:cx="http://schemas.microsoft.com/office/drawing/2014/chartex" xmlns:cx1="http://schemas.microsoft.com/office/drawing/2015/9/8/chartex" xmlns:mc="http://schemas.openxmlformats.org/markup-compatibility/2006" xmlns:o="urn:schemas-microsoft-com:office:office" xmlns:r="http://schemas.openxmlformats.org/officeDocument/2006/relationships" xmlns:m="http://schemas.openxmlformats.org/officeDocument/2006/math" xmlns:v="urn:schemas-microsoft-com:vml" xmlns:wp14="http://schemas.microsoft.com/office/word/2010/wordprocessingDrawing" xmlns:wp="http://schemas.openxmlformats.org/drawingml/2006/wordprocessingDrawing" xmlns:w10="urn:schemas-microsoft-com:office:word" xmlns:w="http://schemas.openxmlformats.org/wordprocessingml/2006/main" xmlns:w14="http://schemas.microsoft.com/office/word/2010/wordml" xmlns:w15="http://schemas.microsoft.com/office/word/2012/wordml" xmlns:w16se="http://schemas.microsoft.com/office/word/2015/wordml/symex" xmlns:wpg="http://schemas.microsoft.com/office/word/2010/wordprocessingGroup" xmlns:wpi="http://schemas.microsoft.com/office/word/2010/wordprocessingInk" xmlns:wne="http://schemas.microsoft.com/office/word/2006/wordml" xmlns:wps="http://schemas.microsoft.com/office/word/2010/wordprocessingShape" mc:Ignorable="w14 w15 w16se wp14">
+<w:endnotes xmlns:wpc="http://schemas.microsoft.com/office/word/2010/wordprocessingCanvas" xmlns:cx="http://schemas.microsoft.com/office/drawing/2014/chartex" xmlns:cx1="http://schemas.microsoft.com/office/drawing/2015/9/8/chartex" xmlns:cx2="http://schemas.microsoft.com/office/drawing/2015/10/21/chartex" xmlns:cx3="http://schemas.microsoft.com/office/drawing/2016/5/9/chartex" xmlns:cx4="http://schemas.microsoft.com/office/drawing/2016/5/10/chartex" xmlns:cx5="http://schemas.microsoft.com/office/drawing/2016/5/11/chartex" xmlns:cx6="http://schemas.microsoft.com/office/drawing/2016/5/12/chartex" xmlns:cx7="http://schemas.microsoft.com/office/drawing/2016/5/13/chartex" xmlns:cx8="http://schemas.microsoft.com/office/drawing/2016/5/14/chartex" xmlns:mc="http://schemas.openxmlformats.org/markup-compatibility/2006" xmlns:aink="http://schemas.microsoft.com/office/drawing/2016/ink" xmlns:am3d="http://schemas.microsoft.com/office/drawing/2017/model3d" xmlns:o="urn:schemas-microsoft-com:office:office" xmlns:r="http://schemas.openxmlformats.org/officeDocument/2006/relationships" xmlns:m="http://schemas.openxmlformats.org/officeDocument/2006/math" xmlns:v="urn:schemas-microsoft-com:vml" xmlns:wp14="http://schemas.microsoft.com/office/word/2010/wordprocessingDrawing" xmlns:wp="http://schemas.openxmlformats.org/drawingml/2006/wordprocessingDrawing" xmlns:w10="urn:schemas-microsoft-com:office:word" xmlns:w="http://schemas.openxmlformats.org/wordprocessingml/2006/main" xmlns:w14="http://schemas.microsoft.com/office/word/2010/wordml" xmlns:w15="http://schemas.microsoft.com/office/word/2012/wordml" xmlns:w16cid="http://schemas.microsoft.com/office/word/2016/wordml/cid" xmlns:w16se="http://schemas.microsoft.com/office/word/2015/wordml/symex" xmlns:wpg="http://schemas.microsoft.com/office/word/2010/wordprocessingGroup" xmlns:wpi="http://schemas.microsoft.com/office/word/2010/wordprocessingInk" xmlns:wne="http://schemas.microsoft.com/office/word/2006/wordml" xmlns:wps="http://schemas.microsoft.com/office/word/2010/wordprocessingShape" mc:Ignorable="w14 w15 w16se w16cid wp14">
   <w:endnote w:type="separator" w:id="-1">
     <w:p>
       <w:pPr>
@@ -9730,7 +11227,7 @@
 </file>
 
 <file path=word/footer1.xml><?xml version="1.0" encoding="utf-8"?>
-<w:ftr xmlns:wpc="http://schemas.microsoft.com/office/word/2010/wordprocessingCanvas" xmlns:cx="http://schemas.microsoft.com/office/drawing/2014/chartex" xmlns:cx1="http://schemas.microsoft.com/office/drawing/2015/9/8/chartex" xmlns:mc="http://schemas.openxmlformats.org/markup-compatibility/2006" xmlns:o="urn:schemas-microsoft-com:office:office" xmlns:r="http://schemas.openxmlformats.org/officeDocument/2006/relationships" xmlns:m="http://schemas.openxmlformats.org/officeDocument/2006/math" xmlns:v="urn:schemas-microsoft-com:vml" xmlns:wp14="http://schemas.microsoft.com/office/word/2010/wordprocessingDrawing" xmlns:wp="http://schemas.openxmlformats.org/drawingml/2006/wordprocessingDrawing" xmlns:w10="urn:schemas-microsoft-com:office:word" xmlns:w="http://schemas.openxmlformats.org/wordprocessingml/2006/main" xmlns:w14="http://schemas.microsoft.com/office/word/2010/wordml" xmlns:w15="http://schemas.microsoft.com/office/word/2012/wordml" xmlns:w16se="http://schemas.microsoft.com/office/word/2015/wordml/symex" xmlns:wpg="http://schemas.microsoft.com/office/word/2010/wordprocessingGroup" xmlns:wpi="http://schemas.microsoft.com/office/word/2010/wordprocessingInk" xmlns:wne="http://schemas.microsoft.com/office/word/2006/wordml" xmlns:wps="http://schemas.microsoft.com/office/word/2010/wordprocessingShape" mc:Ignorable="w14 w15 w16se wp14">
+<w:ftr xmlns:wpc="http://schemas.microsoft.com/office/word/2010/wordprocessingCanvas" xmlns:cx="http://schemas.microsoft.com/office/drawing/2014/chartex" xmlns:cx1="http://schemas.microsoft.com/office/drawing/2015/9/8/chartex" xmlns:cx2="http://schemas.microsoft.com/office/drawing/2015/10/21/chartex" xmlns:cx3="http://schemas.microsoft.com/office/drawing/2016/5/9/chartex" xmlns:cx4="http://schemas.microsoft.com/office/drawing/2016/5/10/chartex" xmlns:cx5="http://schemas.microsoft.com/office/drawing/2016/5/11/chartex" xmlns:cx6="http://schemas.microsoft.com/office/drawing/2016/5/12/chartex" xmlns:cx7="http://schemas.microsoft.com/office/drawing/2016/5/13/chartex" xmlns:cx8="http://schemas.microsoft.com/office/drawing/2016/5/14/chartex" xmlns:mc="http://schemas.openxmlformats.org/markup-compatibility/2006" xmlns:aink="http://schemas.microsoft.com/office/drawing/2016/ink" xmlns:am3d="http://schemas.microsoft.com/office/drawing/2017/model3d" xmlns:o="urn:schemas-microsoft-com:office:office" xmlns:r="http://schemas.openxmlformats.org/officeDocument/2006/relationships" xmlns:m="http://schemas.openxmlformats.org/officeDocument/2006/math" xmlns:v="urn:schemas-microsoft-com:vml" xmlns:wp14="http://schemas.microsoft.com/office/word/2010/wordprocessingDrawing" xmlns:wp="http://schemas.openxmlformats.org/drawingml/2006/wordprocessingDrawing" xmlns:w10="urn:schemas-microsoft-com:office:word" xmlns:w="http://schemas.openxmlformats.org/wordprocessingml/2006/main" xmlns:w14="http://schemas.microsoft.com/office/word/2010/wordml" xmlns:w15="http://schemas.microsoft.com/office/word/2012/wordml" xmlns:w16cid="http://schemas.microsoft.com/office/word/2016/wordml/cid" xmlns:w16se="http://schemas.microsoft.com/office/word/2015/wordml/symex" xmlns:wpg="http://schemas.microsoft.com/office/word/2010/wordprocessingGroup" xmlns:wpi="http://schemas.microsoft.com/office/word/2010/wordprocessingInk" xmlns:wne="http://schemas.microsoft.com/office/word/2006/wordml" xmlns:wps="http://schemas.microsoft.com/office/word/2010/wordprocessingShape" mc:Ignorable="w14 w15 w16se w16cid wp14">
   <w:sdt>
     <w:sdtPr>
       <w:id w:val="245759671"/>
@@ -9742,7 +11239,7 @@
     <w:sdtContent>
       <w:p>
         <w:pPr>
-          <w:pStyle w:val="Footer"/>
+          <w:pStyle w:val="afa"/>
           <w:jc w:val="center"/>
         </w:pPr>
         <w:r>
@@ -9768,14 +11265,14 @@
   </w:sdt>
   <w:p>
     <w:pPr>
-      <w:pStyle w:val="Footer"/>
+      <w:pStyle w:val="afa"/>
     </w:pPr>
   </w:p>
 </w:ftr>
 </file>
 
 <file path=word/footnotes.xml><?xml version="1.0" encoding="utf-8"?>
-<w:footnotes xmlns:wpc="http://schemas.microsoft.com/office/word/2010/wordprocessingCanvas" xmlns:cx="http://schemas.microsoft.com/office/drawing/2014/chartex" xmlns:cx1="http://schemas.microsoft.com/office/drawing/2015/9/8/chartex" xmlns:mc="http://schemas.openxmlformats.org/markup-compatibility/2006" xmlns:o="urn:schemas-microsoft-com:office:office" xmlns:r="http://schemas.openxmlformats.org/officeDocument/2006/relationships" xmlns:m="http://schemas.openxmlformats.org/officeDocument/2006/math" xmlns:v="urn:schemas-microsoft-com:vml" xmlns:wp14="http://schemas.microsoft.com/office/word/2010/wordprocessingDrawing" xmlns:wp="http://schemas.openxmlformats.org/drawingml/2006/wordprocessingDrawing" xmlns:w10="urn:schemas-microsoft-com:office:word" xmlns:w="http://schemas.openxmlformats.org/wordprocessingml/2006/main" xmlns:w14="http://schemas.microsoft.com/office/word/2010/wordml" xmlns:w15="http://schemas.microsoft.com/office/word/2012/wordml" xmlns:w16se="http://schemas.microsoft.com/office/word/2015/wordml/symex" xmlns:wpg="http://schemas.microsoft.com/office/word/2010/wordprocessingGroup" xmlns:wpi="http://schemas.microsoft.com/office/word/2010/wordprocessingInk" xmlns:wne="http://schemas.microsoft.com/office/word/2006/wordml" xmlns:wps="http://schemas.microsoft.com/office/word/2010/wordprocessingShape" mc:Ignorable="w14 w15 w16se wp14">
+<w:footnotes xmlns:wpc="http://schemas.microsoft.com/office/word/2010/wordprocessingCanvas" xmlns:cx="http://schemas.microsoft.com/office/drawing/2014/chartex" xmlns:cx1="http://schemas.microsoft.com/office/drawing/2015/9/8/chartex" xmlns:cx2="http://schemas.microsoft.com/office/drawing/2015/10/21/chartex" xmlns:cx3="http://schemas.microsoft.com/office/drawing/2016/5/9/chartex" xmlns:cx4="http://schemas.microsoft.com/office/drawing/2016/5/10/chartex" xmlns:cx5="http://schemas.microsoft.com/office/drawing/2016/5/11/chartex" xmlns:cx6="http://schemas.microsoft.com/office/drawing/2016/5/12/chartex" xmlns:cx7="http://schemas.microsoft.com/office/drawing/2016/5/13/chartex" xmlns:cx8="http://schemas.microsoft.com/office/drawing/2016/5/14/chartex" xmlns:mc="http://schemas.openxmlformats.org/markup-compatibility/2006" xmlns:aink="http://schemas.microsoft.com/office/drawing/2016/ink" xmlns:am3d="http://schemas.microsoft.com/office/drawing/2017/model3d" xmlns:o="urn:schemas-microsoft-com:office:office" xmlns:r="http://schemas.openxmlformats.org/officeDocument/2006/relationships" xmlns:m="http://schemas.openxmlformats.org/officeDocument/2006/math" xmlns:v="urn:schemas-microsoft-com:vml" xmlns:wp14="http://schemas.microsoft.com/office/word/2010/wordprocessingDrawing" xmlns:wp="http://schemas.openxmlformats.org/drawingml/2006/wordprocessingDrawing" xmlns:w10="urn:schemas-microsoft-com:office:word" xmlns:w="http://schemas.openxmlformats.org/wordprocessingml/2006/main" xmlns:w14="http://schemas.microsoft.com/office/word/2010/wordml" xmlns:w15="http://schemas.microsoft.com/office/word/2012/wordml" xmlns:w16cid="http://schemas.microsoft.com/office/word/2016/wordml/cid" xmlns:w16se="http://schemas.microsoft.com/office/word/2015/wordml/symex" xmlns:wpg="http://schemas.microsoft.com/office/word/2010/wordprocessingGroup" xmlns:wpi="http://schemas.microsoft.com/office/word/2010/wordprocessingInk" xmlns:wne="http://schemas.microsoft.com/office/word/2006/wordml" xmlns:wps="http://schemas.microsoft.com/office/word/2010/wordprocessingShape" mc:Ignorable="w14 w15 w16se w16cid wp14">
   <w:footnote w:type="separator" w:id="-1">
     <w:p>
       <w:r>
@@ -9794,7 +11291,7 @@
 </file>
 
 <file path=word/numbering.xml><?xml version="1.0" encoding="utf-8"?>
-<w:numbering xmlns:wpc="http://schemas.microsoft.com/office/word/2010/wordprocessingCanvas" xmlns:cx="http://schemas.microsoft.com/office/drawing/2014/chartex" xmlns:cx1="http://schemas.microsoft.com/office/drawing/2015/9/8/chartex" xmlns:mc="http://schemas.openxmlformats.org/markup-compatibility/2006" xmlns:o="urn:schemas-microsoft-com:office:office" xmlns:r="http://schemas.openxmlformats.org/officeDocument/2006/relationships" xmlns:m="http://schemas.openxmlformats.org/officeDocument/2006/math" xmlns:v="urn:schemas-microsoft-com:vml" xmlns:wp14="http://schemas.microsoft.com/office/word/2010/wordprocessingDrawing" xmlns:wp="http://schemas.openxmlformats.org/drawingml/2006/wordprocessingDrawing" xmlns:w10="urn:schemas-microsoft-com:office:word" xmlns:w="http://schemas.openxmlformats.org/wordprocessingml/2006/main" xmlns:w14="http://schemas.microsoft.com/office/word/2010/wordml" xmlns:w15="http://schemas.microsoft.com/office/word/2012/wordml" xmlns:w16se="http://schemas.microsoft.com/office/word/2015/wordml/symex" xmlns:wpg="http://schemas.microsoft.com/office/word/2010/wordprocessingGroup" xmlns:wpi="http://schemas.microsoft.com/office/word/2010/wordprocessingInk" xmlns:wne="http://schemas.microsoft.com/office/word/2006/wordml" xmlns:wps="http://schemas.microsoft.com/office/word/2010/wordprocessingShape" mc:Ignorable="w14 w15 w16se wp14">
+<w:numbering xmlns:wpc="http://schemas.microsoft.com/office/word/2010/wordprocessingCanvas" xmlns:cx="http://schemas.microsoft.com/office/drawing/2014/chartex" xmlns:cx1="http://schemas.microsoft.com/office/drawing/2015/9/8/chartex" xmlns:cx2="http://schemas.microsoft.com/office/drawing/2015/10/21/chartex" xmlns:cx3="http://schemas.microsoft.com/office/drawing/2016/5/9/chartex" xmlns:cx4="http://schemas.microsoft.com/office/drawing/2016/5/10/chartex" xmlns:cx5="http://schemas.microsoft.com/office/drawing/2016/5/11/chartex" xmlns:cx6="http://schemas.microsoft.com/office/drawing/2016/5/12/chartex" xmlns:cx7="http://schemas.microsoft.com/office/drawing/2016/5/13/chartex" xmlns:cx8="http://schemas.microsoft.com/office/drawing/2016/5/14/chartex" xmlns:mc="http://schemas.openxmlformats.org/markup-compatibility/2006" xmlns:aink="http://schemas.microsoft.com/office/drawing/2016/ink" xmlns:am3d="http://schemas.microsoft.com/office/drawing/2017/model3d" xmlns:o="urn:schemas-microsoft-com:office:office" xmlns:r="http://schemas.openxmlformats.org/officeDocument/2006/relationships" xmlns:m="http://schemas.openxmlformats.org/officeDocument/2006/math" xmlns:v="urn:schemas-microsoft-com:vml" xmlns:wp14="http://schemas.microsoft.com/office/word/2010/wordprocessingDrawing" xmlns:wp="http://schemas.openxmlformats.org/drawingml/2006/wordprocessingDrawing" xmlns:w10="urn:schemas-microsoft-com:office:word" xmlns:w="http://schemas.openxmlformats.org/wordprocessingml/2006/main" xmlns:w14="http://schemas.microsoft.com/office/word/2010/wordml" xmlns:w15="http://schemas.microsoft.com/office/word/2012/wordml" xmlns:w16cid="http://schemas.microsoft.com/office/word/2016/wordml/cid" xmlns:w16se="http://schemas.microsoft.com/office/word/2015/wordml/symex" xmlns:wpg="http://schemas.microsoft.com/office/word/2010/wordprocessingGroup" xmlns:wpi="http://schemas.microsoft.com/office/word/2010/wordprocessingInk" xmlns:wne="http://schemas.microsoft.com/office/word/2006/wordml" xmlns:wps="http://schemas.microsoft.com/office/word/2010/wordprocessingShape" mc:Ignorable="w14 w15 w16se w16cid wp14">
   <w:abstractNum w:abstractNumId="0" w15:restartNumberingAfterBreak="0">
     <w:nsid w:val="11BD2E14"/>
     <w:multiLevelType w:val="multilevel"/>
@@ -11023,7 +12520,7 @@
     <w:lvl w:ilvl="0">
       <w:start w:val="1"/>
       <w:numFmt w:val="decimal"/>
-      <w:pStyle w:val="Heading1"/>
+      <w:pStyle w:val="1"/>
       <w:lvlText w:val="%1"/>
       <w:lvlJc w:val="left"/>
       <w:pPr>
@@ -11033,7 +12530,7 @@
     <w:lvl w:ilvl="1">
       <w:start w:val="1"/>
       <w:numFmt w:val="decimal"/>
-      <w:pStyle w:val="Heading2"/>
+      <w:pStyle w:val="2"/>
       <w:lvlText w:val="%1.%2"/>
       <w:lvlJc w:val="left"/>
       <w:pPr>
@@ -11043,7 +12540,7 @@
     <w:lvl w:ilvl="2">
       <w:start w:val="1"/>
       <w:numFmt w:val="decimal"/>
-      <w:pStyle w:val="Heading3"/>
+      <w:pStyle w:val="3"/>
       <w:lvlText w:val="%1.%2.%3"/>
       <w:lvlJc w:val="left"/>
       <w:pPr>
@@ -11053,7 +12550,7 @@
     <w:lvl w:ilvl="3">
       <w:start w:val="1"/>
       <w:numFmt w:val="decimal"/>
-      <w:pStyle w:val="Heading4"/>
+      <w:pStyle w:val="4"/>
       <w:lvlText w:val="%1.%2.%3.%4"/>
       <w:lvlJc w:val="left"/>
       <w:pPr>
@@ -11063,7 +12560,7 @@
     <w:lvl w:ilvl="4">
       <w:start w:val="1"/>
       <w:numFmt w:val="decimal"/>
-      <w:pStyle w:val="Heading5"/>
+      <w:pStyle w:val="5"/>
       <w:lvlText w:val="%1.%2.%3.%4.%5"/>
       <w:lvlJc w:val="left"/>
       <w:pPr>
@@ -11073,7 +12570,7 @@
     <w:lvl w:ilvl="5">
       <w:start w:val="1"/>
       <w:numFmt w:val="decimal"/>
-      <w:pStyle w:val="Heading6"/>
+      <w:pStyle w:val="6"/>
       <w:lvlText w:val="%1.%2.%3.%4.%5.%6"/>
       <w:lvlJc w:val="left"/>
       <w:pPr>
@@ -11083,7 +12580,7 @@
     <w:lvl w:ilvl="6">
       <w:start w:val="1"/>
       <w:numFmt w:val="decimal"/>
-      <w:pStyle w:val="Heading7"/>
+      <w:pStyle w:val="7"/>
       <w:lvlText w:val="%1.%2.%3.%4.%5.%6.%7"/>
       <w:lvlJc w:val="left"/>
       <w:pPr>
@@ -11093,7 +12590,7 @@
     <w:lvl w:ilvl="7">
       <w:start w:val="1"/>
       <w:numFmt w:val="decimal"/>
-      <w:pStyle w:val="Heading8"/>
+      <w:pStyle w:val="8"/>
       <w:lvlText w:val="%1.%2.%3.%4.%5.%6.%7.%8"/>
       <w:lvlJc w:val="left"/>
       <w:pPr>
@@ -11103,7 +12600,7 @@
     <w:lvl w:ilvl="8">
       <w:start w:val="1"/>
       <w:numFmt w:val="decimal"/>
-      <w:pStyle w:val="Heading9"/>
+      <w:pStyle w:val="9"/>
       <w:lvlText w:val="%1.%2.%3.%4.%5.%6.%7.%8.%9"/>
       <w:lvlJc w:val="left"/>
       <w:pPr>
@@ -11615,7 +13112,7 @@
 </file>
 
 <file path=word/styles.xml><?xml version="1.0" encoding="utf-8"?>
-<w:styles xmlns:mc="http://schemas.openxmlformats.org/markup-compatibility/2006" xmlns:r="http://schemas.openxmlformats.org/officeDocument/2006/relationships" xmlns:w="http://schemas.openxmlformats.org/wordprocessingml/2006/main" xmlns:w14="http://schemas.microsoft.com/office/word/2010/wordml" xmlns:w15="http://schemas.microsoft.com/office/word/2012/wordml" xmlns:w16se="http://schemas.microsoft.com/office/word/2015/wordml/symex" mc:Ignorable="w14 w15 w16se">
+<w:styles xmlns:mc="http://schemas.openxmlformats.org/markup-compatibility/2006" xmlns:r="http://schemas.openxmlformats.org/officeDocument/2006/relationships" xmlns:w="http://schemas.openxmlformats.org/wordprocessingml/2006/main" xmlns:w14="http://schemas.microsoft.com/office/word/2010/wordml" xmlns:w15="http://schemas.microsoft.com/office/word/2012/wordml" xmlns:w16cid="http://schemas.microsoft.com/office/word/2016/wordml/cid" xmlns:w16se="http://schemas.microsoft.com/office/word/2015/wordml/symex" mc:Ignorable="w14 w15 w16se w16cid">
   <w:docDefaults>
     <w:rPrDefault>
       <w:rPr>
@@ -11627,7 +13124,7 @@
     </w:rPrDefault>
     <w:pPrDefault/>
   </w:docDefaults>
-  <w:latentStyles w:defLockedState="0" w:defUIPriority="0" w:defSemiHidden="0" w:defUnhideWhenUsed="0" w:defQFormat="0" w:count="371">
+  <w:latentStyles w:defLockedState="0" w:defUIPriority="0" w:defSemiHidden="0" w:defUnhideWhenUsed="0" w:defQFormat="0" w:count="376">
     <w:lsdException w:name="Normal" w:qFormat="1"/>
     <w:lsdException w:name="heading 1" w:uiPriority="9" w:qFormat="1"/>
     <w:lsdException w:name="heading 2" w:uiPriority="9" w:qFormat="1"/>
@@ -11723,7 +13220,6 @@
     <w:lsdException w:name="HTML Sample" w:semiHidden="1" w:unhideWhenUsed="1"/>
     <w:lsdException w:name="HTML Typewriter" w:semiHidden="1" w:unhideWhenUsed="1"/>
     <w:lsdException w:name="HTML Variable" w:semiHidden="1" w:unhideWhenUsed="1"/>
-    <w:lsdException w:name="Normal Table" w:semiHidden="1" w:unhideWhenUsed="1"/>
     <w:lsdException w:name="annotation subject" w:semiHidden="1" w:unhideWhenUsed="1"/>
     <w:lsdException w:name="No List" w:semiHidden="1" w:unhideWhenUsed="1"/>
     <w:lsdException w:name="Outline List 1" w:semiHidden="1" w:unhideWhenUsed="1"/>
@@ -11766,11 +13262,8 @@
     <w:lsdException w:name="Table Contemporary" w:semiHidden="1" w:unhideWhenUsed="1"/>
     <w:lsdException w:name="Table Elegant" w:semiHidden="1" w:unhideWhenUsed="1"/>
     <w:lsdException w:name="Table Professional" w:semiHidden="1" w:unhideWhenUsed="1"/>
-    <w:lsdException w:name="Table Subtle 1" w:semiHidden="1" w:unhideWhenUsed="1"/>
     <w:lsdException w:name="Table Subtle 2" w:semiHidden="1" w:unhideWhenUsed="1"/>
     <w:lsdException w:name="Table Web 1" w:semiHidden="1" w:unhideWhenUsed="1"/>
-    <w:lsdException w:name="Table Web 2" w:semiHidden="1" w:unhideWhenUsed="1"/>
-    <w:lsdException w:name="Table Web 3" w:semiHidden="1" w:unhideWhenUsed="1"/>
     <w:lsdException w:name="Balloon Text" w:semiHidden="1" w:unhideWhenUsed="1"/>
     <w:lsdException w:name="Table Theme" w:semiHidden="1" w:unhideWhenUsed="1"/>
     <w:lsdException w:name="Placeholder Text" w:semiHidden="1"/>
@@ -11790,10 +13283,6 @@
     <w:lsdException w:name="Colorful List"/>
     <w:lsdException w:name="Colorful Grid"/>
     <w:lsdException w:name="Light Shading Accent 1"/>
-    <w:lsdException w:name="Light List Accent 1"/>
-    <w:lsdException w:name="Light Grid Accent 1"/>
-    <w:lsdException w:name="Medium Shading 1 Accent 1"/>
-    <w:lsdException w:name="Medium Shading 2 Accent 1"/>
     <w:lsdException w:name="Medium List 1 Accent 1"/>
     <w:lsdException w:name="Revision" w:semiHidden="1"/>
     <w:lsdException w:name="List Paragraph" w:uiPriority="34" w:qFormat="1"/>
@@ -11872,11 +13361,6 @@
     <w:lsdException w:name="Medium List 2 Accent 6"/>
     <w:lsdException w:name="Medium Grid 1 Accent 6"/>
     <w:lsdException w:name="Medium Grid 2 Accent 6"/>
-    <w:lsdException w:name="Medium Grid 3 Accent 6"/>
-    <w:lsdException w:name="Dark List Accent 6"/>
-    <w:lsdException w:name="Colorful Shading Accent 6"/>
-    <w:lsdException w:name="Colorful List Accent 6"/>
-    <w:lsdException w:name="Colorful Grid Accent 6"/>
     <w:lsdException w:name="Subtle Emphasis" w:uiPriority="19" w:qFormat="1"/>
     <w:lsdException w:name="Intense Emphasis" w:uiPriority="21" w:qFormat="1"/>
     <w:lsdException w:name="Subtle Reference" w:uiPriority="31" w:qFormat="1"/>
@@ -11979,8 +13463,13 @@
     <w:lsdException w:name="List Table 5 Dark Accent 6" w:uiPriority="50"/>
     <w:lsdException w:name="List Table 6 Colorful Accent 6" w:uiPriority="51"/>
     <w:lsdException w:name="List Table 7 Colorful Accent 6" w:uiPriority="52"/>
+    <w:lsdException w:name="Mention" w:semiHidden="1" w:uiPriority="99" w:unhideWhenUsed="1"/>
+    <w:lsdException w:name="Smart Hyperlink" w:semiHidden="1" w:uiPriority="99" w:unhideWhenUsed="1"/>
+    <w:lsdException w:name="Hashtag" w:semiHidden="1" w:uiPriority="99" w:unhideWhenUsed="1"/>
+    <w:lsdException w:name="Unresolved Mention" w:semiHidden="1" w:uiPriority="99" w:unhideWhenUsed="1"/>
+    <w:lsdException w:name="Smart Link" w:semiHidden="1" w:uiPriority="99" w:unhideWhenUsed="1"/>
   </w:latentStyles>
-  <w:style w:type="paragraph" w:default="1" w:styleId="Normal">
+  <w:style w:type="paragraph" w:default="1" w:styleId="a">
     <w:name w:val="Normal"/>
     <w:qFormat/>
     <w:rsid w:val="009710B2"/>
@@ -11988,11 +13477,11 @@
       <w:spacing w:after="160" w:line="259" w:lineRule="auto"/>
     </w:pPr>
   </w:style>
-  <w:style w:type="paragraph" w:styleId="Heading1">
+  <w:style w:type="paragraph" w:styleId="1">
     <w:name w:val="heading 1"/>
-    <w:basedOn w:val="Normal"/>
-    <w:next w:val="Normal"/>
-    <w:link w:val="Heading1Char"/>
+    <w:basedOn w:val="a"/>
+    <w:next w:val="a"/>
+    <w:link w:val="10"/>
     <w:uiPriority w:val="9"/>
     <w:qFormat/>
     <w:rsid w:val="009710B2"/>
@@ -12018,11 +13507,11 @@
       <w:szCs w:val="36"/>
     </w:rPr>
   </w:style>
-  <w:style w:type="paragraph" w:styleId="Heading2">
+  <w:style w:type="paragraph" w:styleId="2">
     <w:name w:val="heading 2"/>
-    <w:basedOn w:val="Normal"/>
-    <w:next w:val="Normal"/>
-    <w:link w:val="Heading2Char"/>
+    <w:basedOn w:val="a"/>
+    <w:next w:val="a"/>
+    <w:link w:val="20"/>
     <w:uiPriority w:val="9"/>
     <w:unhideWhenUsed/>
     <w:qFormat/>
@@ -12047,11 +13536,11 @@
       <w:szCs w:val="28"/>
     </w:rPr>
   </w:style>
-  <w:style w:type="paragraph" w:styleId="Heading3">
+  <w:style w:type="paragraph" w:styleId="3">
     <w:name w:val="heading 3"/>
-    <w:basedOn w:val="Normal"/>
-    <w:next w:val="Normal"/>
-    <w:link w:val="Heading3Char"/>
+    <w:basedOn w:val="a"/>
+    <w:next w:val="a"/>
+    <w:link w:val="30"/>
     <w:uiPriority w:val="9"/>
     <w:unhideWhenUsed/>
     <w:qFormat/>
@@ -12073,11 +13562,11 @@
       <w:color w:val="000000" w:themeColor="text1"/>
     </w:rPr>
   </w:style>
-  <w:style w:type="paragraph" w:styleId="Heading4">
+  <w:style w:type="paragraph" w:styleId="4">
     <w:name w:val="heading 4"/>
-    <w:basedOn w:val="Normal"/>
-    <w:next w:val="Normal"/>
-    <w:link w:val="Heading4Char"/>
+    <w:basedOn w:val="a"/>
+    <w:next w:val="a"/>
+    <w:link w:val="40"/>
     <w:uiPriority w:val="9"/>
     <w:unhideWhenUsed/>
     <w:qFormat/>
@@ -12101,11 +13590,11 @@
       <w:color w:val="000000" w:themeColor="text1"/>
     </w:rPr>
   </w:style>
-  <w:style w:type="paragraph" w:styleId="Heading5">
+  <w:style w:type="paragraph" w:styleId="5">
     <w:name w:val="heading 5"/>
-    <w:basedOn w:val="Normal"/>
-    <w:next w:val="Normal"/>
-    <w:link w:val="Heading5Char"/>
+    <w:basedOn w:val="a"/>
+    <w:next w:val="a"/>
+    <w:link w:val="50"/>
     <w:uiPriority w:val="9"/>
     <w:unhideWhenUsed/>
     <w:qFormat/>
@@ -12125,11 +13614,11 @@
       <w:color w:val="17365D" w:themeColor="text2" w:themeShade="BF"/>
     </w:rPr>
   </w:style>
-  <w:style w:type="paragraph" w:styleId="Heading6">
+  <w:style w:type="paragraph" w:styleId="6">
     <w:name w:val="heading 6"/>
-    <w:basedOn w:val="Normal"/>
-    <w:next w:val="Normal"/>
-    <w:link w:val="Heading6Char"/>
+    <w:basedOn w:val="a"/>
+    <w:next w:val="a"/>
+    <w:link w:val="60"/>
     <w:uiPriority w:val="9"/>
     <w:unhideWhenUsed/>
     <w:qFormat/>
@@ -12151,11 +13640,11 @@
       <w:color w:val="17365D" w:themeColor="text2" w:themeShade="BF"/>
     </w:rPr>
   </w:style>
-  <w:style w:type="paragraph" w:styleId="Heading7">
+  <w:style w:type="paragraph" w:styleId="7">
     <w:name w:val="heading 7"/>
-    <w:basedOn w:val="Normal"/>
-    <w:next w:val="Normal"/>
-    <w:link w:val="Heading7Char"/>
+    <w:basedOn w:val="a"/>
+    <w:next w:val="a"/>
+    <w:link w:val="70"/>
     <w:uiPriority w:val="9"/>
     <w:unhideWhenUsed/>
     <w:qFormat/>
@@ -12177,11 +13666,11 @@
       <w:color w:val="404040" w:themeColor="text1" w:themeTint="BF"/>
     </w:rPr>
   </w:style>
-  <w:style w:type="paragraph" w:styleId="Heading8">
+  <w:style w:type="paragraph" w:styleId="8">
     <w:name w:val="heading 8"/>
-    <w:basedOn w:val="Normal"/>
-    <w:next w:val="Normal"/>
-    <w:link w:val="Heading8Char"/>
+    <w:basedOn w:val="a"/>
+    <w:next w:val="a"/>
+    <w:link w:val="80"/>
     <w:uiPriority w:val="9"/>
     <w:unhideWhenUsed/>
     <w:qFormat/>
@@ -12203,11 +13692,11 @@
       <w:szCs w:val="20"/>
     </w:rPr>
   </w:style>
-  <w:style w:type="paragraph" w:styleId="Heading9">
+  <w:style w:type="paragraph" w:styleId="9">
     <w:name w:val="heading 9"/>
-    <w:basedOn w:val="Normal"/>
-    <w:next w:val="Normal"/>
-    <w:link w:val="Heading9Char"/>
+    <w:basedOn w:val="a"/>
+    <w:next w:val="a"/>
+    <w:link w:val="90"/>
     <w:uiPriority w:val="9"/>
     <w:unhideWhenUsed/>
     <w:qFormat/>
@@ -12231,13 +13720,13 @@
       <w:szCs w:val="20"/>
     </w:rPr>
   </w:style>
-  <w:style w:type="character" w:default="1" w:styleId="DefaultParagraphFont">
+  <w:style w:type="character" w:default="1" w:styleId="a0">
     <w:name w:val="Default Paragraph Font"/>
     <w:uiPriority w:val="1"/>
     <w:semiHidden/>
     <w:unhideWhenUsed/>
   </w:style>
-  <w:style w:type="table" w:default="1" w:styleId="TableNormal">
+  <w:style w:type="table" w:default="1" w:styleId="a1">
     <w:name w:val="Normal Table"/>
     <w:uiPriority w:val="99"/>
     <w:semiHidden/>
@@ -12252,16 +13741,16 @@
       </w:tblCellMar>
     </w:tblPr>
   </w:style>
-  <w:style w:type="numbering" w:default="1" w:styleId="NoList">
+  <w:style w:type="numbering" w:default="1" w:styleId="a2">
     <w:name w:val="No List"/>
     <w:uiPriority w:val="99"/>
     <w:semiHidden/>
     <w:unhideWhenUsed/>
   </w:style>
-  <w:style w:type="character" w:customStyle="1" w:styleId="CaptionChar">
-    <w:name w:val="Caption Char"/>
-    <w:basedOn w:val="DefaultParagraphFont"/>
-    <w:link w:val="Caption"/>
+  <w:style w:type="character" w:customStyle="1" w:styleId="a3">
+    <w:name w:val="题注 字符"/>
+    <w:basedOn w:val="a0"/>
+    <w:link w:val="a4"/>
     <w:uiPriority w:val="35"/>
     <w:qFormat/>
     <w:rPr>
@@ -12274,7 +13763,7 @@
   </w:style>
   <w:style w:type="character" w:customStyle="1" w:styleId="VerbatimChar">
     <w:name w:val="Verbatim Char"/>
-    <w:basedOn w:val="CaptionChar"/>
+    <w:basedOn w:val="a3"/>
     <w:link w:val="SourceCode"/>
     <w:qFormat/>
     <w:rsid w:val="009710B2"/>
@@ -12287,9 +13776,9 @@
       <w:szCs w:val="18"/>
     </w:rPr>
   </w:style>
-  <w:style w:type="character" w:styleId="FootnoteReference">
+  <w:style w:type="character" w:styleId="a5">
     <w:name w:val="footnote reference"/>
-    <w:basedOn w:val="CaptionChar"/>
+    <w:basedOn w:val="a3"/>
     <w:qFormat/>
     <w:rPr>
       <w:i/>
@@ -12302,7 +13791,7 @@
   </w:style>
   <w:style w:type="character" w:customStyle="1" w:styleId="InternetLink">
     <w:name w:val="Internet Link"/>
-    <w:basedOn w:val="CaptionChar"/>
+    <w:basedOn w:val="a3"/>
     <w:uiPriority w:val="99"/>
     <w:rPr>
       <w:i/>
@@ -12723,10 +14212,10 @@
       <w:szCs w:val="18"/>
     </w:rPr>
   </w:style>
-  <w:style w:type="character" w:customStyle="1" w:styleId="Heading1Char">
-    <w:name w:val="Heading 1 Char"/>
-    <w:basedOn w:val="DefaultParagraphFont"/>
-    <w:link w:val="Heading1"/>
+  <w:style w:type="character" w:customStyle="1" w:styleId="10">
+    <w:name w:val="标题 1 字符"/>
+    <w:basedOn w:val="a0"/>
+    <w:link w:val="1"/>
     <w:uiPriority w:val="9"/>
     <w:qFormat/>
     <w:rsid w:val="009710B2"/>
@@ -12740,10 +14229,10 @@
       <w:szCs w:val="36"/>
     </w:rPr>
   </w:style>
-  <w:style w:type="character" w:customStyle="1" w:styleId="Heading2Char">
-    <w:name w:val="Heading 2 Char"/>
-    <w:basedOn w:val="DefaultParagraphFont"/>
-    <w:link w:val="Heading2"/>
+  <w:style w:type="character" w:customStyle="1" w:styleId="20">
+    <w:name w:val="标题 2 字符"/>
+    <w:basedOn w:val="a0"/>
+    <w:link w:val="2"/>
     <w:uiPriority w:val="9"/>
     <w:qFormat/>
     <w:rsid w:val="009710B2"/>
@@ -12757,10 +14246,10 @@
       <w:szCs w:val="28"/>
     </w:rPr>
   </w:style>
-  <w:style w:type="character" w:customStyle="1" w:styleId="Heading3Char">
-    <w:name w:val="Heading 3 Char"/>
-    <w:basedOn w:val="DefaultParagraphFont"/>
-    <w:link w:val="Heading3"/>
+  <w:style w:type="character" w:customStyle="1" w:styleId="30">
+    <w:name w:val="标题 3 字符"/>
+    <w:basedOn w:val="a0"/>
+    <w:link w:val="3"/>
     <w:uiPriority w:val="9"/>
     <w:qFormat/>
     <w:rsid w:val="009710B2"/>
@@ -12771,10 +14260,10 @@
       <w:color w:val="000000" w:themeColor="text1"/>
     </w:rPr>
   </w:style>
-  <w:style w:type="character" w:customStyle="1" w:styleId="Heading4Char">
-    <w:name w:val="Heading 4 Char"/>
-    <w:basedOn w:val="DefaultParagraphFont"/>
-    <w:link w:val="Heading4"/>
+  <w:style w:type="character" w:customStyle="1" w:styleId="40">
+    <w:name w:val="标题 4 字符"/>
+    <w:basedOn w:val="a0"/>
+    <w:link w:val="4"/>
     <w:uiPriority w:val="9"/>
     <w:qFormat/>
     <w:rsid w:val="009710B2"/>
@@ -12787,10 +14276,10 @@
       <w:color w:val="000000" w:themeColor="text1"/>
     </w:rPr>
   </w:style>
-  <w:style w:type="character" w:customStyle="1" w:styleId="Heading5Char">
-    <w:name w:val="Heading 5 Char"/>
-    <w:basedOn w:val="DefaultParagraphFont"/>
-    <w:link w:val="Heading5"/>
+  <w:style w:type="character" w:customStyle="1" w:styleId="50">
+    <w:name w:val="标题 5 字符"/>
+    <w:basedOn w:val="a0"/>
+    <w:link w:val="5"/>
     <w:uiPriority w:val="9"/>
     <w:qFormat/>
     <w:rsid w:val="009710B2"/>
@@ -12799,10 +14288,10 @@
       <w:color w:val="17365D" w:themeColor="text2" w:themeShade="BF"/>
     </w:rPr>
   </w:style>
-  <w:style w:type="character" w:customStyle="1" w:styleId="Heading6Char">
-    <w:name w:val="Heading 6 Char"/>
-    <w:basedOn w:val="DefaultParagraphFont"/>
-    <w:link w:val="Heading6"/>
+  <w:style w:type="character" w:customStyle="1" w:styleId="60">
+    <w:name w:val="标题 6 字符"/>
+    <w:basedOn w:val="a0"/>
+    <w:link w:val="6"/>
     <w:uiPriority w:val="9"/>
     <w:qFormat/>
     <w:rsid w:val="009710B2"/>
@@ -12813,10 +14302,10 @@
       <w:color w:val="17365D" w:themeColor="text2" w:themeShade="BF"/>
     </w:rPr>
   </w:style>
-  <w:style w:type="character" w:customStyle="1" w:styleId="Heading7Char">
-    <w:name w:val="Heading 7 Char"/>
-    <w:basedOn w:val="DefaultParagraphFont"/>
-    <w:link w:val="Heading7"/>
+  <w:style w:type="character" w:customStyle="1" w:styleId="70">
+    <w:name w:val="标题 7 字符"/>
+    <w:basedOn w:val="a0"/>
+    <w:link w:val="7"/>
     <w:uiPriority w:val="9"/>
     <w:qFormat/>
     <w:rsid w:val="009710B2"/>
@@ -12827,10 +14316,10 @@
       <w:color w:val="404040" w:themeColor="text1" w:themeTint="BF"/>
     </w:rPr>
   </w:style>
-  <w:style w:type="character" w:customStyle="1" w:styleId="Heading8Char">
-    <w:name w:val="Heading 8 Char"/>
-    <w:basedOn w:val="DefaultParagraphFont"/>
-    <w:link w:val="Heading8"/>
+  <w:style w:type="character" w:customStyle="1" w:styleId="80">
+    <w:name w:val="标题 8 字符"/>
+    <w:basedOn w:val="a0"/>
+    <w:link w:val="8"/>
     <w:uiPriority w:val="9"/>
     <w:qFormat/>
     <w:rsid w:val="009710B2"/>
@@ -12841,10 +14330,10 @@
       <w:szCs w:val="20"/>
     </w:rPr>
   </w:style>
-  <w:style w:type="character" w:customStyle="1" w:styleId="Heading9Char">
-    <w:name w:val="Heading 9 Char"/>
-    <w:basedOn w:val="DefaultParagraphFont"/>
-    <w:link w:val="Heading9"/>
+  <w:style w:type="character" w:customStyle="1" w:styleId="90">
+    <w:name w:val="标题 9 字符"/>
+    <w:basedOn w:val="a0"/>
+    <w:link w:val="9"/>
     <w:uiPriority w:val="9"/>
     <w:qFormat/>
     <w:rsid w:val="009710B2"/>
@@ -12857,10 +14346,10 @@
       <w:szCs w:val="20"/>
     </w:rPr>
   </w:style>
-  <w:style w:type="character" w:customStyle="1" w:styleId="TitleChar">
-    <w:name w:val="Title Char"/>
-    <w:basedOn w:val="DefaultParagraphFont"/>
-    <w:link w:val="Title"/>
+  <w:style w:type="character" w:customStyle="1" w:styleId="a6">
+    <w:name w:val="标题 字符"/>
+    <w:basedOn w:val="a0"/>
+    <w:link w:val="a7"/>
     <w:uiPriority w:val="10"/>
     <w:qFormat/>
     <w:rsid w:val="009710B2"/>
@@ -12871,10 +14360,10 @@
       <w:szCs w:val="56"/>
     </w:rPr>
   </w:style>
-  <w:style w:type="character" w:customStyle="1" w:styleId="SubtitleChar">
-    <w:name w:val="Subtitle Char"/>
-    <w:basedOn w:val="DefaultParagraphFont"/>
-    <w:link w:val="Subtitle"/>
+  <w:style w:type="character" w:customStyle="1" w:styleId="a8">
+    <w:name w:val="副标题 字符"/>
+    <w:basedOn w:val="a0"/>
+    <w:link w:val="a9"/>
     <w:uiPriority w:val="11"/>
     <w:qFormat/>
     <w:rsid w:val="009710B2"/>
@@ -12883,9 +14372,9 @@
       <w:spacing w:val="10"/>
     </w:rPr>
   </w:style>
-  <w:style w:type="character" w:styleId="Strong">
+  <w:style w:type="character" w:styleId="aa">
     <w:name w:val="Strong"/>
-    <w:basedOn w:val="DefaultParagraphFont"/>
+    <w:basedOn w:val="a0"/>
     <w:uiPriority w:val="22"/>
     <w:qFormat/>
     <w:rsid w:val="009710B2"/>
@@ -12895,9 +14384,9 @@
       <w:color w:val="000000" w:themeColor="text1"/>
     </w:rPr>
   </w:style>
-  <w:style w:type="character" w:styleId="Emphasis">
+  <w:style w:type="character" w:styleId="ab">
     <w:name w:val="Emphasis"/>
-    <w:basedOn w:val="DefaultParagraphFont"/>
+    <w:basedOn w:val="a0"/>
     <w:uiPriority w:val="20"/>
     <w:qFormat/>
     <w:rsid w:val="009710B2"/>
@@ -12907,10 +14396,10 @@
       <w:color w:val="00000A"/>
     </w:rPr>
   </w:style>
-  <w:style w:type="character" w:customStyle="1" w:styleId="QuoteChar">
-    <w:name w:val="Quote Char"/>
-    <w:basedOn w:val="DefaultParagraphFont"/>
-    <w:link w:val="Quote"/>
+  <w:style w:type="character" w:customStyle="1" w:styleId="ac">
+    <w:name w:val="引用 字符"/>
+    <w:basedOn w:val="a0"/>
+    <w:link w:val="ad"/>
     <w:uiPriority w:val="29"/>
     <w:qFormat/>
     <w:rsid w:val="009710B2"/>
@@ -12920,10 +14409,10 @@
       <w:color w:val="000000" w:themeColor="text1"/>
     </w:rPr>
   </w:style>
-  <w:style w:type="character" w:customStyle="1" w:styleId="IntenseQuoteChar">
-    <w:name w:val="Intense Quote Char"/>
-    <w:basedOn w:val="DefaultParagraphFont"/>
-    <w:link w:val="IntenseQuote"/>
+  <w:style w:type="character" w:customStyle="1" w:styleId="ae">
+    <w:name w:val="明显引用 字符"/>
+    <w:basedOn w:val="a0"/>
+    <w:link w:val="af"/>
     <w:uiPriority w:val="30"/>
     <w:qFormat/>
     <w:rsid w:val="009710B2"/>
@@ -12932,9 +14421,9 @@
       <w:shd w:val="clear" w:color="auto" w:fill="F2F2F2"/>
     </w:rPr>
   </w:style>
-  <w:style w:type="character" w:styleId="SubtleEmphasis">
+  <w:style w:type="character" w:styleId="af0">
     <w:name w:val="Subtle Emphasis"/>
-    <w:basedOn w:val="DefaultParagraphFont"/>
+    <w:basedOn w:val="a0"/>
     <w:uiPriority w:val="19"/>
     <w:qFormat/>
     <w:rsid w:val="009710B2"/>
@@ -12944,9 +14433,9 @@
       <w:color w:val="404040" w:themeColor="text1" w:themeTint="BF"/>
     </w:rPr>
   </w:style>
-  <w:style w:type="character" w:styleId="IntenseEmphasis">
+  <w:style w:type="character" w:styleId="af1">
     <w:name w:val="Intense Emphasis"/>
-    <w:basedOn w:val="DefaultParagraphFont"/>
+    <w:basedOn w:val="a0"/>
     <w:uiPriority w:val="21"/>
     <w:qFormat/>
     <w:rsid w:val="009710B2"/>
@@ -12958,9 +14447,9 @@
       <w:caps/>
     </w:rPr>
   </w:style>
-  <w:style w:type="character" w:styleId="SubtleReference">
+  <w:style w:type="character" w:styleId="af2">
     <w:name w:val="Subtle Reference"/>
-    <w:basedOn w:val="DefaultParagraphFont"/>
+    <w:basedOn w:val="a0"/>
     <w:uiPriority w:val="31"/>
     <w:qFormat/>
     <w:rsid w:val="009710B2"/>
@@ -12970,9 +14459,9 @@
       <w:u w:val="single" w:color="7F7F7F"/>
     </w:rPr>
   </w:style>
-  <w:style w:type="character" w:styleId="IntenseReference">
+  <w:style w:type="character" w:styleId="af3">
     <w:name w:val="Intense Reference"/>
-    <w:basedOn w:val="DefaultParagraphFont"/>
+    <w:basedOn w:val="a0"/>
     <w:uiPriority w:val="32"/>
     <w:qFormat/>
     <w:rsid w:val="009710B2"/>
@@ -12983,9 +14472,9 @@
       <w:u w:val="single"/>
     </w:rPr>
   </w:style>
-  <w:style w:type="character" w:styleId="BookTitle">
+  <w:style w:type="character" w:styleId="af4">
     <w:name w:val="Book Title"/>
-    <w:basedOn w:val="DefaultParagraphFont"/>
+    <w:basedOn w:val="a0"/>
     <w:uiPriority w:val="33"/>
     <w:qFormat/>
     <w:rsid w:val="009710B2"/>
@@ -12996,24 +14485,24 @@
       <w:spacing w:val="5"/>
     </w:rPr>
   </w:style>
-  <w:style w:type="character" w:customStyle="1" w:styleId="BodyTextChar">
-    <w:name w:val="Body Text Char"/>
-    <w:basedOn w:val="DefaultParagraphFont"/>
-    <w:link w:val="BodyText"/>
+  <w:style w:type="character" w:customStyle="1" w:styleId="af5">
+    <w:name w:val="正文文本 字符"/>
+    <w:basedOn w:val="a0"/>
+    <w:link w:val="af6"/>
     <w:qFormat/>
     <w:rsid w:val="009710B2"/>
   </w:style>
-  <w:style w:type="character" w:customStyle="1" w:styleId="HeaderChar">
-    <w:name w:val="Header Char"/>
-    <w:basedOn w:val="DefaultParagraphFont"/>
-    <w:link w:val="Header"/>
+  <w:style w:type="character" w:customStyle="1" w:styleId="af7">
+    <w:name w:val="页眉 字符"/>
+    <w:basedOn w:val="a0"/>
+    <w:link w:val="af8"/>
     <w:qFormat/>
     <w:rsid w:val="00CA5E94"/>
   </w:style>
-  <w:style w:type="character" w:customStyle="1" w:styleId="FooterChar">
-    <w:name w:val="Footer Char"/>
-    <w:basedOn w:val="DefaultParagraphFont"/>
-    <w:link w:val="Footer"/>
+  <w:style w:type="character" w:customStyle="1" w:styleId="af9">
+    <w:name w:val="页脚 字符"/>
+    <w:basedOn w:val="a0"/>
+    <w:link w:val="afa"/>
     <w:uiPriority w:val="99"/>
     <w:qFormat/>
     <w:rsid w:val="00CA5E94"/>
@@ -13044,8 +14533,8 @@
   </w:style>
   <w:style w:type="paragraph" w:customStyle="1" w:styleId="Heading">
     <w:name w:val="Heading"/>
-    <w:basedOn w:val="Normal"/>
-    <w:next w:val="BodyText"/>
+    <w:basedOn w:val="a"/>
+    <w:next w:val="af6"/>
     <w:qFormat/>
     <w:pPr>
       <w:keepNext/>
@@ -13057,26 +14546,26 @@
       <w:szCs w:val="28"/>
     </w:rPr>
   </w:style>
-  <w:style w:type="paragraph" w:styleId="BodyText">
+  <w:style w:type="paragraph" w:styleId="af6">
     <w:name w:val="Body Text"/>
-    <w:basedOn w:val="Normal"/>
-    <w:link w:val="BodyTextChar"/>
+    <w:basedOn w:val="a"/>
+    <w:link w:val="af5"/>
     <w:pPr>
       <w:spacing w:before="180" w:after="180"/>
     </w:pPr>
   </w:style>
-  <w:style w:type="paragraph" w:styleId="List">
+  <w:style w:type="paragraph" w:styleId="afb">
     <w:name w:val="List"/>
-    <w:basedOn w:val="BodyText"/>
+    <w:basedOn w:val="af6"/>
     <w:rPr>
       <w:rFonts w:cs="Lohit Devanagari"/>
     </w:rPr>
   </w:style>
-  <w:style w:type="paragraph" w:styleId="Caption">
+  <w:style w:type="paragraph" w:styleId="a4">
     <w:name w:val="caption"/>
-    <w:basedOn w:val="Normal"/>
-    <w:next w:val="Normal"/>
-    <w:link w:val="CaptionChar"/>
+    <w:basedOn w:val="a"/>
+    <w:next w:val="a"/>
+    <w:link w:val="a3"/>
     <w:uiPriority w:val="35"/>
     <w:unhideWhenUsed/>
     <w:qFormat/>
@@ -13094,7 +14583,7 @@
   </w:style>
   <w:style w:type="paragraph" w:customStyle="1" w:styleId="Index">
     <w:name w:val="Index"/>
-    <w:basedOn w:val="Normal"/>
+    <w:basedOn w:val="a"/>
     <w:qFormat/>
     <w:pPr>
       <w:suppressLineNumbers/>
@@ -13105,23 +14594,23 @@
   </w:style>
   <w:style w:type="paragraph" w:customStyle="1" w:styleId="FirstParagraph">
     <w:name w:val="First Paragraph"/>
-    <w:basedOn w:val="BodyText"/>
-    <w:next w:val="BodyText"/>
+    <w:basedOn w:val="af6"/>
+    <w:next w:val="af6"/>
     <w:qFormat/>
   </w:style>
   <w:style w:type="paragraph" w:customStyle="1" w:styleId="Compact">
     <w:name w:val="Compact"/>
-    <w:basedOn w:val="BodyText"/>
+    <w:basedOn w:val="af6"/>
     <w:qFormat/>
     <w:pPr>
       <w:spacing w:before="36" w:after="36"/>
     </w:pPr>
   </w:style>
-  <w:style w:type="paragraph" w:styleId="Title">
+  <w:style w:type="paragraph" w:styleId="a7">
     <w:name w:val="Title"/>
-    <w:basedOn w:val="Normal"/>
-    <w:next w:val="Normal"/>
-    <w:link w:val="TitleChar"/>
+    <w:basedOn w:val="a"/>
+    <w:next w:val="a"/>
+    <w:link w:val="a6"/>
     <w:uiPriority w:val="10"/>
     <w:qFormat/>
     <w:rsid w:val="009710B2"/>
@@ -13136,11 +14625,11 @@
       <w:szCs w:val="56"/>
     </w:rPr>
   </w:style>
-  <w:style w:type="paragraph" w:styleId="Subtitle">
+  <w:style w:type="paragraph" w:styleId="a9">
     <w:name w:val="Subtitle"/>
-    <w:basedOn w:val="Normal"/>
-    <w:next w:val="Normal"/>
-    <w:link w:val="SubtitleChar"/>
+    <w:basedOn w:val="a"/>
+    <w:next w:val="a"/>
+    <w:link w:val="a8"/>
     <w:uiPriority w:val="11"/>
     <w:qFormat/>
     <w:rsid w:val="009710B2"/>
@@ -13151,7 +14640,7 @@
   </w:style>
   <w:style w:type="paragraph" w:customStyle="1" w:styleId="Author">
     <w:name w:val="Author"/>
-    <w:next w:val="BodyText"/>
+    <w:next w:val="af6"/>
     <w:qFormat/>
     <w:pPr>
       <w:keepNext/>
@@ -13159,9 +14648,9 @@
       <w:jc w:val="center"/>
     </w:pPr>
   </w:style>
-  <w:style w:type="paragraph" w:styleId="Date">
+  <w:style w:type="paragraph" w:styleId="afc">
     <w:name w:val="Date"/>
-    <w:next w:val="BodyText"/>
+    <w:next w:val="af6"/>
     <w:qFormat/>
     <w:pPr>
       <w:keepNext/>
@@ -13171,8 +14660,8 @@
   </w:style>
   <w:style w:type="paragraph" w:customStyle="1" w:styleId="Abstract">
     <w:name w:val="Abstract"/>
-    <w:basedOn w:val="Normal"/>
-    <w:next w:val="BodyText"/>
+    <w:basedOn w:val="a"/>
+    <w:next w:val="af6"/>
     <w:qFormat/>
     <w:pPr>
       <w:keepNext/>
@@ -13184,15 +14673,15 @@
       <w:szCs w:val="20"/>
     </w:rPr>
   </w:style>
-  <w:style w:type="paragraph" w:styleId="Bibliography">
+  <w:style w:type="paragraph" w:styleId="afd">
     <w:name w:val="Bibliography"/>
-    <w:basedOn w:val="Normal"/>
+    <w:basedOn w:val="a"/>
     <w:qFormat/>
   </w:style>
-  <w:style w:type="paragraph" w:styleId="BlockText">
+  <w:style w:type="paragraph" w:styleId="afe">
     <w:name w:val="Block Text"/>
-    <w:basedOn w:val="BodyText"/>
-    <w:next w:val="BodyText"/>
+    <w:basedOn w:val="af6"/>
+    <w:next w:val="af6"/>
     <w:uiPriority w:val="9"/>
     <w:unhideWhenUsed/>
     <w:qFormat/>
@@ -13206,13 +14695,13 @@
       <w:szCs w:val="20"/>
     </w:rPr>
   </w:style>
-  <w:style w:type="paragraph" w:styleId="FootnoteText">
+  <w:style w:type="paragraph" w:styleId="aff">
     <w:name w:val="footnote text"/>
-    <w:basedOn w:val="Normal"/>
+    <w:basedOn w:val="a"/>
   </w:style>
   <w:style w:type="paragraph" w:customStyle="1" w:styleId="DefinitionTerm">
     <w:name w:val="Definition Term"/>
-    <w:basedOn w:val="Normal"/>
+    <w:basedOn w:val="a"/>
     <w:qFormat/>
     <w:pPr>
       <w:keepNext/>
@@ -13225,12 +14714,12 @@
   </w:style>
   <w:style w:type="paragraph" w:customStyle="1" w:styleId="Definition">
     <w:name w:val="Definition"/>
-    <w:basedOn w:val="Normal"/>
+    <w:basedOn w:val="a"/>
     <w:qFormat/>
   </w:style>
   <w:style w:type="paragraph" w:customStyle="1" w:styleId="TableCaption">
     <w:name w:val="Table Caption"/>
-    <w:basedOn w:val="Caption"/>
+    <w:basedOn w:val="a4"/>
     <w:qFormat/>
     <w:pPr>
       <w:keepNext/>
@@ -13238,12 +14727,12 @@
   </w:style>
   <w:style w:type="paragraph" w:customStyle="1" w:styleId="ImageCaption">
     <w:name w:val="Image Caption"/>
-    <w:basedOn w:val="Caption"/>
+    <w:basedOn w:val="a4"/>
     <w:qFormat/>
   </w:style>
   <w:style w:type="paragraph" w:customStyle="1" w:styleId="Figure">
     <w:name w:val="Figure"/>
-    <w:basedOn w:val="Normal"/>
+    <w:basedOn w:val="a"/>
     <w:qFormat/>
   </w:style>
   <w:style w:type="paragraph" w:customStyle="1" w:styleId="FigurewithCaption">
@@ -13254,10 +14743,10 @@
       <w:keepNext/>
     </w:pPr>
   </w:style>
-  <w:style w:type="paragraph" w:styleId="TOCHeading">
+  <w:style w:type="paragraph" w:styleId="TOC">
     <w:name w:val="TOC Heading"/>
-    <w:basedOn w:val="Heading1"/>
-    <w:next w:val="Normal"/>
+    <w:basedOn w:val="1"/>
+    <w:next w:val="a"/>
     <w:uiPriority w:val="39"/>
     <w:unhideWhenUsed/>
     <w:qFormat/>
@@ -13270,7 +14759,7 @@
   </w:style>
   <w:style w:type="paragraph" w:customStyle="1" w:styleId="SourceCode">
     <w:name w:val="Source Code"/>
-    <w:basedOn w:val="Normal"/>
+    <w:basedOn w:val="a"/>
     <w:link w:val="VerbatimChar"/>
     <w:qFormat/>
     <w:rsid w:val="009710B2"/>
@@ -13281,8 +14770,8 @@
   </w:style>
   <w:style w:type="paragraph" w:styleId="TOC1">
     <w:name w:val="toc 1"/>
-    <w:basedOn w:val="Normal"/>
-    <w:next w:val="Normal"/>
+    <w:basedOn w:val="a"/>
+    <w:next w:val="a"/>
     <w:autoRedefine/>
     <w:uiPriority w:val="39"/>
     <w:unhideWhenUsed/>
@@ -13293,8 +14782,8 @@
   </w:style>
   <w:style w:type="paragraph" w:styleId="TOC2">
     <w:name w:val="toc 2"/>
-    <w:basedOn w:val="Normal"/>
-    <w:next w:val="Normal"/>
+    <w:basedOn w:val="a"/>
+    <w:next w:val="a"/>
     <w:autoRedefine/>
     <w:uiPriority w:val="39"/>
     <w:unhideWhenUsed/>
@@ -13306,8 +14795,8 @@
   </w:style>
   <w:style w:type="paragraph" w:styleId="TOC3">
     <w:name w:val="toc 3"/>
-    <w:basedOn w:val="Normal"/>
-    <w:next w:val="Normal"/>
+    <w:basedOn w:val="a"/>
+    <w:next w:val="a"/>
     <w:autoRedefine/>
     <w:uiPriority w:val="39"/>
     <w:unhideWhenUsed/>
@@ -13317,17 +14806,17 @@
       <w:ind w:left="480"/>
     </w:pPr>
   </w:style>
-  <w:style w:type="paragraph" w:styleId="NoSpacing">
+  <w:style w:type="paragraph" w:styleId="aff0">
     <w:name w:val="No Spacing"/>
     <w:uiPriority w:val="1"/>
     <w:qFormat/>
     <w:rsid w:val="009710B2"/>
   </w:style>
-  <w:style w:type="paragraph" w:styleId="Quote">
+  <w:style w:type="paragraph" w:styleId="ad">
     <w:name w:val="Quote"/>
-    <w:basedOn w:val="Normal"/>
-    <w:next w:val="Normal"/>
-    <w:link w:val="QuoteChar"/>
+    <w:basedOn w:val="a"/>
+    <w:next w:val="a"/>
+    <w:link w:val="ac"/>
     <w:uiPriority w:val="29"/>
     <w:qFormat/>
     <w:rsid w:val="009710B2"/>
@@ -13341,11 +14830,11 @@
       <w:color w:val="000000" w:themeColor="text1"/>
     </w:rPr>
   </w:style>
-  <w:style w:type="paragraph" w:styleId="IntenseQuote">
+  <w:style w:type="paragraph" w:styleId="af">
     <w:name w:val="Intense Quote"/>
-    <w:basedOn w:val="Normal"/>
-    <w:next w:val="Normal"/>
-    <w:link w:val="IntenseQuoteChar"/>
+    <w:basedOn w:val="a"/>
+    <w:next w:val="a"/>
+    <w:link w:val="ae"/>
     <w:uiPriority w:val="30"/>
     <w:qFormat/>
     <w:rsid w:val="009710B2"/>
@@ -13363,10 +14852,10 @@
       <w:color w:val="000000" w:themeColor="text1"/>
     </w:rPr>
   </w:style>
-  <w:style w:type="paragraph" w:styleId="Header">
+  <w:style w:type="paragraph" w:styleId="af8">
     <w:name w:val="header"/>
-    <w:basedOn w:val="Normal"/>
-    <w:link w:val="HeaderChar"/>
+    <w:basedOn w:val="a"/>
+    <w:link w:val="af7"/>
     <w:unhideWhenUsed/>
     <w:rsid w:val="00CA5E94"/>
     <w:pPr>
@@ -13377,10 +14866,10 @@
       <w:spacing w:after="0" w:line="240" w:lineRule="auto"/>
     </w:pPr>
   </w:style>
-  <w:style w:type="paragraph" w:styleId="Footer">
+  <w:style w:type="paragraph" w:styleId="afa">
     <w:name w:val="footer"/>
-    <w:basedOn w:val="Normal"/>
-    <w:link w:val="FooterChar"/>
+    <w:basedOn w:val="a"/>
+    <w:link w:val="af9"/>
     <w:uiPriority w:val="99"/>
     <w:unhideWhenUsed/>
     <w:rsid w:val="00CA5E94"/>
@@ -13394,27 +14883,27 @@
   </w:style>
   <w:style w:type="character" w:customStyle="1" w:styleId="pl-en">
     <w:name w:val="pl-en"/>
-    <w:basedOn w:val="DefaultParagraphFont"/>
+    <w:basedOn w:val="a0"/>
     <w:rsid w:val="005A295E"/>
   </w:style>
   <w:style w:type="character" w:customStyle="1" w:styleId="pl-c1">
     <w:name w:val="pl-c1"/>
-    <w:basedOn w:val="DefaultParagraphFont"/>
+    <w:basedOn w:val="a0"/>
     <w:rsid w:val="005A295E"/>
   </w:style>
   <w:style w:type="character" w:customStyle="1" w:styleId="pl-s">
     <w:name w:val="pl-s"/>
-    <w:basedOn w:val="DefaultParagraphFont"/>
+    <w:basedOn w:val="a0"/>
     <w:rsid w:val="00B42C6B"/>
   </w:style>
   <w:style w:type="character" w:customStyle="1" w:styleId="pl-pds">
     <w:name w:val="pl-pds"/>
-    <w:basedOn w:val="DefaultParagraphFont"/>
+    <w:basedOn w:val="a0"/>
     <w:rsid w:val="00B42C6B"/>
   </w:style>
-  <w:style w:type="character" w:styleId="Hyperlink">
+  <w:style w:type="character" w:styleId="aff1">
     <w:name w:val="Hyperlink"/>
-    <w:basedOn w:val="DefaultParagraphFont"/>
+    <w:basedOn w:val="a0"/>
     <w:uiPriority w:val="99"/>
     <w:rsid w:val="000133D5"/>
     <w:rPr>
@@ -13422,9 +14911,9 @@
       <w:u w:val="single"/>
     </w:rPr>
   </w:style>
-  <w:style w:type="paragraph" w:styleId="ListParagraph">
+  <w:style w:type="paragraph" w:styleId="aff2">
     <w:name w:val="List Paragraph"/>
-    <w:basedOn w:val="Normal"/>
+    <w:basedOn w:val="a"/>
     <w:uiPriority w:val="34"/>
     <w:qFormat/>
     <w:rsid w:val="004A5667"/>
@@ -13433,9 +14922,9 @@
       <w:contextualSpacing/>
     </w:pPr>
   </w:style>
-  <w:style w:type="table" w:styleId="TableGrid">
+  <w:style w:type="table" w:styleId="aff3">
     <w:name w:val="Table Grid"/>
-    <w:basedOn w:val="TableNormal"/>
+    <w:basedOn w:val="a1"/>
     <w:rsid w:val="00F955A4"/>
     <w:tblPr>
       <w:tblBorders>
@@ -13495,7 +14984,7 @@
     <a:fontScheme name="Office">
       <a:majorFont>
         <a:latin typeface="Calibri"/>
-        <a:ea typeface=""/>
+        <a:ea typeface="黑体"/>
         <a:cs typeface=""/>
         <a:font script="Jpan" typeface="ＭＳ ゴシック"/>
         <a:font script="Hang" typeface="맑은 고딕"/>
@@ -13529,7 +15018,7 @@
       </a:majorFont>
       <a:minorFont>
         <a:latin typeface="Cambria"/>
-        <a:ea typeface=""/>
+        <a:ea typeface="宋体"/>
         <a:cs typeface=""/>
         <a:font script="Jpan" typeface="ＭＳ 明朝"/>
         <a:font script="Hang" typeface="맑은 고딕"/>
@@ -13860,7 +15349,7 @@
 </file>
 
 <file path=customXml/itemProps1.xml><?xml version="1.0" encoding="utf-8"?>
-<ds:datastoreItem xmlns:ds="http://schemas.openxmlformats.org/officeDocument/2006/customXml" ds:itemID="{8EA5FB59-C50A-4223-9018-F951BAB1592C}">
+<ds:datastoreItem xmlns:ds="http://schemas.openxmlformats.org/officeDocument/2006/customXml" ds:itemID="{3A1D056E-DC86-45C1-9548-6F6163F0F0A2}">
   <ds:schemaRefs>
     <ds:schemaRef ds:uri="http://schemas.openxmlformats.org/officeDocument/2006/bibliography"/>
   </ds:schemaRefs>
